--- a/Отчет за 01.11.24.docx
+++ b/Отчет за 01.11.24.docx
@@ -2476,27 +2476,139 @@
         <w:pStyle w:val="a3"/>
         <w:spacing w:before="0" w:beforeAutospacing="0" w:after="160" w:afterAutospacing="0"/>
         <w:jc w:val="center"/>
-      </w:pPr>
-      <w:r>
-        <w:rPr>
+        <w:rPr>
+          <w:i/>
+          <w:iCs/>
           <w:color w:val="000000"/>
           <w:sz w:val="22"/>
           <w:szCs w:val="22"/>
         </w:rPr>
-        <w:t xml:space="preserve">Рисунок 11 – фрагмент кода из файла </w:t>
-      </w:r>
-      <w:proofErr w:type="spellStart"/>
-      <w:r>
-        <w:rPr>
-          <w:i/>
-          <w:iCs/>
+      </w:pPr>
+      <w:r>
+        <w:rPr>
           <w:color w:val="000000"/>
           <w:sz w:val="22"/>
           <w:szCs w:val="22"/>
         </w:rPr>
+        <w:t xml:space="preserve">Рисунок 11 – фрагмент кода из файла </w:t>
+      </w:r>
+      <w:proofErr w:type="spellStart"/>
+      <w:r>
+        <w:rPr>
+          <w:i/>
+          <w:iCs/>
+          <w:color w:val="000000"/>
+          <w:sz w:val="22"/>
+          <w:szCs w:val="22"/>
+        </w:rPr>
         <w:t>Program.cs</w:t>
       </w:r>
       <w:proofErr w:type="spellEnd"/>
+    </w:p>
+    <w:p>
+      <w:pPr>
+        <w:pStyle w:val="a3"/>
+        <w:spacing w:before="0" w:beforeAutospacing="0" w:after="160" w:afterAutospacing="0"/>
+        <w:rPr>
+          <w:iCs/>
+          <w:color w:val="000000"/>
+        </w:rPr>
+      </w:pPr>
+      <w:r>
+        <w:rPr>
+          <w:iCs/>
+          <w:color w:val="000000"/>
+        </w:rPr>
+        <w:t xml:space="preserve">В результате создания проекта при запуске проекта открывается </w:t>
+      </w:r>
+      <w:proofErr w:type="gramStart"/>
+      <w:r>
+        <w:rPr>
+          <w:iCs/>
+          <w:color w:val="000000"/>
+        </w:rPr>
+        <w:t>страница браузера</w:t>
+      </w:r>
+      <w:proofErr w:type="gramEnd"/>
+      <w:r>
+        <w:rPr>
+          <w:iCs/>
+          <w:color w:val="000000"/>
+        </w:rPr>
+        <w:t xml:space="preserve"> показанная на рисунке 12</w:t>
+      </w:r>
+    </w:p>
+    <w:p>
+      <w:pPr>
+        <w:pStyle w:val="a3"/>
+        <w:spacing w:before="0" w:beforeAutospacing="0" w:after="160" w:afterAutospacing="0"/>
+        <w:jc w:val="center"/>
+      </w:pPr>
+      <w:r>
+        <w:drawing>
+          <wp:inline distT="0" distB="0" distL="0" distR="0" wp14:anchorId="3E8415EE" wp14:editId="43E27ED8">
+            <wp:extent cx="6299835" cy="3366135"/>
+            <wp:effectExtent l="0" t="0" r="5715" b="5715"/>
+            <wp:docPr id="16" name="Рисунок 16"/>
+            <wp:cNvGraphicFramePr>
+              <a:graphicFrameLocks xmlns:a="http://schemas.openxmlformats.org/drawingml/2006/main" noChangeAspect="1"/>
+            </wp:cNvGraphicFramePr>
+            <a:graphic xmlns:a="http://schemas.openxmlformats.org/drawingml/2006/main">
+              <a:graphicData uri="http://schemas.openxmlformats.org/drawingml/2006/picture">
+                <pic:pic xmlns:pic="http://schemas.openxmlformats.org/drawingml/2006/picture">
+                  <pic:nvPicPr>
+                    <pic:cNvPr id="1" name=""/>
+                    <pic:cNvPicPr/>
+                  </pic:nvPicPr>
+                  <pic:blipFill>
+                    <a:blip r:embed="rId15"/>
+                    <a:stretch>
+                      <a:fillRect/>
+                    </a:stretch>
+                  </pic:blipFill>
+                  <pic:spPr>
+                    <a:xfrm>
+                      <a:off x="0" y="0"/>
+                      <a:ext cx="6299835" cy="3366135"/>
+                    </a:xfrm>
+                    <a:prstGeom prst="rect">
+                      <a:avLst/>
+                    </a:prstGeom>
+                  </pic:spPr>
+                </pic:pic>
+              </a:graphicData>
+            </a:graphic>
+          </wp:inline>
+        </w:drawing>
+      </w:r>
+    </w:p>
+    <w:p>
+      <w:pPr>
+        <w:pStyle w:val="a3"/>
+        <w:spacing w:before="0" w:beforeAutospacing="0" w:after="160" w:afterAutospacing="0"/>
+        <w:jc w:val="center"/>
+      </w:pPr>
+      <w:r>
+        <w:t xml:space="preserve">Рисунок 12 </w:t>
+      </w:r>
+      <w:r>
+        <w:rPr>
+          <w:color w:val="000000"/>
+          <w:sz w:val="22"/>
+          <w:szCs w:val="22"/>
+        </w:rPr>
+        <w:t>–</w:t>
+      </w:r>
+      <w:r>
+        <w:rPr>
+          <w:color w:val="000000"/>
+          <w:sz w:val="22"/>
+          <w:szCs w:val="22"/>
+        </w:rPr>
+        <w:t xml:space="preserve"> результат работы кода при создании </w:t>
+      </w:r>
+      <w:bookmarkStart w:id="0" w:name="_GoBack"/>
+      <w:bookmarkEnd w:id="0"/>
     </w:p>
     <w:p>
       <w:pPr>
@@ -2555,8 +2667,6 @@
         </w:rPr>
         <w:t xml:space="preserve"> ознакомился</w:t>
       </w:r>
-      <w:bookmarkStart w:id="0" w:name="_GoBack"/>
-      <w:bookmarkEnd w:id="0"/>
       <w:r>
         <w:rPr>
           <w:rFonts w:ascii="Times New Roman" w:hAnsi="Times New Roman" w:cs="Times New Roman"/>

--- a/Отчет за 01.11.24.docx
+++ b/Отчет за 01.11.24.docx
@@ -626,7 +626,67 @@
           <w:szCs w:val="28"/>
           <w:lang w:eastAsia="ru-RU"/>
         </w:rPr>
-        <w:t>Ф.И.О. студента(ки)_________________________________________________________</w:t>
+        <w:t>Ф.И.О. студента(</w:t>
+      </w:r>
+      <w:proofErr w:type="spellStart"/>
+      <w:r>
+        <w:rPr>
+          <w:rFonts w:ascii="Times New Roman" w:eastAsia="Times New Roman" w:hAnsi="Times New Roman" w:cs="Times New Roman"/>
+          <w:sz w:val="28"/>
+          <w:szCs w:val="28"/>
+          <w:lang w:eastAsia="ru-RU"/>
+        </w:rPr>
+        <w:t>ки</w:t>
+      </w:r>
+      <w:proofErr w:type="spellEnd"/>
+      <w:r>
+        <w:rPr>
+          <w:rFonts w:ascii="Times New Roman" w:eastAsia="Times New Roman" w:hAnsi="Times New Roman" w:cs="Times New Roman"/>
+          <w:sz w:val="28"/>
+          <w:szCs w:val="28"/>
+          <w:lang w:eastAsia="ru-RU"/>
+        </w:rPr>
+        <w:t>)____</w:t>
+      </w:r>
+      <w:proofErr w:type="spellStart"/>
+      <w:r>
+        <w:rPr>
+          <w:rFonts w:ascii="Times New Roman" w:eastAsia="Times New Roman" w:hAnsi="Times New Roman" w:cs="Times New Roman"/>
+          <w:sz w:val="28"/>
+          <w:szCs w:val="28"/>
+          <w:u w:val="single"/>
+          <w:lang w:eastAsia="ru-RU"/>
+        </w:rPr>
+        <w:t>Сиглов</w:t>
+      </w:r>
+      <w:proofErr w:type="spellEnd"/>
+      <w:r>
+        <w:rPr>
+          <w:rFonts w:ascii="Times New Roman" w:eastAsia="Times New Roman" w:hAnsi="Times New Roman" w:cs="Times New Roman"/>
+          <w:sz w:val="28"/>
+          <w:szCs w:val="28"/>
+          <w:u w:val="single"/>
+          <w:lang w:eastAsia="ru-RU"/>
+        </w:rPr>
+        <w:t xml:space="preserve"> Артем Витальевич</w:t>
+      </w:r>
+      <w:r>
+        <w:rPr>
+          <w:rFonts w:ascii="Times New Roman" w:eastAsia="Times New Roman" w:hAnsi="Times New Roman" w:cs="Times New Roman"/>
+          <w:sz w:val="28"/>
+          <w:szCs w:val="28"/>
+          <w:lang w:eastAsia="ru-RU"/>
+        </w:rPr>
+        <w:t xml:space="preserve"> </w:t>
+      </w:r>
+      <w:r>
+        <w:rPr>
+          <w:rFonts w:ascii="Times New Roman" w:eastAsia="Times New Roman" w:hAnsi="Times New Roman" w:cs="Times New Roman"/>
+          <w:sz w:val="28"/>
+          <w:szCs w:val="28"/>
+          <w:lang w:eastAsia="ru-RU"/>
+        </w:rPr>
+        <w:t>_____________________________________________________</w:t>
       </w:r>
     </w:p>
     <w:p>
@@ -1192,6 +1252,7 @@
           </w:tcPr>
           <w:p>
             <w:pPr>
+              <w:spacing w:after="0" w:line="240" w:lineRule="auto"/>
               <w:jc w:val="center"/>
               <w:rPr>
                 <w:rFonts w:ascii="Times New Roman" w:hAnsi="Times New Roman" w:cs="Times New Roman"/>
@@ -1213,6 +1274,7 @@
           </w:p>
           <w:p>
             <w:pPr>
+              <w:spacing w:after="0" w:line="240" w:lineRule="auto"/>
               <w:jc w:val="center"/>
               <w:rPr>
                 <w:rFonts w:ascii="Times New Roman" w:hAnsi="Times New Roman" w:cs="Times New Roman"/>
@@ -1245,6 +1307,7 @@
           </w:tcPr>
           <w:p>
             <w:pPr>
+              <w:spacing w:after="0" w:line="240" w:lineRule="auto"/>
               <w:jc w:val="center"/>
               <w:rPr>
                 <w:rFonts w:ascii="Times New Roman" w:hAnsi="Times New Roman" w:cs="Times New Roman"/>
@@ -1277,6 +1340,7 @@
           </w:tcPr>
           <w:p>
             <w:pPr>
+              <w:spacing w:after="0" w:line="240" w:lineRule="auto"/>
               <w:jc w:val="center"/>
               <w:rPr>
                 <w:rFonts w:ascii="Times New Roman" w:hAnsi="Times New Roman" w:cs="Times New Roman"/>
@@ -1309,6 +1373,7 @@
           </w:tcPr>
           <w:p>
             <w:pPr>
+              <w:spacing w:after="0" w:line="240" w:lineRule="auto"/>
               <w:jc w:val="center"/>
               <w:rPr>
                 <w:rFonts w:ascii="Times New Roman" w:hAnsi="Times New Roman" w:cs="Times New Roman"/>
@@ -1341,6 +1406,7 @@
           </w:tcPr>
           <w:p>
             <w:pPr>
+              <w:spacing w:after="0" w:line="240" w:lineRule="auto"/>
               <w:jc w:val="center"/>
               <w:rPr>
                 <w:rFonts w:ascii="Times New Roman" w:hAnsi="Times New Roman" w:cs="Times New Roman"/>
@@ -1400,6 +1466,7 @@
           </w:tcPr>
           <w:p>
             <w:pPr>
+              <w:spacing w:after="0" w:line="240" w:lineRule="auto"/>
               <w:jc w:val="center"/>
               <w:rPr>
                 <w:rFonts w:ascii="Times New Roman" w:hAnsi="Times New Roman" w:cs="Times New Roman"/>
@@ -1429,6 +1496,7 @@
           </w:tcPr>
           <w:p>
             <w:pPr>
+              <w:spacing w:after="0" w:line="240" w:lineRule="auto"/>
               <w:rPr>
                 <w:rFonts w:ascii="Times New Roman" w:hAnsi="Times New Roman" w:cs="Times New Roman"/>
                 <w:sz w:val="24"/>
@@ -1446,6 +1514,7 @@
           </w:p>
           <w:p>
             <w:pPr>
+              <w:spacing w:after="0" w:line="240" w:lineRule="auto"/>
               <w:rPr>
                 <w:rFonts w:ascii="Times New Roman" w:hAnsi="Times New Roman" w:cs="Times New Roman"/>
                 <w:sz w:val="24"/>
@@ -1475,6 +1544,7 @@
           </w:tcPr>
           <w:p>
             <w:pPr>
+              <w:spacing w:after="0" w:line="240" w:lineRule="auto"/>
               <w:jc w:val="center"/>
               <w:rPr>
                 <w:rFonts w:ascii="Times New Roman" w:hAnsi="Times New Roman" w:cs="Times New Roman"/>
@@ -1505,6 +1575,7 @@
           </w:tcPr>
           <w:p>
             <w:pPr>
+              <w:spacing w:after="0" w:line="240" w:lineRule="auto"/>
               <w:jc w:val="center"/>
               <w:rPr>
                 <w:rFonts w:ascii="Times New Roman" w:hAnsi="Times New Roman" w:cs="Times New Roman"/>
@@ -1554,6 +1625,7 @@
           </w:tcPr>
           <w:p>
             <w:pPr>
+              <w:spacing w:after="0" w:line="240" w:lineRule="auto"/>
               <w:jc w:val="center"/>
               <w:rPr>
                 <w:rFonts w:ascii="Times New Roman" w:hAnsi="Times New Roman" w:cs="Times New Roman"/>
@@ -1583,6 +1655,7 @@
           </w:tcPr>
           <w:p>
             <w:pPr>
+              <w:spacing w:after="0" w:line="240" w:lineRule="auto"/>
               <w:rPr>
                 <w:rFonts w:ascii="Times New Roman" w:hAnsi="Times New Roman" w:cs="Times New Roman"/>
                 <w:sz w:val="24"/>
@@ -1629,6 +1702,7 @@
           </w:tcPr>
           <w:p>
             <w:pPr>
+              <w:spacing w:after="0" w:line="240" w:lineRule="auto"/>
               <w:jc w:val="center"/>
               <w:rPr>
                 <w:rFonts w:ascii="Times New Roman" w:hAnsi="Times New Roman" w:cs="Times New Roman"/>
@@ -1659,6 +1733,7 @@
           </w:tcPr>
           <w:p>
             <w:pPr>
+              <w:spacing w:after="0" w:line="240" w:lineRule="auto"/>
               <w:jc w:val="center"/>
               <w:rPr>
                 <w:rFonts w:ascii="Times New Roman" w:hAnsi="Times New Roman" w:cs="Times New Roman"/>
@@ -1708,6 +1783,7 @@
           </w:tcPr>
           <w:p>
             <w:pPr>
+              <w:spacing w:after="0" w:line="240" w:lineRule="auto"/>
               <w:jc w:val="center"/>
               <w:rPr>
                 <w:rFonts w:ascii="Times New Roman" w:hAnsi="Times New Roman" w:cs="Times New Roman"/>
@@ -1737,6 +1813,7 @@
           </w:tcPr>
           <w:p>
             <w:pPr>
+              <w:spacing w:after="0" w:line="240" w:lineRule="auto"/>
               <w:rPr>
                 <w:rFonts w:ascii="Times New Roman" w:hAnsi="Times New Roman" w:cs="Times New Roman"/>
                 <w:sz w:val="24"/>
@@ -1766,6 +1843,7 @@
           </w:tcPr>
           <w:p>
             <w:pPr>
+              <w:spacing w:after="0" w:line="240" w:lineRule="auto"/>
               <w:jc w:val="center"/>
               <w:rPr>
                 <w:rFonts w:ascii="Times New Roman" w:hAnsi="Times New Roman" w:cs="Times New Roman"/>
@@ -1796,6 +1874,7 @@
           </w:tcPr>
           <w:p>
             <w:pPr>
+              <w:spacing w:after="0" w:line="240" w:lineRule="auto"/>
               <w:jc w:val="center"/>
               <w:rPr>
                 <w:rFonts w:ascii="Times New Roman" w:hAnsi="Times New Roman" w:cs="Times New Roman"/>
@@ -1845,6 +1924,7 @@
           </w:tcPr>
           <w:p>
             <w:pPr>
+              <w:spacing w:after="0" w:line="240" w:lineRule="auto"/>
               <w:jc w:val="center"/>
               <w:rPr>
                 <w:rFonts w:ascii="Times New Roman" w:hAnsi="Times New Roman" w:cs="Times New Roman"/>
@@ -1874,6 +1954,7 @@
           </w:tcPr>
           <w:p>
             <w:pPr>
+              <w:spacing w:after="0" w:line="240" w:lineRule="auto"/>
               <w:rPr>
                 <w:rFonts w:ascii="Times New Roman" w:hAnsi="Times New Roman" w:cs="Times New Roman"/>
                 <w:sz w:val="24"/>
@@ -1921,6 +2002,7 @@
           </w:tcPr>
           <w:p>
             <w:pPr>
+              <w:spacing w:after="0" w:line="240" w:lineRule="auto"/>
               <w:jc w:val="center"/>
               <w:rPr>
                 <w:rFonts w:ascii="Times New Roman" w:hAnsi="Times New Roman" w:cs="Times New Roman"/>
@@ -1951,6 +2033,7 @@
           </w:tcPr>
           <w:p>
             <w:pPr>
+              <w:spacing w:after="0" w:line="240" w:lineRule="auto"/>
               <w:jc w:val="center"/>
               <w:rPr>
                 <w:rFonts w:ascii="Times New Roman" w:hAnsi="Times New Roman" w:cs="Times New Roman"/>
@@ -2000,6 +2083,7 @@
           </w:tcPr>
           <w:p>
             <w:pPr>
+              <w:spacing w:after="0" w:line="240" w:lineRule="auto"/>
               <w:jc w:val="center"/>
               <w:rPr>
                 <w:rFonts w:ascii="Times New Roman" w:hAnsi="Times New Roman" w:cs="Times New Roman"/>
@@ -2029,6 +2113,7 @@
           </w:tcPr>
           <w:p>
             <w:pPr>
+              <w:spacing w:after="0" w:line="240" w:lineRule="auto"/>
               <w:rPr>
                 <w:rFonts w:ascii="Times New Roman" w:hAnsi="Times New Roman" w:cs="Times New Roman"/>
                 <w:sz w:val="24"/>
@@ -2076,6 +2161,7 @@
           </w:tcPr>
           <w:p>
             <w:pPr>
+              <w:spacing w:after="0" w:line="240" w:lineRule="auto"/>
               <w:jc w:val="center"/>
               <w:rPr>
                 <w:rFonts w:ascii="Times New Roman" w:hAnsi="Times New Roman" w:cs="Times New Roman"/>
@@ -2106,6 +2192,7 @@
           </w:tcPr>
           <w:p>
             <w:pPr>
+              <w:spacing w:after="0" w:line="240" w:lineRule="auto"/>
               <w:jc w:val="center"/>
               <w:rPr>
                 <w:rFonts w:ascii="Times New Roman" w:hAnsi="Times New Roman" w:cs="Times New Roman"/>
@@ -2155,6 +2242,7 @@
           </w:tcPr>
           <w:p>
             <w:pPr>
+              <w:spacing w:after="0" w:line="240" w:lineRule="auto"/>
               <w:jc w:val="center"/>
               <w:rPr>
                 <w:rFonts w:ascii="Times New Roman" w:hAnsi="Times New Roman" w:cs="Times New Roman"/>
@@ -2184,6 +2272,7 @@
           </w:tcPr>
           <w:p>
             <w:pPr>
+              <w:spacing w:after="0" w:line="240" w:lineRule="auto"/>
               <w:rPr>
                 <w:rFonts w:ascii="Times New Roman" w:hAnsi="Times New Roman" w:cs="Times New Roman"/>
                 <w:sz w:val="24"/>
@@ -2213,6 +2302,7 @@
           </w:tcPr>
           <w:p>
             <w:pPr>
+              <w:spacing w:after="0" w:line="240" w:lineRule="auto"/>
               <w:jc w:val="center"/>
               <w:rPr>
                 <w:rFonts w:ascii="Times New Roman" w:hAnsi="Times New Roman" w:cs="Times New Roman"/>
@@ -2243,6 +2333,7 @@
           </w:tcPr>
           <w:p>
             <w:pPr>
+              <w:spacing w:after="0" w:line="240" w:lineRule="auto"/>
               <w:jc w:val="center"/>
               <w:rPr>
                 <w:rFonts w:ascii="Times New Roman" w:hAnsi="Times New Roman" w:cs="Times New Roman"/>
@@ -2292,6 +2383,7 @@
           </w:tcPr>
           <w:p>
             <w:pPr>
+              <w:spacing w:after="0" w:line="240" w:lineRule="auto"/>
               <w:jc w:val="center"/>
               <w:rPr>
                 <w:rFonts w:ascii="Times New Roman" w:hAnsi="Times New Roman" w:cs="Times New Roman"/>
@@ -2321,6 +2413,7 @@
           </w:tcPr>
           <w:p>
             <w:pPr>
+              <w:spacing w:after="0" w:line="240" w:lineRule="auto"/>
               <w:rPr>
                 <w:rFonts w:ascii="Times New Roman" w:hAnsi="Times New Roman" w:cs="Times New Roman"/>
                 <w:sz w:val="24"/>
@@ -2350,6 +2443,7 @@
           </w:tcPr>
           <w:p>
             <w:pPr>
+              <w:spacing w:after="0" w:line="240" w:lineRule="auto"/>
               <w:jc w:val="center"/>
               <w:rPr>
                 <w:rFonts w:ascii="Times New Roman" w:hAnsi="Times New Roman" w:cs="Times New Roman"/>
@@ -2380,6 +2474,7 @@
           </w:tcPr>
           <w:p>
             <w:pPr>
+              <w:spacing w:after="0" w:line="240" w:lineRule="auto"/>
               <w:jc w:val="center"/>
               <w:rPr>
                 <w:rFonts w:ascii="Times New Roman" w:hAnsi="Times New Roman" w:cs="Times New Roman"/>
@@ -2429,6 +2524,7 @@
           </w:tcPr>
           <w:p>
             <w:pPr>
+              <w:spacing w:after="0" w:line="240" w:lineRule="auto"/>
               <w:jc w:val="center"/>
               <w:rPr>
                 <w:rFonts w:ascii="Times New Roman" w:hAnsi="Times New Roman" w:cs="Times New Roman"/>
@@ -2458,6 +2554,7 @@
           </w:tcPr>
           <w:p>
             <w:pPr>
+              <w:spacing w:after="0" w:line="240" w:lineRule="auto"/>
               <w:rPr>
                 <w:rFonts w:ascii="Times New Roman" w:hAnsi="Times New Roman" w:cs="Times New Roman"/>
                 <w:sz w:val="24"/>
@@ -2487,6 +2584,7 @@
           </w:tcPr>
           <w:p>
             <w:pPr>
+              <w:spacing w:after="0" w:line="240" w:lineRule="auto"/>
               <w:jc w:val="center"/>
               <w:rPr>
                 <w:rFonts w:ascii="Times New Roman" w:hAnsi="Times New Roman" w:cs="Times New Roman"/>
@@ -2517,6 +2615,7 @@
           </w:tcPr>
           <w:p>
             <w:pPr>
+              <w:spacing w:after="0" w:line="240" w:lineRule="auto"/>
               <w:jc w:val="center"/>
               <w:rPr>
                 <w:rFonts w:ascii="Times New Roman" w:hAnsi="Times New Roman" w:cs="Times New Roman"/>
@@ -2566,6 +2665,7 @@
           </w:tcPr>
           <w:p>
             <w:pPr>
+              <w:spacing w:after="0" w:line="240" w:lineRule="auto"/>
               <w:jc w:val="center"/>
               <w:rPr>
                 <w:rFonts w:ascii="Times New Roman" w:hAnsi="Times New Roman" w:cs="Times New Roman"/>
@@ -2595,6 +2695,7 @@
           </w:tcPr>
           <w:p>
             <w:pPr>
+              <w:spacing w:after="0" w:line="240" w:lineRule="auto"/>
               <w:rPr>
                 <w:rFonts w:ascii="Times New Roman" w:hAnsi="Times New Roman" w:cs="Times New Roman"/>
                 <w:sz w:val="24"/>
@@ -2624,6 +2725,7 @@
           </w:tcPr>
           <w:p>
             <w:pPr>
+              <w:spacing w:after="0" w:line="240" w:lineRule="auto"/>
               <w:jc w:val="center"/>
               <w:rPr>
                 <w:rFonts w:ascii="Times New Roman" w:hAnsi="Times New Roman" w:cs="Times New Roman"/>
@@ -2654,6 +2756,7 @@
           </w:tcPr>
           <w:p>
             <w:pPr>
+              <w:spacing w:after="0" w:line="240" w:lineRule="auto"/>
               <w:jc w:val="center"/>
               <w:rPr>
                 <w:rFonts w:ascii="Times New Roman" w:hAnsi="Times New Roman" w:cs="Times New Roman"/>
@@ -2703,6 +2806,7 @@
           </w:tcPr>
           <w:p>
             <w:pPr>
+              <w:spacing w:after="0" w:line="240" w:lineRule="auto"/>
               <w:jc w:val="center"/>
               <w:rPr>
                 <w:rFonts w:ascii="Times New Roman" w:hAnsi="Times New Roman" w:cs="Times New Roman"/>
@@ -2732,6 +2836,7 @@
           </w:tcPr>
           <w:p>
             <w:pPr>
+              <w:spacing w:after="0" w:line="240" w:lineRule="auto"/>
               <w:rPr>
                 <w:rFonts w:ascii="Times New Roman" w:hAnsi="Times New Roman" w:cs="Times New Roman"/>
                 <w:sz w:val="24"/>
@@ -2770,6 +2875,7 @@
           </w:tcPr>
           <w:p>
             <w:pPr>
+              <w:spacing w:after="0" w:line="240" w:lineRule="auto"/>
               <w:jc w:val="center"/>
               <w:rPr>
                 <w:rFonts w:ascii="Times New Roman" w:hAnsi="Times New Roman" w:cs="Times New Roman"/>
@@ -2800,6 +2906,7 @@
           </w:tcPr>
           <w:p>
             <w:pPr>
+              <w:spacing w:after="0" w:line="240" w:lineRule="auto"/>
               <w:jc w:val="center"/>
               <w:rPr>
                 <w:rFonts w:ascii="Times New Roman" w:hAnsi="Times New Roman" w:cs="Times New Roman"/>
@@ -2849,6 +2956,7 @@
           </w:tcPr>
           <w:p>
             <w:pPr>
+              <w:spacing w:after="0" w:line="240" w:lineRule="auto"/>
               <w:jc w:val="center"/>
               <w:rPr>
                 <w:rFonts w:ascii="Times New Roman" w:hAnsi="Times New Roman" w:cs="Times New Roman"/>
@@ -2878,6 +2986,7 @@
           </w:tcPr>
           <w:p>
             <w:pPr>
+              <w:spacing w:after="0" w:line="240" w:lineRule="auto"/>
               <w:rPr>
                 <w:rFonts w:ascii="Times New Roman" w:hAnsi="Times New Roman" w:cs="Times New Roman"/>
                 <w:sz w:val="24"/>
@@ -2916,6 +3025,7 @@
           </w:tcPr>
           <w:p>
             <w:pPr>
+              <w:spacing w:after="0" w:line="240" w:lineRule="auto"/>
               <w:jc w:val="center"/>
               <w:rPr>
                 <w:rFonts w:ascii="Times New Roman" w:hAnsi="Times New Roman" w:cs="Times New Roman"/>
@@ -2946,6 +3056,7 @@
           </w:tcPr>
           <w:p>
             <w:pPr>
+              <w:spacing w:after="0" w:line="240" w:lineRule="auto"/>
               <w:jc w:val="center"/>
               <w:rPr>
                 <w:rFonts w:ascii="Times New Roman" w:hAnsi="Times New Roman" w:cs="Times New Roman"/>
@@ -2995,6 +3106,7 @@
           </w:tcPr>
           <w:p>
             <w:pPr>
+              <w:spacing w:after="0" w:line="240" w:lineRule="auto"/>
               <w:jc w:val="center"/>
               <w:rPr>
                 <w:rFonts w:ascii="Times New Roman" w:hAnsi="Times New Roman" w:cs="Times New Roman"/>
@@ -3024,6 +3136,7 @@
           </w:tcPr>
           <w:p>
             <w:pPr>
+              <w:spacing w:after="0" w:line="240" w:lineRule="auto"/>
               <w:rPr>
                 <w:rFonts w:ascii="Times New Roman" w:hAnsi="Times New Roman" w:cs="Times New Roman"/>
                 <w:sz w:val="24"/>
@@ -3054,6 +3167,7 @@
           </w:tcPr>
           <w:p>
             <w:pPr>
+              <w:spacing w:after="0" w:line="240" w:lineRule="auto"/>
               <w:jc w:val="center"/>
               <w:rPr>
                 <w:rFonts w:ascii="Times New Roman" w:hAnsi="Times New Roman" w:cs="Times New Roman"/>
@@ -3084,6 +3198,7 @@
           </w:tcPr>
           <w:p>
             <w:pPr>
+              <w:spacing w:after="0" w:line="240" w:lineRule="auto"/>
               <w:jc w:val="center"/>
               <w:rPr>
                 <w:rFonts w:ascii="Times New Roman" w:hAnsi="Times New Roman" w:cs="Times New Roman"/>
@@ -3133,6 +3248,7 @@
           </w:tcPr>
           <w:p>
             <w:pPr>
+              <w:spacing w:after="0" w:line="240" w:lineRule="auto"/>
               <w:jc w:val="center"/>
               <w:rPr>
                 <w:rFonts w:ascii="Times New Roman" w:hAnsi="Times New Roman" w:cs="Times New Roman"/>
@@ -3162,6 +3278,7 @@
           </w:tcPr>
           <w:p>
             <w:pPr>
+              <w:spacing w:after="0" w:line="240" w:lineRule="auto"/>
               <w:rPr>
                 <w:rFonts w:ascii="Times New Roman" w:hAnsi="Times New Roman" w:cs="Times New Roman"/>
                 <w:sz w:val="24"/>
@@ -3200,6 +3317,7 @@
           </w:tcPr>
           <w:p>
             <w:pPr>
+              <w:spacing w:after="0" w:line="240" w:lineRule="auto"/>
               <w:jc w:val="center"/>
               <w:rPr>
                 <w:rFonts w:ascii="Times New Roman" w:hAnsi="Times New Roman" w:cs="Times New Roman"/>
@@ -3230,6 +3348,7 @@
           </w:tcPr>
           <w:p>
             <w:pPr>
+              <w:spacing w:after="0" w:line="240" w:lineRule="auto"/>
               <w:jc w:val="center"/>
               <w:rPr>
                 <w:rFonts w:ascii="Times New Roman" w:hAnsi="Times New Roman" w:cs="Times New Roman"/>
@@ -3279,6 +3398,7 @@
           </w:tcPr>
           <w:p>
             <w:pPr>
+              <w:spacing w:after="0" w:line="240" w:lineRule="auto"/>
               <w:jc w:val="center"/>
               <w:rPr>
                 <w:rFonts w:ascii="Times New Roman" w:hAnsi="Times New Roman" w:cs="Times New Roman"/>
@@ -3308,6 +3428,7 @@
           </w:tcPr>
           <w:p>
             <w:pPr>
+              <w:spacing w:after="0" w:line="240" w:lineRule="auto"/>
               <w:rPr>
                 <w:rFonts w:ascii="Times New Roman" w:hAnsi="Times New Roman" w:cs="Times New Roman"/>
                 <w:sz w:val="24"/>
@@ -3346,6 +3467,7 @@
           </w:tcPr>
           <w:p>
             <w:pPr>
+              <w:spacing w:after="0" w:line="240" w:lineRule="auto"/>
               <w:jc w:val="center"/>
               <w:rPr>
                 <w:rFonts w:ascii="Times New Roman" w:hAnsi="Times New Roman" w:cs="Times New Roman"/>
@@ -3376,6 +3498,7 @@
           </w:tcPr>
           <w:p>
             <w:pPr>
+              <w:spacing w:after="0" w:line="240" w:lineRule="auto"/>
               <w:jc w:val="center"/>
               <w:rPr>
                 <w:rFonts w:ascii="Times New Roman" w:hAnsi="Times New Roman" w:cs="Times New Roman"/>
@@ -3425,6 +3548,7 @@
           </w:tcPr>
           <w:p>
             <w:pPr>
+              <w:spacing w:after="0" w:line="240" w:lineRule="auto"/>
               <w:jc w:val="center"/>
               <w:rPr>
                 <w:rFonts w:ascii="Times New Roman" w:hAnsi="Times New Roman" w:cs="Times New Roman"/>
@@ -3454,6 +3578,7 @@
           </w:tcPr>
           <w:p>
             <w:pPr>
+              <w:spacing w:after="0" w:line="240" w:lineRule="auto"/>
               <w:rPr>
                 <w:rFonts w:ascii="Times New Roman" w:hAnsi="Times New Roman" w:cs="Times New Roman"/>
                 <w:sz w:val="24"/>
@@ -3484,6 +3609,7 @@
           </w:tcPr>
           <w:p>
             <w:pPr>
+              <w:spacing w:after="0" w:line="240" w:lineRule="auto"/>
               <w:jc w:val="center"/>
               <w:rPr>
                 <w:rFonts w:ascii="Times New Roman" w:hAnsi="Times New Roman" w:cs="Times New Roman"/>
@@ -3514,6 +3640,7 @@
           </w:tcPr>
           <w:p>
             <w:pPr>
+              <w:spacing w:after="0" w:line="240" w:lineRule="auto"/>
               <w:jc w:val="center"/>
               <w:rPr>
                 <w:rFonts w:ascii="Times New Roman" w:hAnsi="Times New Roman" w:cs="Times New Roman"/>
@@ -3563,6 +3690,7 @@
           </w:tcPr>
           <w:p>
             <w:pPr>
+              <w:spacing w:after="0" w:line="240" w:lineRule="auto"/>
               <w:jc w:val="center"/>
               <w:rPr>
                 <w:rFonts w:ascii="Times New Roman" w:hAnsi="Times New Roman" w:cs="Times New Roman"/>
@@ -3592,6 +3720,7 @@
           </w:tcPr>
           <w:p>
             <w:pPr>
+              <w:spacing w:after="0" w:line="240" w:lineRule="auto"/>
               <w:rPr>
                 <w:rFonts w:ascii="Times New Roman" w:hAnsi="Times New Roman" w:cs="Times New Roman"/>
                 <w:sz w:val="24"/>
@@ -3630,6 +3759,7 @@
           </w:tcPr>
           <w:p>
             <w:pPr>
+              <w:spacing w:after="0" w:line="240" w:lineRule="auto"/>
               <w:jc w:val="center"/>
               <w:rPr>
                 <w:rFonts w:ascii="Times New Roman" w:hAnsi="Times New Roman" w:cs="Times New Roman"/>
@@ -3660,6 +3790,7 @@
           </w:tcPr>
           <w:p>
             <w:pPr>
+              <w:spacing w:after="0" w:line="240" w:lineRule="auto"/>
               <w:jc w:val="center"/>
               <w:rPr>
                 <w:rFonts w:ascii="Times New Roman" w:hAnsi="Times New Roman" w:cs="Times New Roman"/>
@@ -3709,6 +3840,7 @@
           </w:tcPr>
           <w:p>
             <w:pPr>
+              <w:spacing w:after="0" w:line="240" w:lineRule="auto"/>
               <w:jc w:val="center"/>
               <w:rPr>
                 <w:rFonts w:ascii="Times New Roman" w:hAnsi="Times New Roman" w:cs="Times New Roman"/>
@@ -3738,6 +3870,7 @@
           </w:tcPr>
           <w:p>
             <w:pPr>
+              <w:spacing w:after="0" w:line="240" w:lineRule="auto"/>
               <w:rPr>
                 <w:rFonts w:ascii="Times New Roman" w:hAnsi="Times New Roman" w:cs="Times New Roman"/>
                 <w:sz w:val="24"/>
@@ -3776,6 +3909,7 @@
           </w:tcPr>
           <w:p>
             <w:pPr>
+              <w:spacing w:after="0" w:line="240" w:lineRule="auto"/>
               <w:jc w:val="center"/>
               <w:rPr>
                 <w:rFonts w:ascii="Times New Roman" w:hAnsi="Times New Roman" w:cs="Times New Roman"/>
@@ -3806,6 +3940,7 @@
           </w:tcPr>
           <w:p>
             <w:pPr>
+              <w:spacing w:after="0" w:line="240" w:lineRule="auto"/>
               <w:jc w:val="center"/>
               <w:rPr>
                 <w:rFonts w:ascii="Times New Roman" w:hAnsi="Times New Roman" w:cs="Times New Roman"/>
@@ -3855,6 +3990,7 @@
           </w:tcPr>
           <w:p>
             <w:pPr>
+              <w:spacing w:after="0" w:line="240" w:lineRule="auto"/>
               <w:jc w:val="center"/>
               <w:rPr>
                 <w:rFonts w:ascii="Times New Roman" w:hAnsi="Times New Roman" w:cs="Times New Roman"/>
@@ -3884,6 +4020,7 @@
           </w:tcPr>
           <w:p>
             <w:pPr>
+              <w:spacing w:after="0" w:line="240" w:lineRule="auto"/>
               <w:rPr>
                 <w:rFonts w:ascii="Times New Roman" w:hAnsi="Times New Roman" w:cs="Times New Roman"/>
                 <w:sz w:val="24"/>
@@ -3914,6 +4051,7 @@
           </w:tcPr>
           <w:p>
             <w:pPr>
+              <w:spacing w:after="0" w:line="240" w:lineRule="auto"/>
               <w:jc w:val="center"/>
               <w:rPr>
                 <w:rFonts w:ascii="Times New Roman" w:hAnsi="Times New Roman" w:cs="Times New Roman"/>
@@ -3944,6 +4082,7 @@
           </w:tcPr>
           <w:p>
             <w:pPr>
+              <w:spacing w:after="0" w:line="240" w:lineRule="auto"/>
               <w:jc w:val="center"/>
               <w:rPr>
                 <w:rFonts w:ascii="Times New Roman" w:hAnsi="Times New Roman" w:cs="Times New Roman"/>
@@ -3993,6 +4132,7 @@
           </w:tcPr>
           <w:p>
             <w:pPr>
+              <w:spacing w:after="0" w:line="240" w:lineRule="auto"/>
               <w:jc w:val="center"/>
               <w:rPr>
                 <w:rFonts w:ascii="Times New Roman" w:hAnsi="Times New Roman" w:cs="Times New Roman"/>
@@ -4022,6 +4162,7 @@
           </w:tcPr>
           <w:p>
             <w:pPr>
+              <w:spacing w:after="0" w:line="240" w:lineRule="auto"/>
               <w:rPr>
                 <w:rFonts w:ascii="Times New Roman" w:hAnsi="Times New Roman" w:cs="Times New Roman"/>
                 <w:sz w:val="24"/>
@@ -4060,6 +4201,7 @@
           </w:tcPr>
           <w:p>
             <w:pPr>
+              <w:spacing w:after="0" w:line="240" w:lineRule="auto"/>
               <w:jc w:val="center"/>
               <w:rPr>
                 <w:rFonts w:ascii="Times New Roman" w:hAnsi="Times New Roman" w:cs="Times New Roman"/>
@@ -4090,6 +4232,7 @@
           </w:tcPr>
           <w:p>
             <w:pPr>
+              <w:spacing w:after="0" w:line="240" w:lineRule="auto"/>
               <w:jc w:val="center"/>
               <w:rPr>
                 <w:rFonts w:ascii="Times New Roman" w:hAnsi="Times New Roman" w:cs="Times New Roman"/>
@@ -4139,6 +4282,7 @@
           </w:tcPr>
           <w:p>
             <w:pPr>
+              <w:spacing w:after="0" w:line="240" w:lineRule="auto"/>
               <w:jc w:val="center"/>
               <w:rPr>
                 <w:rFonts w:ascii="Times New Roman" w:hAnsi="Times New Roman" w:cs="Times New Roman"/>
@@ -4168,6 +4312,7 @@
           </w:tcPr>
           <w:p>
             <w:pPr>
+              <w:spacing w:after="0" w:line="240" w:lineRule="auto"/>
               <w:rPr>
                 <w:rFonts w:ascii="Times New Roman" w:hAnsi="Times New Roman" w:cs="Times New Roman"/>
                 <w:sz w:val="24"/>
@@ -4206,6 +4351,7 @@
           </w:tcPr>
           <w:p>
             <w:pPr>
+              <w:spacing w:after="0" w:line="240" w:lineRule="auto"/>
               <w:jc w:val="center"/>
               <w:rPr>
                 <w:rFonts w:ascii="Times New Roman" w:hAnsi="Times New Roman" w:cs="Times New Roman"/>
@@ -4236,6 +4382,7 @@
           </w:tcPr>
           <w:p>
             <w:pPr>
+              <w:spacing w:after="0" w:line="240" w:lineRule="auto"/>
               <w:jc w:val="center"/>
               <w:rPr>
                 <w:rFonts w:ascii="Times New Roman" w:hAnsi="Times New Roman" w:cs="Times New Roman"/>
@@ -4285,6 +4432,7 @@
           </w:tcPr>
           <w:p>
             <w:pPr>
+              <w:spacing w:after="0" w:line="240" w:lineRule="auto"/>
               <w:jc w:val="center"/>
               <w:rPr>
                 <w:rFonts w:ascii="Times New Roman" w:hAnsi="Times New Roman" w:cs="Times New Roman"/>
@@ -4314,6 +4462,7 @@
           </w:tcPr>
           <w:p>
             <w:pPr>
+              <w:spacing w:after="0" w:line="240" w:lineRule="auto"/>
               <w:rPr>
                 <w:rFonts w:ascii="Times New Roman" w:hAnsi="Times New Roman" w:cs="Times New Roman"/>
                 <w:sz w:val="24"/>
@@ -4344,6 +4493,7 @@
           </w:tcPr>
           <w:p>
             <w:pPr>
+              <w:spacing w:after="0" w:line="240" w:lineRule="auto"/>
               <w:jc w:val="center"/>
               <w:rPr>
                 <w:rFonts w:ascii="Times New Roman" w:hAnsi="Times New Roman" w:cs="Times New Roman"/>
@@ -4374,6 +4524,7 @@
           </w:tcPr>
           <w:p>
             <w:pPr>
+              <w:spacing w:after="0" w:line="240" w:lineRule="auto"/>
               <w:jc w:val="center"/>
               <w:rPr>
                 <w:rFonts w:ascii="Times New Roman" w:hAnsi="Times New Roman" w:cs="Times New Roman"/>
@@ -4422,6 +4573,7 @@
           </w:tcPr>
           <w:p>
             <w:pPr>
+              <w:spacing w:after="0" w:line="240" w:lineRule="auto"/>
               <w:jc w:val="center"/>
               <w:rPr>
                 <w:rFonts w:ascii="Times New Roman" w:hAnsi="Times New Roman" w:cs="Times New Roman"/>
@@ -4451,6 +4603,7 @@
           </w:tcPr>
           <w:p>
             <w:pPr>
+              <w:spacing w:after="0" w:line="240" w:lineRule="auto"/>
               <w:rPr>
                 <w:rFonts w:ascii="Times New Roman" w:hAnsi="Times New Roman" w:cs="Times New Roman"/>
                 <w:sz w:val="24"/>
@@ -4498,6 +4651,7 @@
           </w:tcPr>
           <w:p>
             <w:pPr>
+              <w:spacing w:after="0" w:line="240" w:lineRule="auto"/>
               <w:jc w:val="center"/>
               <w:rPr>
                 <w:rFonts w:ascii="Times New Roman" w:hAnsi="Times New Roman" w:cs="Times New Roman"/>
@@ -4528,6 +4682,7 @@
           </w:tcPr>
           <w:p>
             <w:pPr>
+              <w:spacing w:after="0" w:line="240" w:lineRule="auto"/>
               <w:jc w:val="center"/>
               <w:rPr>
                 <w:rFonts w:ascii="Times New Roman" w:hAnsi="Times New Roman" w:cs="Times New Roman"/>
@@ -4576,6 +4731,7 @@
           </w:tcPr>
           <w:p>
             <w:pPr>
+              <w:spacing w:after="0" w:line="240" w:lineRule="auto"/>
               <w:jc w:val="center"/>
               <w:rPr>
                 <w:rFonts w:ascii="Times New Roman" w:hAnsi="Times New Roman" w:cs="Times New Roman"/>
@@ -4605,6 +4761,7 @@
           </w:tcPr>
           <w:p>
             <w:pPr>
+              <w:spacing w:after="0" w:line="240" w:lineRule="auto"/>
               <w:rPr>
                 <w:rFonts w:ascii="Times New Roman" w:hAnsi="Times New Roman" w:cs="Times New Roman"/>
                 <w:sz w:val="24"/>
@@ -4652,6 +4809,7 @@
           </w:tcPr>
           <w:p>
             <w:pPr>
+              <w:spacing w:after="0" w:line="240" w:lineRule="auto"/>
               <w:jc w:val="center"/>
               <w:rPr>
                 <w:rFonts w:ascii="Times New Roman" w:hAnsi="Times New Roman" w:cs="Times New Roman"/>
@@ -4682,6 +4840,7 @@
           </w:tcPr>
           <w:p>
             <w:pPr>
+              <w:spacing w:after="0" w:line="240" w:lineRule="auto"/>
               <w:jc w:val="center"/>
               <w:rPr>
                 <w:rFonts w:ascii="Times New Roman" w:hAnsi="Times New Roman" w:cs="Times New Roman"/>
@@ -4730,6 +4889,7 @@
           </w:tcPr>
           <w:p>
             <w:pPr>
+              <w:spacing w:after="0" w:line="240" w:lineRule="auto"/>
               <w:jc w:val="center"/>
               <w:rPr>
                 <w:rFonts w:ascii="Times New Roman" w:hAnsi="Times New Roman" w:cs="Times New Roman"/>
@@ -4759,6 +4919,7 @@
           </w:tcPr>
           <w:p>
             <w:pPr>
+              <w:spacing w:after="0" w:line="240" w:lineRule="auto"/>
               <w:rPr>
                 <w:rFonts w:ascii="Times New Roman" w:hAnsi="Times New Roman" w:cs="Times New Roman"/>
                 <w:sz w:val="24"/>
@@ -4788,6 +4949,7 @@
           </w:tcPr>
           <w:p>
             <w:pPr>
+              <w:spacing w:after="0" w:line="240" w:lineRule="auto"/>
               <w:jc w:val="center"/>
               <w:rPr>
                 <w:rFonts w:ascii="Times New Roman" w:hAnsi="Times New Roman" w:cs="Times New Roman"/>
@@ -4818,6 +4980,7 @@
           </w:tcPr>
           <w:p>
             <w:pPr>
+              <w:spacing w:after="0" w:line="240" w:lineRule="auto"/>
               <w:jc w:val="center"/>
               <w:rPr>
                 <w:rFonts w:ascii="Times New Roman" w:hAnsi="Times New Roman" w:cs="Times New Roman"/>
@@ -4866,6 +5029,7 @@
           </w:tcPr>
           <w:p>
             <w:pPr>
+              <w:spacing w:after="0" w:line="240" w:lineRule="auto"/>
               <w:jc w:val="center"/>
               <w:rPr>
                 <w:rFonts w:ascii="Times New Roman" w:hAnsi="Times New Roman" w:cs="Times New Roman"/>
@@ -4895,6 +5059,7 @@
           </w:tcPr>
           <w:p>
             <w:pPr>
+              <w:spacing w:after="0" w:line="240" w:lineRule="auto"/>
               <w:rPr>
                 <w:rFonts w:ascii="Times New Roman" w:hAnsi="Times New Roman" w:cs="Times New Roman"/>
                 <w:sz w:val="24"/>
@@ -4942,6 +5107,7 @@
           </w:tcPr>
           <w:p>
             <w:pPr>
+              <w:spacing w:after="0" w:line="240" w:lineRule="auto"/>
               <w:jc w:val="center"/>
               <w:rPr>
                 <w:rFonts w:ascii="Times New Roman" w:hAnsi="Times New Roman" w:cs="Times New Roman"/>
@@ -4972,6 +5138,7 @@
           </w:tcPr>
           <w:p>
             <w:pPr>
+              <w:spacing w:after="0" w:line="240" w:lineRule="auto"/>
               <w:jc w:val="center"/>
               <w:rPr>
                 <w:rFonts w:ascii="Times New Roman" w:hAnsi="Times New Roman" w:cs="Times New Roman"/>
@@ -5020,6 +5187,7 @@
           </w:tcPr>
           <w:p>
             <w:pPr>
+              <w:spacing w:after="0" w:line="240" w:lineRule="auto"/>
               <w:jc w:val="center"/>
               <w:rPr>
                 <w:rFonts w:ascii="Times New Roman" w:hAnsi="Times New Roman" w:cs="Times New Roman"/>
@@ -5049,6 +5217,7 @@
           </w:tcPr>
           <w:p>
             <w:pPr>
+              <w:spacing w:after="0" w:line="240" w:lineRule="auto"/>
               <w:rPr>
                 <w:rFonts w:ascii="Times New Roman" w:hAnsi="Times New Roman" w:cs="Times New Roman"/>
                 <w:sz w:val="24"/>
@@ -5096,6 +5265,7 @@
           </w:tcPr>
           <w:p>
             <w:pPr>
+              <w:spacing w:after="0" w:line="240" w:lineRule="auto"/>
               <w:jc w:val="center"/>
               <w:rPr>
                 <w:rFonts w:ascii="Times New Roman" w:hAnsi="Times New Roman" w:cs="Times New Roman"/>
@@ -5126,6 +5296,7 @@
           </w:tcPr>
           <w:p>
             <w:pPr>
+              <w:spacing w:after="0" w:line="240" w:lineRule="auto"/>
               <w:jc w:val="center"/>
               <w:rPr>
                 <w:rFonts w:ascii="Times New Roman" w:hAnsi="Times New Roman" w:cs="Times New Roman"/>
@@ -5174,6 +5345,7 @@
           </w:tcPr>
           <w:p>
             <w:pPr>
+              <w:spacing w:after="0" w:line="240" w:lineRule="auto"/>
               <w:jc w:val="center"/>
               <w:rPr>
                 <w:rFonts w:ascii="Times New Roman" w:hAnsi="Times New Roman" w:cs="Times New Roman"/>
@@ -5203,6 +5375,7 @@
           </w:tcPr>
           <w:p>
             <w:pPr>
+              <w:spacing w:after="0" w:line="240" w:lineRule="auto"/>
               <w:rPr>
                 <w:rFonts w:ascii="Times New Roman" w:hAnsi="Times New Roman" w:cs="Times New Roman"/>
                 <w:sz w:val="24"/>
@@ -5232,6 +5405,7 @@
           </w:tcPr>
           <w:p>
             <w:pPr>
+              <w:spacing w:after="0" w:line="240" w:lineRule="auto"/>
               <w:jc w:val="center"/>
               <w:rPr>
                 <w:rFonts w:ascii="Times New Roman" w:hAnsi="Times New Roman" w:cs="Times New Roman"/>
@@ -5262,6 +5436,7 @@
           </w:tcPr>
           <w:p>
             <w:pPr>
+              <w:spacing w:after="0" w:line="240" w:lineRule="auto"/>
               <w:jc w:val="center"/>
               <w:rPr>
                 <w:rFonts w:ascii="Times New Roman" w:hAnsi="Times New Roman" w:cs="Times New Roman"/>
@@ -5311,6 +5486,7 @@
           </w:tcPr>
           <w:p>
             <w:pPr>
+              <w:spacing w:after="0" w:line="240" w:lineRule="auto"/>
               <w:jc w:val="center"/>
               <w:rPr>
                 <w:rFonts w:ascii="Times New Roman" w:hAnsi="Times New Roman" w:cs="Times New Roman"/>
@@ -5340,6 +5516,7 @@
           </w:tcPr>
           <w:p>
             <w:pPr>
+              <w:spacing w:after="0" w:line="240" w:lineRule="auto"/>
               <w:rPr>
                 <w:rFonts w:ascii="Times New Roman" w:hAnsi="Times New Roman" w:cs="Times New Roman"/>
                 <w:sz w:val="24"/>
@@ -5387,6 +5564,7 @@
           </w:tcPr>
           <w:p>
             <w:pPr>
+              <w:spacing w:after="0" w:line="240" w:lineRule="auto"/>
               <w:jc w:val="center"/>
               <w:rPr>
                 <w:rFonts w:ascii="Times New Roman" w:hAnsi="Times New Roman" w:cs="Times New Roman"/>
@@ -5417,6 +5595,7 @@
           </w:tcPr>
           <w:p>
             <w:pPr>
+              <w:spacing w:after="0" w:line="240" w:lineRule="auto"/>
               <w:jc w:val="center"/>
               <w:rPr>
                 <w:rFonts w:ascii="Times New Roman" w:hAnsi="Times New Roman" w:cs="Times New Roman"/>
@@ -5466,6 +5645,7 @@
           </w:tcPr>
           <w:p>
             <w:pPr>
+              <w:spacing w:after="0" w:line="240" w:lineRule="auto"/>
               <w:jc w:val="center"/>
               <w:rPr>
                 <w:rFonts w:ascii="Times New Roman" w:hAnsi="Times New Roman" w:cs="Times New Roman"/>
@@ -5495,6 +5675,7 @@
           </w:tcPr>
           <w:p>
             <w:pPr>
+              <w:spacing w:after="0" w:line="240" w:lineRule="auto"/>
               <w:rPr>
                 <w:rFonts w:ascii="Times New Roman" w:hAnsi="Times New Roman" w:cs="Times New Roman"/>
                 <w:sz w:val="24"/>
@@ -5542,6 +5723,7 @@
           </w:tcPr>
           <w:p>
             <w:pPr>
+              <w:spacing w:after="0" w:line="240" w:lineRule="auto"/>
               <w:jc w:val="center"/>
               <w:rPr>
                 <w:rFonts w:ascii="Times New Roman" w:hAnsi="Times New Roman" w:cs="Times New Roman"/>
@@ -5572,6 +5754,7 @@
           </w:tcPr>
           <w:p>
             <w:pPr>
+              <w:spacing w:after="0" w:line="240" w:lineRule="auto"/>
               <w:jc w:val="center"/>
               <w:rPr>
                 <w:rFonts w:ascii="Times New Roman" w:hAnsi="Times New Roman" w:cs="Times New Roman"/>
@@ -5621,6 +5804,7 @@
           </w:tcPr>
           <w:p>
             <w:pPr>
+              <w:spacing w:after="0" w:line="240" w:lineRule="auto"/>
               <w:jc w:val="center"/>
               <w:rPr>
                 <w:rFonts w:ascii="Times New Roman" w:hAnsi="Times New Roman" w:cs="Times New Roman"/>
@@ -5650,6 +5834,7 @@
           </w:tcPr>
           <w:p>
             <w:pPr>
+              <w:spacing w:after="0" w:line="240" w:lineRule="auto"/>
               <w:rPr>
                 <w:rFonts w:ascii="Times New Roman" w:hAnsi="Times New Roman" w:cs="Times New Roman"/>
                 <w:sz w:val="24"/>
@@ -5679,6 +5864,7 @@
           </w:tcPr>
           <w:p>
             <w:pPr>
+              <w:spacing w:after="0" w:line="240" w:lineRule="auto"/>
               <w:jc w:val="center"/>
               <w:rPr>
                 <w:rFonts w:ascii="Times New Roman" w:hAnsi="Times New Roman" w:cs="Times New Roman"/>
@@ -5709,6 +5895,7 @@
           </w:tcPr>
           <w:p>
             <w:pPr>
+              <w:spacing w:after="0" w:line="240" w:lineRule="auto"/>
               <w:jc w:val="center"/>
               <w:rPr>
                 <w:rFonts w:ascii="Times New Roman" w:hAnsi="Times New Roman" w:cs="Times New Roman"/>
@@ -5758,6 +5945,7 @@
           </w:tcPr>
           <w:p>
             <w:pPr>
+              <w:spacing w:after="0" w:line="240" w:lineRule="auto"/>
               <w:jc w:val="center"/>
               <w:rPr>
                 <w:rFonts w:ascii="Times New Roman" w:hAnsi="Times New Roman" w:cs="Times New Roman"/>
@@ -5787,6 +5975,7 @@
           </w:tcPr>
           <w:p>
             <w:pPr>
+              <w:spacing w:after="0" w:line="240" w:lineRule="auto"/>
               <w:rPr>
                 <w:rFonts w:ascii="Times New Roman" w:hAnsi="Times New Roman" w:cs="Times New Roman"/>
                 <w:sz w:val="24"/>
@@ -5834,6 +6023,7 @@
           </w:tcPr>
           <w:p>
             <w:pPr>
+              <w:spacing w:after="0" w:line="240" w:lineRule="auto"/>
               <w:jc w:val="center"/>
               <w:rPr>
                 <w:rFonts w:ascii="Times New Roman" w:hAnsi="Times New Roman" w:cs="Times New Roman"/>
@@ -5864,6 +6054,7 @@
           </w:tcPr>
           <w:p>
             <w:pPr>
+              <w:spacing w:after="0" w:line="240" w:lineRule="auto"/>
               <w:jc w:val="center"/>
               <w:rPr>
                 <w:rFonts w:ascii="Times New Roman" w:hAnsi="Times New Roman" w:cs="Times New Roman"/>
@@ -5913,6 +6104,7 @@
           </w:tcPr>
           <w:p>
             <w:pPr>
+              <w:spacing w:after="0" w:line="240" w:lineRule="auto"/>
               <w:jc w:val="center"/>
               <w:rPr>
                 <w:rFonts w:ascii="Times New Roman" w:hAnsi="Times New Roman" w:cs="Times New Roman"/>
@@ -5942,6 +6134,7 @@
           </w:tcPr>
           <w:p>
             <w:pPr>
+              <w:spacing w:after="0" w:line="240" w:lineRule="auto"/>
               <w:rPr>
                 <w:rFonts w:ascii="Times New Roman" w:hAnsi="Times New Roman" w:cs="Times New Roman"/>
                 <w:sz w:val="24"/>
@@ -5989,6 +6182,7 @@
           </w:tcPr>
           <w:p>
             <w:pPr>
+              <w:spacing w:after="0" w:line="240" w:lineRule="auto"/>
               <w:jc w:val="center"/>
               <w:rPr>
                 <w:rFonts w:ascii="Times New Roman" w:hAnsi="Times New Roman" w:cs="Times New Roman"/>
@@ -6019,6 +6213,7 @@
           </w:tcPr>
           <w:p>
             <w:pPr>
+              <w:spacing w:after="0" w:line="240" w:lineRule="auto"/>
               <w:jc w:val="center"/>
               <w:rPr>
                 <w:rFonts w:ascii="Times New Roman" w:hAnsi="Times New Roman" w:cs="Times New Roman"/>
@@ -6068,6 +6263,7 @@
           </w:tcPr>
           <w:p>
             <w:pPr>
+              <w:spacing w:after="0" w:line="240" w:lineRule="auto"/>
               <w:jc w:val="center"/>
               <w:rPr>
                 <w:rFonts w:ascii="Times New Roman" w:hAnsi="Times New Roman" w:cs="Times New Roman"/>
@@ -6097,6 +6293,7 @@
           </w:tcPr>
           <w:p>
             <w:pPr>
+              <w:spacing w:after="0" w:line="240" w:lineRule="auto"/>
               <w:rPr>
                 <w:rFonts w:ascii="Times New Roman" w:hAnsi="Times New Roman" w:cs="Times New Roman"/>
                 <w:sz w:val="24"/>
@@ -6126,6 +6323,7 @@
           </w:tcPr>
           <w:p>
             <w:pPr>
+              <w:spacing w:after="0" w:line="240" w:lineRule="auto"/>
               <w:jc w:val="center"/>
               <w:rPr>
                 <w:rFonts w:ascii="Times New Roman" w:hAnsi="Times New Roman" w:cs="Times New Roman"/>
@@ -6156,6 +6354,7 @@
           </w:tcPr>
           <w:p>
             <w:pPr>
+              <w:spacing w:after="0" w:line="240" w:lineRule="auto"/>
               <w:jc w:val="center"/>
               <w:rPr>
                 <w:rFonts w:ascii="Times New Roman" w:hAnsi="Times New Roman" w:cs="Times New Roman"/>
@@ -6205,6 +6404,7 @@
           </w:tcPr>
           <w:p>
             <w:pPr>
+              <w:spacing w:after="0" w:line="240" w:lineRule="auto"/>
               <w:jc w:val="center"/>
               <w:rPr>
                 <w:rFonts w:ascii="Times New Roman" w:hAnsi="Times New Roman" w:cs="Times New Roman"/>
@@ -6234,6 +6434,7 @@
           </w:tcPr>
           <w:p>
             <w:pPr>
+              <w:spacing w:after="0" w:line="240" w:lineRule="auto"/>
               <w:rPr>
                 <w:rFonts w:ascii="Times New Roman" w:hAnsi="Times New Roman" w:cs="Times New Roman"/>
                 <w:sz w:val="24"/>
@@ -6337,6 +6538,7 @@
           </w:tcPr>
           <w:p>
             <w:pPr>
+              <w:spacing w:after="0" w:line="240" w:lineRule="auto"/>
               <w:jc w:val="center"/>
               <w:rPr>
                 <w:rFonts w:ascii="Times New Roman" w:hAnsi="Times New Roman" w:cs="Times New Roman"/>
@@ -6367,6 +6569,7 @@
           </w:tcPr>
           <w:p>
             <w:pPr>
+              <w:spacing w:after="0" w:line="240" w:lineRule="auto"/>
               <w:jc w:val="center"/>
               <w:rPr>
                 <w:rFonts w:ascii="Times New Roman" w:hAnsi="Times New Roman" w:cs="Times New Roman"/>
@@ -6416,6 +6619,7 @@
           </w:tcPr>
           <w:p>
             <w:pPr>
+              <w:spacing w:after="0" w:line="240" w:lineRule="auto"/>
               <w:jc w:val="center"/>
               <w:rPr>
                 <w:rFonts w:ascii="Times New Roman" w:hAnsi="Times New Roman" w:cs="Times New Roman"/>
@@ -6445,6 +6649,7 @@
           </w:tcPr>
           <w:p>
             <w:pPr>
+              <w:spacing w:after="0" w:line="240" w:lineRule="auto"/>
               <w:rPr>
                 <w:rFonts w:ascii="Times New Roman" w:hAnsi="Times New Roman" w:cs="Times New Roman"/>
                 <w:sz w:val="24"/>
@@ -6548,6 +6753,7 @@
           </w:tcPr>
           <w:p>
             <w:pPr>
+              <w:spacing w:after="0" w:line="240" w:lineRule="auto"/>
               <w:jc w:val="center"/>
               <w:rPr>
                 <w:rFonts w:ascii="Times New Roman" w:hAnsi="Times New Roman" w:cs="Times New Roman"/>
@@ -6578,6 +6784,7 @@
           </w:tcPr>
           <w:p>
             <w:pPr>
+              <w:spacing w:after="0" w:line="240" w:lineRule="auto"/>
               <w:jc w:val="center"/>
               <w:rPr>
                 <w:rFonts w:ascii="Times New Roman" w:hAnsi="Times New Roman" w:cs="Times New Roman"/>
@@ -6627,6 +6834,7 @@
           </w:tcPr>
           <w:p>
             <w:pPr>
+              <w:spacing w:after="0" w:line="240" w:lineRule="auto"/>
               <w:jc w:val="center"/>
               <w:rPr>
                 <w:rFonts w:ascii="Times New Roman" w:hAnsi="Times New Roman" w:cs="Times New Roman"/>
@@ -6656,6 +6864,7 @@
           </w:tcPr>
           <w:p>
             <w:pPr>
+              <w:spacing w:after="0" w:line="240" w:lineRule="auto"/>
               <w:rPr>
                 <w:rFonts w:ascii="Times New Roman" w:hAnsi="Times New Roman" w:cs="Times New Roman"/>
                 <w:sz w:val="24"/>
@@ -6685,6 +6894,7 @@
           </w:tcPr>
           <w:p>
             <w:pPr>
+              <w:spacing w:after="0" w:line="240" w:lineRule="auto"/>
               <w:jc w:val="center"/>
               <w:rPr>
                 <w:rFonts w:ascii="Times New Roman" w:hAnsi="Times New Roman" w:cs="Times New Roman"/>
@@ -6715,6 +6925,7 @@
           </w:tcPr>
           <w:p>
             <w:pPr>
+              <w:spacing w:after="0" w:line="240" w:lineRule="auto"/>
               <w:jc w:val="center"/>
               <w:rPr>
                 <w:rFonts w:ascii="Times New Roman" w:hAnsi="Times New Roman" w:cs="Times New Roman"/>
@@ -6764,6 +6975,7 @@
           </w:tcPr>
           <w:p>
             <w:pPr>
+              <w:spacing w:after="0" w:line="240" w:lineRule="auto"/>
               <w:jc w:val="center"/>
               <w:rPr>
                 <w:rFonts w:ascii="Times New Roman" w:hAnsi="Times New Roman" w:cs="Times New Roman"/>
@@ -6793,6 +7005,7 @@
           </w:tcPr>
           <w:p>
             <w:pPr>
+              <w:spacing w:after="0" w:line="240" w:lineRule="auto"/>
               <w:rPr>
                 <w:rFonts w:ascii="Times New Roman" w:hAnsi="Times New Roman" w:cs="Times New Roman"/>
                 <w:sz w:val="24"/>
@@ -6822,6 +7035,7 @@
           </w:tcPr>
           <w:p>
             <w:pPr>
+              <w:spacing w:after="0" w:line="240" w:lineRule="auto"/>
               <w:jc w:val="center"/>
               <w:rPr>
                 <w:rFonts w:ascii="Times New Roman" w:hAnsi="Times New Roman" w:cs="Times New Roman"/>
@@ -6852,6 +7066,7 @@
           </w:tcPr>
           <w:p>
             <w:pPr>
+              <w:spacing w:after="0" w:line="240" w:lineRule="auto"/>
               <w:jc w:val="center"/>
               <w:rPr>
                 <w:rFonts w:ascii="Times New Roman" w:hAnsi="Times New Roman" w:cs="Times New Roman"/>
@@ -6901,6 +7116,7 @@
           </w:tcPr>
           <w:p>
             <w:pPr>
+              <w:spacing w:after="0" w:line="240" w:lineRule="auto"/>
               <w:jc w:val="center"/>
               <w:rPr>
                 <w:rFonts w:ascii="Times New Roman" w:hAnsi="Times New Roman" w:cs="Times New Roman"/>
@@ -6930,6 +7146,7 @@
           </w:tcPr>
           <w:p>
             <w:pPr>
+              <w:spacing w:after="0" w:line="240" w:lineRule="auto"/>
               <w:rPr>
                 <w:rFonts w:ascii="Times New Roman" w:hAnsi="Times New Roman" w:cs="Times New Roman"/>
                 <w:sz w:val="24"/>
@@ -6959,6 +7176,7 @@
           </w:tcPr>
           <w:p>
             <w:pPr>
+              <w:spacing w:after="0" w:line="240" w:lineRule="auto"/>
               <w:jc w:val="center"/>
               <w:rPr>
                 <w:rFonts w:ascii="Times New Roman" w:hAnsi="Times New Roman" w:cs="Times New Roman"/>
@@ -6989,6 +7207,7 @@
           </w:tcPr>
           <w:p>
             <w:pPr>
+              <w:spacing w:after="0" w:line="240" w:lineRule="auto"/>
               <w:jc w:val="center"/>
               <w:rPr>
                 <w:rFonts w:ascii="Times New Roman" w:hAnsi="Times New Roman" w:cs="Times New Roman"/>
@@ -7038,6 +7257,7 @@
           </w:tcPr>
           <w:p>
             <w:pPr>
+              <w:spacing w:after="0" w:line="240" w:lineRule="auto"/>
               <w:jc w:val="center"/>
               <w:rPr>
                 <w:rFonts w:ascii="Times New Roman" w:hAnsi="Times New Roman" w:cs="Times New Roman"/>
@@ -7067,6 +7287,7 @@
           </w:tcPr>
           <w:p>
             <w:pPr>
+              <w:spacing w:after="0" w:line="240" w:lineRule="auto"/>
               <w:rPr>
                 <w:rFonts w:ascii="Times New Roman" w:hAnsi="Times New Roman" w:cs="Times New Roman"/>
                 <w:sz w:val="24"/>
@@ -7096,6 +7317,7 @@
           </w:tcPr>
           <w:p>
             <w:pPr>
+              <w:spacing w:after="0" w:line="240" w:lineRule="auto"/>
               <w:jc w:val="center"/>
               <w:rPr>
                 <w:rFonts w:ascii="Times New Roman" w:hAnsi="Times New Roman" w:cs="Times New Roman"/>
@@ -7126,6 +7348,7 @@
           </w:tcPr>
           <w:p>
             <w:pPr>
+              <w:spacing w:after="0" w:line="240" w:lineRule="auto"/>
               <w:jc w:val="center"/>
               <w:rPr>
                 <w:rFonts w:ascii="Times New Roman" w:hAnsi="Times New Roman" w:cs="Times New Roman"/>
@@ -7175,6 +7398,7 @@
           </w:tcPr>
           <w:p>
             <w:pPr>
+              <w:spacing w:after="0" w:line="240" w:lineRule="auto"/>
               <w:jc w:val="center"/>
               <w:rPr>
                 <w:rFonts w:ascii="Times New Roman" w:hAnsi="Times New Roman" w:cs="Times New Roman"/>
@@ -7204,6 +7428,7 @@
           </w:tcPr>
           <w:p>
             <w:pPr>
+              <w:spacing w:after="0" w:line="240" w:lineRule="auto"/>
               <w:rPr>
                 <w:rFonts w:ascii="Times New Roman" w:hAnsi="Times New Roman" w:cs="Times New Roman"/>
                 <w:sz w:val="24"/>
@@ -7233,6 +7458,7 @@
           </w:tcPr>
           <w:p>
             <w:pPr>
+              <w:spacing w:after="0" w:line="240" w:lineRule="auto"/>
               <w:jc w:val="center"/>
               <w:rPr>
                 <w:rFonts w:ascii="Times New Roman" w:hAnsi="Times New Roman" w:cs="Times New Roman"/>
@@ -7263,6 +7489,7 @@
           </w:tcPr>
           <w:p>
             <w:pPr>
+              <w:spacing w:after="0" w:line="240" w:lineRule="auto"/>
               <w:jc w:val="center"/>
               <w:rPr>
                 <w:rFonts w:ascii="Times New Roman" w:hAnsi="Times New Roman" w:cs="Times New Roman"/>
@@ -7312,6 +7539,7 @@
           </w:tcPr>
           <w:p>
             <w:pPr>
+              <w:spacing w:after="0" w:line="240" w:lineRule="auto"/>
               <w:jc w:val="center"/>
               <w:rPr>
                 <w:rFonts w:ascii="Times New Roman" w:hAnsi="Times New Roman" w:cs="Times New Roman"/>
@@ -7341,6 +7569,7 @@
           </w:tcPr>
           <w:p>
             <w:pPr>
+              <w:spacing w:after="0" w:line="240" w:lineRule="auto"/>
               <w:rPr>
                 <w:rFonts w:ascii="Times New Roman" w:hAnsi="Times New Roman" w:cs="Times New Roman"/>
                 <w:sz w:val="24"/>
@@ -7370,6 +7599,7 @@
           </w:tcPr>
           <w:p>
             <w:pPr>
+              <w:spacing w:after="0" w:line="240" w:lineRule="auto"/>
               <w:jc w:val="center"/>
               <w:rPr>
                 <w:rFonts w:ascii="Times New Roman" w:hAnsi="Times New Roman" w:cs="Times New Roman"/>
@@ -7400,6 +7630,7 @@
           </w:tcPr>
           <w:p>
             <w:pPr>
+              <w:spacing w:after="0" w:line="240" w:lineRule="auto"/>
               <w:jc w:val="center"/>
               <w:rPr>
                 <w:rFonts w:ascii="Times New Roman" w:hAnsi="Times New Roman" w:cs="Times New Roman"/>
@@ -7449,6 +7680,7 @@
           </w:tcPr>
           <w:p>
             <w:pPr>
+              <w:spacing w:after="0" w:line="240" w:lineRule="auto"/>
               <w:jc w:val="center"/>
               <w:rPr>
                 <w:rFonts w:ascii="Times New Roman" w:hAnsi="Times New Roman" w:cs="Times New Roman"/>
@@ -7478,6 +7710,7 @@
           </w:tcPr>
           <w:p>
             <w:pPr>
+              <w:spacing w:after="0" w:line="240" w:lineRule="auto"/>
               <w:rPr>
                 <w:rFonts w:ascii="Times New Roman" w:hAnsi="Times New Roman" w:cs="Times New Roman"/>
                 <w:sz w:val="24"/>
@@ -7507,6 +7740,7 @@
           </w:tcPr>
           <w:p>
             <w:pPr>
+              <w:spacing w:after="0" w:line="240" w:lineRule="auto"/>
               <w:jc w:val="center"/>
               <w:rPr>
                 <w:rFonts w:ascii="Times New Roman" w:hAnsi="Times New Roman" w:cs="Times New Roman"/>
@@ -7537,6 +7771,7 @@
           </w:tcPr>
           <w:p>
             <w:pPr>
+              <w:spacing w:after="0" w:line="240" w:lineRule="auto"/>
               <w:jc w:val="center"/>
               <w:rPr>
                 <w:rFonts w:ascii="Times New Roman" w:hAnsi="Times New Roman" w:cs="Times New Roman"/>
@@ -7586,6 +7821,7 @@
           </w:tcPr>
           <w:p>
             <w:pPr>
+              <w:spacing w:after="0" w:line="240" w:lineRule="auto"/>
               <w:jc w:val="center"/>
               <w:rPr>
                 <w:rFonts w:ascii="Times New Roman" w:hAnsi="Times New Roman" w:cs="Times New Roman"/>
@@ -7615,6 +7851,7 @@
           </w:tcPr>
           <w:p>
             <w:pPr>
+              <w:spacing w:after="0" w:line="240" w:lineRule="auto"/>
               <w:rPr>
                 <w:rFonts w:ascii="Times New Roman" w:hAnsi="Times New Roman" w:cs="Times New Roman"/>
                 <w:sz w:val="24"/>
@@ -7662,6 +7899,7 @@
           </w:tcPr>
           <w:p>
             <w:pPr>
+              <w:spacing w:after="0" w:line="240" w:lineRule="auto"/>
               <w:jc w:val="center"/>
               <w:rPr>
                 <w:rFonts w:ascii="Times New Roman" w:hAnsi="Times New Roman" w:cs="Times New Roman"/>
@@ -7692,6 +7930,7 @@
           </w:tcPr>
           <w:p>
             <w:pPr>
+              <w:spacing w:after="0" w:line="240" w:lineRule="auto"/>
               <w:jc w:val="center"/>
               <w:rPr>
                 <w:rFonts w:ascii="Times New Roman" w:hAnsi="Times New Roman" w:cs="Times New Roman"/>
@@ -7741,6 +7980,7 @@
           </w:tcPr>
           <w:p>
             <w:pPr>
+              <w:spacing w:after="0" w:line="240" w:lineRule="auto"/>
               <w:jc w:val="center"/>
               <w:rPr>
                 <w:rFonts w:ascii="Times New Roman" w:hAnsi="Times New Roman" w:cs="Times New Roman"/>
@@ -7770,6 +8010,7 @@
           </w:tcPr>
           <w:p>
             <w:pPr>
+              <w:spacing w:after="0" w:line="240" w:lineRule="auto"/>
               <w:rPr>
                 <w:rFonts w:ascii="Times New Roman" w:hAnsi="Times New Roman" w:cs="Times New Roman"/>
                 <w:sz w:val="24"/>
@@ -7817,6 +8058,7 @@
           </w:tcPr>
           <w:p>
             <w:pPr>
+              <w:spacing w:after="0" w:line="240" w:lineRule="auto"/>
               <w:jc w:val="center"/>
               <w:rPr>
                 <w:rFonts w:ascii="Times New Roman" w:hAnsi="Times New Roman" w:cs="Times New Roman"/>
@@ -7847,6 +8089,7 @@
           </w:tcPr>
           <w:p>
             <w:pPr>
+              <w:spacing w:after="0" w:line="240" w:lineRule="auto"/>
               <w:jc w:val="center"/>
               <w:rPr>
                 <w:rFonts w:ascii="Times New Roman" w:hAnsi="Times New Roman" w:cs="Times New Roman"/>
@@ -7896,6 +8139,7 @@
           </w:tcPr>
           <w:p>
             <w:pPr>
+              <w:spacing w:after="0" w:line="240" w:lineRule="auto"/>
               <w:jc w:val="center"/>
               <w:rPr>
                 <w:rFonts w:ascii="Times New Roman" w:hAnsi="Times New Roman" w:cs="Times New Roman"/>
@@ -7925,6 +8169,7 @@
           </w:tcPr>
           <w:p>
             <w:pPr>
+              <w:spacing w:after="0" w:line="240" w:lineRule="auto"/>
               <w:rPr>
                 <w:rFonts w:ascii="Times New Roman" w:hAnsi="Times New Roman" w:cs="Times New Roman"/>
                 <w:sz w:val="24"/>
@@ -7954,6 +8199,7 @@
           </w:tcPr>
           <w:p>
             <w:pPr>
+              <w:spacing w:after="0" w:line="240" w:lineRule="auto"/>
               <w:jc w:val="center"/>
               <w:rPr>
                 <w:rFonts w:ascii="Times New Roman" w:hAnsi="Times New Roman" w:cs="Times New Roman"/>
@@ -7984,6 +8230,7 @@
           </w:tcPr>
           <w:p>
             <w:pPr>
+              <w:spacing w:after="0" w:line="240" w:lineRule="auto"/>
               <w:jc w:val="center"/>
               <w:rPr>
                 <w:rFonts w:ascii="Times New Roman" w:hAnsi="Times New Roman" w:cs="Times New Roman"/>
@@ -8033,6 +8280,7 @@
           </w:tcPr>
           <w:p>
             <w:pPr>
+              <w:spacing w:after="0" w:line="240" w:lineRule="auto"/>
               <w:jc w:val="center"/>
               <w:rPr>
                 <w:rFonts w:ascii="Times New Roman" w:hAnsi="Times New Roman" w:cs="Times New Roman"/>
@@ -8062,6 +8310,7 @@
           </w:tcPr>
           <w:p>
             <w:pPr>
+              <w:spacing w:after="0" w:line="240" w:lineRule="auto"/>
               <w:rPr>
                 <w:rFonts w:ascii="Times New Roman" w:hAnsi="Times New Roman" w:cs="Times New Roman"/>
                 <w:sz w:val="24"/>
@@ -8133,6 +8382,7 @@
           </w:p>
           <w:p>
             <w:pPr>
+              <w:spacing w:after="0" w:line="240" w:lineRule="auto"/>
               <w:rPr>
                 <w:rFonts w:ascii="Times New Roman" w:hAnsi="Times New Roman" w:cs="Times New Roman"/>
                 <w:sz w:val="24"/>
@@ -8162,6 +8412,7 @@
           </w:tcPr>
           <w:p>
             <w:pPr>
+              <w:spacing w:after="0" w:line="240" w:lineRule="auto"/>
               <w:jc w:val="center"/>
               <w:rPr>
                 <w:rFonts w:ascii="Times New Roman" w:hAnsi="Times New Roman" w:cs="Times New Roman"/>
@@ -8192,6 +8443,7 @@
           </w:tcPr>
           <w:p>
             <w:pPr>
+              <w:spacing w:after="0" w:line="240" w:lineRule="auto"/>
               <w:jc w:val="center"/>
               <w:rPr>
                 <w:rFonts w:ascii="Times New Roman" w:hAnsi="Times New Roman" w:cs="Times New Roman"/>
@@ -8240,6 +8492,7 @@
           </w:tcPr>
           <w:p>
             <w:pPr>
+              <w:spacing w:after="0" w:line="240" w:lineRule="auto"/>
               <w:jc w:val="center"/>
               <w:rPr>
                 <w:rFonts w:ascii="Times New Roman" w:hAnsi="Times New Roman" w:cs="Times New Roman"/>
@@ -8269,6 +8522,7 @@
           </w:tcPr>
           <w:p>
             <w:pPr>
+              <w:spacing w:after="0" w:line="240" w:lineRule="auto"/>
               <w:rPr>
                 <w:rFonts w:ascii="Times New Roman" w:hAnsi="Times New Roman" w:cs="Times New Roman"/>
                 <w:sz w:val="24"/>
@@ -8352,6 +8606,7 @@
           </w:tcPr>
           <w:p>
             <w:pPr>
+              <w:spacing w:after="0" w:line="240" w:lineRule="auto"/>
               <w:jc w:val="center"/>
               <w:rPr>
                 <w:rFonts w:ascii="Times New Roman" w:hAnsi="Times New Roman" w:cs="Times New Roman"/>
@@ -8382,6 +8637,7 @@
           </w:tcPr>
           <w:p>
             <w:pPr>
+              <w:spacing w:after="0" w:line="240" w:lineRule="auto"/>
               <w:jc w:val="center"/>
               <w:rPr>
                 <w:rFonts w:ascii="Times New Roman" w:hAnsi="Times New Roman" w:cs="Times New Roman"/>
@@ -8430,6 +8686,7 @@
           </w:tcPr>
           <w:p>
             <w:pPr>
+              <w:spacing w:after="0" w:line="240" w:lineRule="auto"/>
               <w:jc w:val="center"/>
               <w:rPr>
                 <w:rFonts w:ascii="Times New Roman" w:hAnsi="Times New Roman" w:cs="Times New Roman"/>
@@ -8459,6 +8716,7 @@
           </w:tcPr>
           <w:p>
             <w:pPr>
+              <w:spacing w:after="0" w:line="240" w:lineRule="auto"/>
               <w:rPr>
                 <w:rFonts w:ascii="Times New Roman" w:hAnsi="Times New Roman" w:cs="Times New Roman"/>
                 <w:sz w:val="24"/>
@@ -8542,6 +8800,7 @@
           </w:tcPr>
           <w:p>
             <w:pPr>
+              <w:spacing w:after="0" w:line="240" w:lineRule="auto"/>
               <w:jc w:val="center"/>
               <w:rPr>
                 <w:rFonts w:ascii="Times New Roman" w:hAnsi="Times New Roman" w:cs="Times New Roman"/>
@@ -8572,6 +8831,7 @@
           </w:tcPr>
           <w:p>
             <w:pPr>
+              <w:spacing w:after="0" w:line="240" w:lineRule="auto"/>
               <w:jc w:val="center"/>
               <w:rPr>
                 <w:rFonts w:ascii="Times New Roman" w:hAnsi="Times New Roman" w:cs="Times New Roman"/>
@@ -8620,6 +8880,7 @@
           </w:tcPr>
           <w:p>
             <w:pPr>
+              <w:spacing w:after="0" w:line="240" w:lineRule="auto"/>
               <w:jc w:val="center"/>
               <w:rPr>
                 <w:rFonts w:ascii="Times New Roman" w:hAnsi="Times New Roman" w:cs="Times New Roman"/>
@@ -8649,6 +8910,7 @@
           </w:tcPr>
           <w:p>
             <w:pPr>
+              <w:spacing w:after="0" w:line="240" w:lineRule="auto"/>
               <w:rPr>
                 <w:rFonts w:ascii="Times New Roman" w:hAnsi="Times New Roman" w:cs="Times New Roman"/>
                 <w:sz w:val="24"/>
@@ -8678,6 +8940,7 @@
           </w:tcPr>
           <w:p>
             <w:pPr>
+              <w:spacing w:after="0" w:line="240" w:lineRule="auto"/>
               <w:jc w:val="center"/>
               <w:rPr>
                 <w:rFonts w:ascii="Times New Roman" w:hAnsi="Times New Roman" w:cs="Times New Roman"/>
@@ -8708,6 +8971,7 @@
           </w:tcPr>
           <w:p>
             <w:pPr>
+              <w:spacing w:after="0" w:line="240" w:lineRule="auto"/>
               <w:jc w:val="center"/>
               <w:rPr>
                 <w:rFonts w:ascii="Times New Roman" w:hAnsi="Times New Roman" w:cs="Times New Roman"/>
@@ -8756,6 +9020,7 @@
           </w:tcPr>
           <w:p>
             <w:pPr>
+              <w:spacing w:after="0" w:line="240" w:lineRule="auto"/>
               <w:jc w:val="center"/>
               <w:rPr>
                 <w:rFonts w:ascii="Times New Roman" w:hAnsi="Times New Roman" w:cs="Times New Roman"/>
@@ -8785,6 +9050,7 @@
           </w:tcPr>
           <w:p>
             <w:pPr>
+              <w:spacing w:after="0" w:line="240" w:lineRule="auto"/>
               <w:rPr>
                 <w:rFonts w:ascii="Times New Roman" w:hAnsi="Times New Roman" w:cs="Times New Roman"/>
                 <w:sz w:val="24"/>
@@ -8814,6 +9080,7 @@
           </w:tcPr>
           <w:p>
             <w:pPr>
+              <w:spacing w:after="0" w:line="240" w:lineRule="auto"/>
               <w:jc w:val="center"/>
               <w:rPr>
                 <w:rFonts w:ascii="Times New Roman" w:hAnsi="Times New Roman" w:cs="Times New Roman"/>
@@ -8844,6 +9111,7 @@
           </w:tcPr>
           <w:p>
             <w:pPr>
+              <w:spacing w:after="0" w:line="240" w:lineRule="auto"/>
               <w:jc w:val="center"/>
               <w:rPr>
                 <w:rFonts w:ascii="Times New Roman" w:hAnsi="Times New Roman" w:cs="Times New Roman"/>
@@ -8892,6 +9160,7 @@
           </w:tcPr>
           <w:p>
             <w:pPr>
+              <w:spacing w:after="0" w:line="240" w:lineRule="auto"/>
               <w:jc w:val="center"/>
               <w:rPr>
                 <w:rFonts w:ascii="Times New Roman" w:hAnsi="Times New Roman" w:cs="Times New Roman"/>
@@ -8921,6 +9190,7 @@
           </w:tcPr>
           <w:p>
             <w:pPr>
+              <w:spacing w:after="0" w:line="240" w:lineRule="auto"/>
               <w:rPr>
                 <w:rFonts w:ascii="Times New Roman" w:hAnsi="Times New Roman" w:cs="Times New Roman"/>
                 <w:sz w:val="24"/>
@@ -8950,6 +9220,7 @@
           </w:tcPr>
           <w:p>
             <w:pPr>
+              <w:spacing w:after="0" w:line="240" w:lineRule="auto"/>
               <w:jc w:val="center"/>
               <w:rPr>
                 <w:rFonts w:ascii="Times New Roman" w:hAnsi="Times New Roman" w:cs="Times New Roman"/>
@@ -8980,6 +9251,7 @@
           </w:tcPr>
           <w:p>
             <w:pPr>
+              <w:spacing w:after="0" w:line="240" w:lineRule="auto"/>
               <w:jc w:val="center"/>
               <w:rPr>
                 <w:rFonts w:ascii="Times New Roman" w:hAnsi="Times New Roman" w:cs="Times New Roman"/>
@@ -9028,6 +9300,7 @@
           </w:tcPr>
           <w:p>
             <w:pPr>
+              <w:spacing w:after="0" w:line="240" w:lineRule="auto"/>
               <w:jc w:val="center"/>
               <w:rPr>
                 <w:rFonts w:ascii="Times New Roman" w:hAnsi="Times New Roman" w:cs="Times New Roman"/>
@@ -9057,6 +9330,7 @@
           </w:tcPr>
           <w:p>
             <w:pPr>
+              <w:spacing w:after="0" w:line="240" w:lineRule="auto"/>
               <w:rPr>
                 <w:rFonts w:ascii="Times New Roman" w:hAnsi="Times New Roman" w:cs="Times New Roman"/>
                 <w:sz w:val="24"/>
@@ -9086,6 +9360,7 @@
           </w:tcPr>
           <w:p>
             <w:pPr>
+              <w:spacing w:after="0" w:line="240" w:lineRule="auto"/>
               <w:jc w:val="center"/>
               <w:rPr>
                 <w:rFonts w:ascii="Times New Roman" w:hAnsi="Times New Roman" w:cs="Times New Roman"/>
@@ -9116,6 +9391,7 @@
           </w:tcPr>
           <w:p>
             <w:pPr>
+              <w:spacing w:after="0" w:line="240" w:lineRule="auto"/>
               <w:jc w:val="center"/>
               <w:rPr>
                 <w:rFonts w:ascii="Times New Roman" w:hAnsi="Times New Roman" w:cs="Times New Roman"/>
@@ -9165,6 +9441,7 @@
           </w:tcPr>
           <w:p>
             <w:pPr>
+              <w:spacing w:after="0" w:line="240" w:lineRule="auto"/>
               <w:jc w:val="center"/>
               <w:rPr>
                 <w:rFonts w:ascii="Times New Roman" w:hAnsi="Times New Roman" w:cs="Times New Roman"/>
@@ -9194,6 +9471,7 @@
           </w:tcPr>
           <w:p>
             <w:pPr>
+              <w:spacing w:after="0" w:line="240" w:lineRule="auto"/>
               <w:rPr>
                 <w:rFonts w:ascii="Times New Roman" w:hAnsi="Times New Roman" w:cs="Times New Roman"/>
                 <w:sz w:val="24"/>
@@ -9241,6 +9519,7 @@
           </w:tcPr>
           <w:p>
             <w:pPr>
+              <w:spacing w:after="0" w:line="240" w:lineRule="auto"/>
               <w:jc w:val="center"/>
               <w:rPr>
                 <w:rFonts w:ascii="Times New Roman" w:hAnsi="Times New Roman" w:cs="Times New Roman"/>
@@ -9271,6 +9550,7 @@
           </w:tcPr>
           <w:p>
             <w:pPr>
+              <w:spacing w:after="0" w:line="240" w:lineRule="auto"/>
               <w:jc w:val="center"/>
               <w:rPr>
                 <w:rFonts w:ascii="Times New Roman" w:hAnsi="Times New Roman" w:cs="Times New Roman"/>
@@ -9320,6 +9600,7 @@
           </w:tcPr>
           <w:p>
             <w:pPr>
+              <w:spacing w:after="0" w:line="240" w:lineRule="auto"/>
               <w:jc w:val="center"/>
               <w:rPr>
                 <w:rFonts w:ascii="Times New Roman" w:hAnsi="Times New Roman" w:cs="Times New Roman"/>
@@ -9349,6 +9630,7 @@
           </w:tcPr>
           <w:p>
             <w:pPr>
+              <w:spacing w:after="0" w:line="240" w:lineRule="auto"/>
               <w:rPr>
                 <w:rFonts w:ascii="Times New Roman" w:hAnsi="Times New Roman" w:cs="Times New Roman"/>
                 <w:sz w:val="24"/>
@@ -9396,6 +9678,7 @@
           </w:tcPr>
           <w:p>
             <w:pPr>
+              <w:spacing w:after="0" w:line="240" w:lineRule="auto"/>
               <w:jc w:val="center"/>
               <w:rPr>
                 <w:rFonts w:ascii="Times New Roman" w:hAnsi="Times New Roman" w:cs="Times New Roman"/>
@@ -9426,6 +9709,7 @@
           </w:tcPr>
           <w:p>
             <w:pPr>
+              <w:spacing w:after="0" w:line="240" w:lineRule="auto"/>
               <w:jc w:val="center"/>
               <w:rPr>
                 <w:rFonts w:ascii="Times New Roman" w:hAnsi="Times New Roman" w:cs="Times New Roman"/>
@@ -9475,6 +9759,7 @@
           </w:tcPr>
           <w:p>
             <w:pPr>
+              <w:spacing w:after="0" w:line="240" w:lineRule="auto"/>
               <w:jc w:val="center"/>
               <w:rPr>
                 <w:rFonts w:ascii="Times New Roman" w:hAnsi="Times New Roman" w:cs="Times New Roman"/>
@@ -9504,6 +9789,7 @@
           </w:tcPr>
           <w:p>
             <w:pPr>
+              <w:spacing w:after="0" w:line="240" w:lineRule="auto"/>
               <w:rPr>
                 <w:rFonts w:ascii="Times New Roman" w:hAnsi="Times New Roman" w:cs="Times New Roman"/>
                 <w:sz w:val="24"/>
@@ -9533,6 +9819,7 @@
           </w:tcPr>
           <w:p>
             <w:pPr>
+              <w:spacing w:after="0" w:line="240" w:lineRule="auto"/>
               <w:jc w:val="center"/>
               <w:rPr>
                 <w:rFonts w:ascii="Times New Roman" w:hAnsi="Times New Roman" w:cs="Times New Roman"/>
@@ -9563,6 +9850,7 @@
           </w:tcPr>
           <w:p>
             <w:pPr>
+              <w:spacing w:after="0" w:line="240" w:lineRule="auto"/>
               <w:jc w:val="center"/>
               <w:rPr>
                 <w:rFonts w:ascii="Times New Roman" w:hAnsi="Times New Roman" w:cs="Times New Roman"/>
@@ -9611,6 +9899,7 @@
           </w:tcPr>
           <w:p>
             <w:pPr>
+              <w:spacing w:after="0" w:line="240" w:lineRule="auto"/>
               <w:jc w:val="center"/>
               <w:rPr>
                 <w:rFonts w:ascii="Times New Roman" w:hAnsi="Times New Roman" w:cs="Times New Roman"/>
@@ -9640,6 +9929,7 @@
           </w:tcPr>
           <w:p>
             <w:pPr>
+              <w:spacing w:after="0" w:line="240" w:lineRule="auto"/>
               <w:rPr>
                 <w:rFonts w:ascii="Times New Roman" w:hAnsi="Times New Roman" w:cs="Times New Roman"/>
                 <w:sz w:val="24"/>
@@ -9678,6 +9968,7 @@
           </w:tcPr>
           <w:p>
             <w:pPr>
+              <w:spacing w:after="0" w:line="240" w:lineRule="auto"/>
               <w:jc w:val="center"/>
               <w:rPr>
                 <w:rFonts w:ascii="Times New Roman" w:hAnsi="Times New Roman" w:cs="Times New Roman"/>
@@ -9708,6 +9999,7 @@
           </w:tcPr>
           <w:p>
             <w:pPr>
+              <w:spacing w:after="0" w:line="240" w:lineRule="auto"/>
               <w:jc w:val="center"/>
               <w:rPr>
                 <w:rFonts w:ascii="Times New Roman" w:hAnsi="Times New Roman" w:cs="Times New Roman"/>
@@ -9756,6 +10048,7 @@
           </w:tcPr>
           <w:p>
             <w:pPr>
+              <w:spacing w:after="0" w:line="240" w:lineRule="auto"/>
               <w:jc w:val="center"/>
               <w:rPr>
                 <w:rFonts w:ascii="Times New Roman" w:hAnsi="Times New Roman" w:cs="Times New Roman"/>
@@ -9785,6 +10078,7 @@
           </w:tcPr>
           <w:p>
             <w:pPr>
+              <w:spacing w:after="0" w:line="240" w:lineRule="auto"/>
               <w:rPr>
                 <w:rFonts w:ascii="Times New Roman" w:hAnsi="Times New Roman" w:cs="Times New Roman"/>
                 <w:sz w:val="24"/>
@@ -9823,6 +10117,7 @@
           </w:tcPr>
           <w:p>
             <w:pPr>
+              <w:spacing w:after="0" w:line="240" w:lineRule="auto"/>
               <w:jc w:val="center"/>
               <w:rPr>
                 <w:rFonts w:ascii="Times New Roman" w:hAnsi="Times New Roman" w:cs="Times New Roman"/>
@@ -9853,6 +10148,7 @@
           </w:tcPr>
           <w:p>
             <w:pPr>
+              <w:spacing w:after="0" w:line="240" w:lineRule="auto"/>
               <w:jc w:val="center"/>
               <w:rPr>
                 <w:rFonts w:ascii="Times New Roman" w:hAnsi="Times New Roman" w:cs="Times New Roman"/>
@@ -9901,6 +10197,7 @@
           </w:tcPr>
           <w:p>
             <w:pPr>
+              <w:spacing w:after="0" w:line="240" w:lineRule="auto"/>
               <w:jc w:val="center"/>
               <w:rPr>
                 <w:rFonts w:ascii="Times New Roman" w:hAnsi="Times New Roman" w:cs="Times New Roman"/>
@@ -9930,6 +10227,7 @@
           </w:tcPr>
           <w:p>
             <w:pPr>
+              <w:spacing w:after="0" w:line="240" w:lineRule="auto"/>
               <w:rPr>
                 <w:rFonts w:ascii="Times New Roman" w:hAnsi="Times New Roman" w:cs="Times New Roman"/>
                 <w:sz w:val="24"/>
@@ -9960,6 +10258,7 @@
           </w:tcPr>
           <w:p>
             <w:pPr>
+              <w:spacing w:after="0" w:line="240" w:lineRule="auto"/>
               <w:jc w:val="center"/>
               <w:rPr>
                 <w:rFonts w:ascii="Times New Roman" w:hAnsi="Times New Roman" w:cs="Times New Roman"/>
@@ -9990,6 +10289,7 @@
           </w:tcPr>
           <w:p>
             <w:pPr>
+              <w:spacing w:after="0" w:line="240" w:lineRule="auto"/>
               <w:jc w:val="center"/>
               <w:rPr>
                 <w:rFonts w:ascii="Times New Roman" w:hAnsi="Times New Roman" w:cs="Times New Roman"/>
@@ -10038,6 +10338,7 @@
           </w:tcPr>
           <w:p>
             <w:pPr>
+              <w:spacing w:after="0" w:line="240" w:lineRule="auto"/>
               <w:jc w:val="center"/>
               <w:rPr>
                 <w:rFonts w:ascii="Times New Roman" w:hAnsi="Times New Roman" w:cs="Times New Roman"/>
@@ -10067,6 +10368,7 @@
           </w:tcPr>
           <w:p>
             <w:pPr>
+              <w:spacing w:after="0" w:line="240" w:lineRule="auto"/>
               <w:rPr>
                 <w:rFonts w:ascii="Times New Roman" w:hAnsi="Times New Roman" w:cs="Times New Roman"/>
                 <w:sz w:val="24"/>
@@ -10105,6 +10407,7 @@
           </w:tcPr>
           <w:p>
             <w:pPr>
+              <w:spacing w:after="0" w:line="240" w:lineRule="auto"/>
               <w:jc w:val="center"/>
               <w:rPr>
                 <w:rFonts w:ascii="Times New Roman" w:hAnsi="Times New Roman" w:cs="Times New Roman"/>
@@ -10135,6 +10438,7 @@
           </w:tcPr>
           <w:p>
             <w:pPr>
+              <w:spacing w:after="0" w:line="240" w:lineRule="auto"/>
               <w:jc w:val="center"/>
               <w:rPr>
                 <w:rFonts w:ascii="Times New Roman" w:hAnsi="Times New Roman" w:cs="Times New Roman"/>
@@ -10183,6 +10487,7 @@
           </w:tcPr>
           <w:p>
             <w:pPr>
+              <w:spacing w:after="0" w:line="240" w:lineRule="auto"/>
               <w:jc w:val="center"/>
               <w:rPr>
                 <w:rFonts w:ascii="Times New Roman" w:hAnsi="Times New Roman" w:cs="Times New Roman"/>
@@ -10212,6 +10517,7 @@
           </w:tcPr>
           <w:p>
             <w:pPr>
+              <w:spacing w:after="0" w:line="240" w:lineRule="auto"/>
               <w:rPr>
                 <w:rFonts w:ascii="Times New Roman" w:hAnsi="Times New Roman" w:cs="Times New Roman"/>
                 <w:sz w:val="24"/>
@@ -10250,6 +10556,7 @@
           </w:tcPr>
           <w:p>
             <w:pPr>
+              <w:spacing w:after="0" w:line="240" w:lineRule="auto"/>
               <w:jc w:val="center"/>
               <w:rPr>
                 <w:rFonts w:ascii="Times New Roman" w:hAnsi="Times New Roman" w:cs="Times New Roman"/>
@@ -10280,6 +10587,7 @@
           </w:tcPr>
           <w:p>
             <w:pPr>
+              <w:spacing w:after="0" w:line="240" w:lineRule="auto"/>
               <w:jc w:val="center"/>
               <w:rPr>
                 <w:rFonts w:ascii="Times New Roman" w:hAnsi="Times New Roman" w:cs="Times New Roman"/>
@@ -10328,6 +10636,7 @@
           </w:tcPr>
           <w:p>
             <w:pPr>
+              <w:spacing w:after="0" w:line="240" w:lineRule="auto"/>
               <w:jc w:val="center"/>
               <w:rPr>
                 <w:rFonts w:ascii="Times New Roman" w:hAnsi="Times New Roman" w:cs="Times New Roman"/>
@@ -10357,6 +10666,7 @@
           </w:tcPr>
           <w:p>
             <w:pPr>
+              <w:spacing w:after="0" w:line="240" w:lineRule="auto"/>
               <w:rPr>
                 <w:rFonts w:ascii="Times New Roman" w:hAnsi="Times New Roman" w:cs="Times New Roman"/>
                 <w:sz w:val="24"/>
@@ -10387,6 +10697,7 @@
           </w:tcPr>
           <w:p>
             <w:pPr>
+              <w:spacing w:after="0" w:line="240" w:lineRule="auto"/>
               <w:jc w:val="center"/>
               <w:rPr>
                 <w:rFonts w:ascii="Times New Roman" w:hAnsi="Times New Roman" w:cs="Times New Roman"/>
@@ -10417,6 +10728,7 @@
           </w:tcPr>
           <w:p>
             <w:pPr>
+              <w:spacing w:after="0" w:line="240" w:lineRule="auto"/>
               <w:jc w:val="center"/>
               <w:rPr>
                 <w:rFonts w:ascii="Times New Roman" w:hAnsi="Times New Roman" w:cs="Times New Roman"/>
@@ -10466,6 +10778,7 @@
           </w:tcPr>
           <w:p>
             <w:pPr>
+              <w:spacing w:after="0" w:line="240" w:lineRule="auto"/>
               <w:jc w:val="center"/>
               <w:rPr>
                 <w:rFonts w:ascii="Times New Roman" w:hAnsi="Times New Roman" w:cs="Times New Roman"/>
@@ -10495,6 +10808,7 @@
           </w:tcPr>
           <w:p>
             <w:pPr>
+              <w:spacing w:after="0" w:line="240" w:lineRule="auto"/>
               <w:rPr>
                 <w:rFonts w:ascii="Times New Roman" w:hAnsi="Times New Roman" w:cs="Times New Roman"/>
                 <w:sz w:val="24"/>
@@ -10524,6 +10838,7 @@
           </w:tcPr>
           <w:p>
             <w:pPr>
+              <w:spacing w:after="0" w:line="240" w:lineRule="auto"/>
               <w:jc w:val="center"/>
               <w:rPr>
                 <w:rFonts w:ascii="Times New Roman" w:hAnsi="Times New Roman" w:cs="Times New Roman"/>
@@ -10554,6 +10869,7 @@
           </w:tcPr>
           <w:p>
             <w:pPr>
+              <w:spacing w:after="0" w:line="240" w:lineRule="auto"/>
               <w:jc w:val="center"/>
               <w:rPr>
                 <w:rFonts w:ascii="Times New Roman" w:hAnsi="Times New Roman" w:cs="Times New Roman"/>
@@ -10603,6 +10919,7 @@
           </w:tcPr>
           <w:p>
             <w:pPr>
+              <w:spacing w:after="0" w:line="240" w:lineRule="auto"/>
               <w:jc w:val="center"/>
               <w:rPr>
                 <w:rFonts w:ascii="Times New Roman" w:hAnsi="Times New Roman" w:cs="Times New Roman"/>
@@ -10632,6 +10949,7 @@
           </w:tcPr>
           <w:p>
             <w:pPr>
+              <w:spacing w:after="0" w:line="240" w:lineRule="auto"/>
               <w:rPr>
                 <w:rFonts w:ascii="Times New Roman" w:hAnsi="Times New Roman" w:cs="Times New Roman"/>
                 <w:sz w:val="24"/>
@@ -10661,6 +10979,7 @@
           </w:tcPr>
           <w:p>
             <w:pPr>
+              <w:spacing w:after="0" w:line="240" w:lineRule="auto"/>
               <w:jc w:val="center"/>
               <w:rPr>
                 <w:rFonts w:ascii="Times New Roman" w:hAnsi="Times New Roman" w:cs="Times New Roman"/>
@@ -10691,6 +11010,7 @@
           </w:tcPr>
           <w:p>
             <w:pPr>
+              <w:spacing w:after="0" w:line="240" w:lineRule="auto"/>
               <w:jc w:val="center"/>
               <w:rPr>
                 <w:rFonts w:ascii="Times New Roman" w:hAnsi="Times New Roman" w:cs="Times New Roman"/>
@@ -10740,6 +11060,7 @@
           </w:tcPr>
           <w:p>
             <w:pPr>
+              <w:spacing w:after="0" w:line="240" w:lineRule="auto"/>
               <w:jc w:val="center"/>
               <w:rPr>
                 <w:rFonts w:ascii="Times New Roman" w:hAnsi="Times New Roman" w:cs="Times New Roman"/>
@@ -10769,6 +11090,7 @@
           </w:tcPr>
           <w:p>
             <w:pPr>
+              <w:spacing w:after="0" w:line="240" w:lineRule="auto"/>
               <w:rPr>
                 <w:rFonts w:ascii="Times New Roman" w:hAnsi="Times New Roman" w:cs="Times New Roman"/>
                 <w:sz w:val="24"/>
@@ -10798,6 +11120,7 @@
           </w:tcPr>
           <w:p>
             <w:pPr>
+              <w:spacing w:after="0" w:line="240" w:lineRule="auto"/>
               <w:jc w:val="center"/>
               <w:rPr>
                 <w:rFonts w:ascii="Times New Roman" w:hAnsi="Times New Roman" w:cs="Times New Roman"/>
@@ -10828,6 +11151,7 @@
           </w:tcPr>
           <w:p>
             <w:pPr>
+              <w:spacing w:after="0" w:line="240" w:lineRule="auto"/>
               <w:jc w:val="center"/>
               <w:rPr>
                 <w:rFonts w:ascii="Times New Roman" w:hAnsi="Times New Roman" w:cs="Times New Roman"/>
@@ -10877,6 +11201,7 @@
           </w:tcPr>
           <w:p>
             <w:pPr>
+              <w:spacing w:after="0" w:line="240" w:lineRule="auto"/>
               <w:jc w:val="center"/>
               <w:rPr>
                 <w:rFonts w:ascii="Times New Roman" w:hAnsi="Times New Roman" w:cs="Times New Roman"/>
@@ -10906,6 +11231,7 @@
           </w:tcPr>
           <w:p>
             <w:pPr>
+              <w:spacing w:after="0" w:line="240" w:lineRule="auto"/>
               <w:rPr>
                 <w:rFonts w:ascii="Times New Roman" w:hAnsi="Times New Roman" w:cs="Times New Roman"/>
                 <w:sz w:val="24"/>
@@ -10944,6 +11270,7 @@
           </w:tcPr>
           <w:p>
             <w:pPr>
+              <w:spacing w:after="0" w:line="240" w:lineRule="auto"/>
               <w:jc w:val="center"/>
               <w:rPr>
                 <w:rFonts w:ascii="Times New Roman" w:hAnsi="Times New Roman" w:cs="Times New Roman"/>
@@ -10974,6 +11301,7 @@
           </w:tcPr>
           <w:p>
             <w:pPr>
+              <w:spacing w:after="0" w:line="240" w:lineRule="auto"/>
               <w:jc w:val="center"/>
               <w:rPr>
                 <w:rFonts w:ascii="Times New Roman" w:hAnsi="Times New Roman" w:cs="Times New Roman"/>
@@ -11023,6 +11351,7 @@
           </w:tcPr>
           <w:p>
             <w:pPr>
+              <w:spacing w:after="0" w:line="240" w:lineRule="auto"/>
               <w:jc w:val="center"/>
               <w:rPr>
                 <w:rFonts w:ascii="Times New Roman" w:hAnsi="Times New Roman" w:cs="Times New Roman"/>
@@ -11052,6 +11381,7 @@
           </w:tcPr>
           <w:p>
             <w:pPr>
+              <w:spacing w:after="0" w:line="240" w:lineRule="auto"/>
               <w:rPr>
                 <w:rFonts w:ascii="Times New Roman" w:hAnsi="Times New Roman" w:cs="Times New Roman"/>
                 <w:sz w:val="24"/>
@@ -11090,6 +11420,7 @@
           </w:tcPr>
           <w:p>
             <w:pPr>
+              <w:spacing w:after="0" w:line="240" w:lineRule="auto"/>
               <w:jc w:val="center"/>
               <w:rPr>
                 <w:rFonts w:ascii="Times New Roman" w:hAnsi="Times New Roman" w:cs="Times New Roman"/>
@@ -11120,6 +11451,7 @@
           </w:tcPr>
           <w:p>
             <w:pPr>
+              <w:spacing w:after="0" w:line="240" w:lineRule="auto"/>
               <w:jc w:val="center"/>
               <w:rPr>
                 <w:rFonts w:ascii="Times New Roman" w:hAnsi="Times New Roman" w:cs="Times New Roman"/>
@@ -11169,6 +11501,7 @@
           </w:tcPr>
           <w:p>
             <w:pPr>
+              <w:spacing w:after="0" w:line="240" w:lineRule="auto"/>
               <w:jc w:val="center"/>
               <w:rPr>
                 <w:rFonts w:ascii="Times New Roman" w:hAnsi="Times New Roman" w:cs="Times New Roman"/>
@@ -11198,6 +11531,7 @@
           </w:tcPr>
           <w:p>
             <w:pPr>
+              <w:spacing w:after="0" w:line="240" w:lineRule="auto"/>
               <w:rPr>
                 <w:rFonts w:ascii="Times New Roman" w:hAnsi="Times New Roman" w:cs="Times New Roman"/>
                 <w:sz w:val="24"/>
@@ -11228,6 +11562,7 @@
           </w:tcPr>
           <w:p>
             <w:pPr>
+              <w:spacing w:after="0" w:line="240" w:lineRule="auto"/>
               <w:jc w:val="center"/>
               <w:rPr>
                 <w:rFonts w:ascii="Times New Roman" w:hAnsi="Times New Roman" w:cs="Times New Roman"/>
@@ -11258,6 +11593,7 @@
           </w:tcPr>
           <w:p>
             <w:pPr>
+              <w:spacing w:after="0" w:line="240" w:lineRule="auto"/>
               <w:jc w:val="center"/>
               <w:rPr>
                 <w:rFonts w:ascii="Times New Roman" w:hAnsi="Times New Roman" w:cs="Times New Roman"/>
@@ -11307,6 +11643,7 @@
           </w:tcPr>
           <w:p>
             <w:pPr>
+              <w:spacing w:after="0" w:line="240" w:lineRule="auto"/>
               <w:jc w:val="center"/>
               <w:rPr>
                 <w:rFonts w:ascii="Times New Roman" w:hAnsi="Times New Roman" w:cs="Times New Roman"/>
@@ -11336,6 +11673,7 @@
           </w:tcPr>
           <w:p>
             <w:pPr>
+              <w:spacing w:after="0" w:line="240" w:lineRule="auto"/>
               <w:rPr>
                 <w:rFonts w:ascii="Times New Roman" w:hAnsi="Times New Roman" w:cs="Times New Roman"/>
                 <w:sz w:val="24"/>
@@ -11375,6 +11713,7 @@
           </w:tcPr>
           <w:p>
             <w:pPr>
+              <w:spacing w:after="0" w:line="240" w:lineRule="auto"/>
               <w:jc w:val="center"/>
               <w:rPr>
                 <w:rFonts w:ascii="Times New Roman" w:hAnsi="Times New Roman" w:cs="Times New Roman"/>
@@ -11405,6 +11744,7 @@
           </w:tcPr>
           <w:p>
             <w:pPr>
+              <w:spacing w:after="0" w:line="240" w:lineRule="auto"/>
               <w:jc w:val="center"/>
               <w:rPr>
                 <w:rFonts w:ascii="Times New Roman" w:hAnsi="Times New Roman" w:cs="Times New Roman"/>
@@ -11454,6 +11794,7 @@
           </w:tcPr>
           <w:p>
             <w:pPr>
+              <w:spacing w:after="0" w:line="240" w:lineRule="auto"/>
               <w:jc w:val="center"/>
               <w:rPr>
                 <w:rFonts w:ascii="Times New Roman" w:hAnsi="Times New Roman" w:cs="Times New Roman"/>
@@ -11483,6 +11824,7 @@
           </w:tcPr>
           <w:p>
             <w:pPr>
+              <w:spacing w:after="0" w:line="240" w:lineRule="auto"/>
               <w:rPr>
                 <w:rFonts w:ascii="Times New Roman" w:hAnsi="Times New Roman" w:cs="Times New Roman"/>
                 <w:sz w:val="24"/>
@@ -11522,6 +11864,7 @@
           </w:tcPr>
           <w:p>
             <w:pPr>
+              <w:spacing w:after="0" w:line="240" w:lineRule="auto"/>
               <w:jc w:val="center"/>
               <w:rPr>
                 <w:rFonts w:ascii="Times New Roman" w:hAnsi="Times New Roman" w:cs="Times New Roman"/>
@@ -11552,6 +11895,7 @@
           </w:tcPr>
           <w:p>
             <w:pPr>
+              <w:spacing w:after="0" w:line="240" w:lineRule="auto"/>
               <w:jc w:val="center"/>
               <w:rPr>
                 <w:rFonts w:ascii="Times New Roman" w:hAnsi="Times New Roman" w:cs="Times New Roman"/>
@@ -11601,6 +11945,7 @@
           </w:tcPr>
           <w:p>
             <w:pPr>
+              <w:spacing w:after="0" w:line="240" w:lineRule="auto"/>
               <w:jc w:val="center"/>
               <w:rPr>
                 <w:rFonts w:ascii="Times New Roman" w:hAnsi="Times New Roman" w:cs="Times New Roman"/>
@@ -11630,6 +11975,7 @@
           </w:tcPr>
           <w:p>
             <w:pPr>
+              <w:spacing w:after="0" w:line="240" w:lineRule="auto"/>
               <w:rPr>
                 <w:rFonts w:ascii="Times New Roman" w:hAnsi="Times New Roman" w:cs="Times New Roman"/>
                 <w:sz w:val="24"/>
@@ -11659,6 +12005,7 @@
           </w:tcPr>
           <w:p>
             <w:pPr>
+              <w:spacing w:after="0" w:line="240" w:lineRule="auto"/>
               <w:jc w:val="center"/>
               <w:rPr>
                 <w:rFonts w:ascii="Times New Roman" w:hAnsi="Times New Roman" w:cs="Times New Roman"/>
@@ -11689,6 +12036,7 @@
           </w:tcPr>
           <w:p>
             <w:pPr>
+              <w:spacing w:after="0" w:line="240" w:lineRule="auto"/>
               <w:jc w:val="center"/>
               <w:rPr>
                 <w:rFonts w:ascii="Times New Roman" w:hAnsi="Times New Roman" w:cs="Times New Roman"/>
@@ -11738,6 +12086,7 @@
           </w:tcPr>
           <w:p>
             <w:pPr>
+              <w:spacing w:after="0" w:line="240" w:lineRule="auto"/>
               <w:jc w:val="center"/>
               <w:rPr>
                 <w:rFonts w:ascii="Times New Roman" w:hAnsi="Times New Roman" w:cs="Times New Roman"/>
@@ -11767,6 +12116,7 @@
           </w:tcPr>
           <w:p>
             <w:pPr>
+              <w:spacing w:after="0" w:line="240" w:lineRule="auto"/>
               <w:rPr>
                 <w:rFonts w:ascii="Times New Roman" w:hAnsi="Times New Roman" w:cs="Times New Roman"/>
                 <w:sz w:val="24"/>
@@ -11796,6 +12146,7 @@
           </w:tcPr>
           <w:p>
             <w:pPr>
+              <w:spacing w:after="0" w:line="240" w:lineRule="auto"/>
               <w:jc w:val="center"/>
               <w:rPr>
                 <w:rFonts w:ascii="Times New Roman" w:hAnsi="Times New Roman" w:cs="Times New Roman"/>
@@ -11826,6 +12177,7 @@
           </w:tcPr>
           <w:p>
             <w:pPr>
+              <w:spacing w:after="0" w:line="240" w:lineRule="auto"/>
               <w:jc w:val="center"/>
               <w:rPr>
                 <w:rFonts w:ascii="Times New Roman" w:hAnsi="Times New Roman" w:cs="Times New Roman"/>
@@ -11875,6 +12227,7 @@
           </w:tcPr>
           <w:p>
             <w:pPr>
+              <w:spacing w:after="0" w:line="240" w:lineRule="auto"/>
               <w:jc w:val="center"/>
               <w:rPr>
                 <w:rFonts w:ascii="Times New Roman" w:hAnsi="Times New Roman" w:cs="Times New Roman"/>
@@ -11904,6 +12257,7 @@
           </w:tcPr>
           <w:p>
             <w:pPr>
+              <w:spacing w:after="0" w:line="240" w:lineRule="auto"/>
               <w:rPr>
                 <w:rFonts w:ascii="Times New Roman" w:hAnsi="Times New Roman" w:cs="Times New Roman"/>
                 <w:sz w:val="24"/>
@@ -11933,6 +12287,7 @@
           </w:tcPr>
           <w:p>
             <w:pPr>
+              <w:spacing w:after="0" w:line="240" w:lineRule="auto"/>
               <w:jc w:val="center"/>
               <w:rPr>
                 <w:rFonts w:ascii="Times New Roman" w:hAnsi="Times New Roman" w:cs="Times New Roman"/>
@@ -11963,6 +12318,7 @@
           </w:tcPr>
           <w:p>
             <w:pPr>
+              <w:spacing w:after="0" w:line="240" w:lineRule="auto"/>
               <w:jc w:val="center"/>
               <w:rPr>
                 <w:rFonts w:ascii="Times New Roman" w:hAnsi="Times New Roman" w:cs="Times New Roman"/>
@@ -12012,6 +12368,7 @@
           </w:tcPr>
           <w:p>
             <w:pPr>
+              <w:spacing w:after="0" w:line="240" w:lineRule="auto"/>
               <w:jc w:val="center"/>
               <w:rPr>
                 <w:rFonts w:ascii="Times New Roman" w:hAnsi="Times New Roman" w:cs="Times New Roman"/>
@@ -12041,6 +12398,7 @@
           </w:tcPr>
           <w:p>
             <w:pPr>
+              <w:spacing w:after="0" w:line="240" w:lineRule="auto"/>
               <w:rPr>
                 <w:rFonts w:ascii="Times New Roman" w:hAnsi="Times New Roman" w:cs="Times New Roman"/>
                 <w:sz w:val="24"/>
@@ -12070,6 +12428,7 @@
           </w:tcPr>
           <w:p>
             <w:pPr>
+              <w:spacing w:after="0" w:line="240" w:lineRule="auto"/>
               <w:jc w:val="center"/>
               <w:rPr>
                 <w:rFonts w:ascii="Times New Roman" w:hAnsi="Times New Roman" w:cs="Times New Roman"/>
@@ -12100,6 +12459,7 @@
           </w:tcPr>
           <w:p>
             <w:pPr>
+              <w:spacing w:after="0" w:line="240" w:lineRule="auto"/>
               <w:jc w:val="center"/>
               <w:rPr>
                 <w:rFonts w:ascii="Times New Roman" w:hAnsi="Times New Roman" w:cs="Times New Roman"/>
@@ -12149,6 +12509,7 @@
           </w:tcPr>
           <w:p>
             <w:pPr>
+              <w:spacing w:after="0" w:line="240" w:lineRule="auto"/>
               <w:jc w:val="center"/>
               <w:rPr>
                 <w:rFonts w:ascii="Times New Roman" w:hAnsi="Times New Roman" w:cs="Times New Roman"/>
@@ -12178,6 +12539,7 @@
           </w:tcPr>
           <w:p>
             <w:pPr>
+              <w:spacing w:after="0" w:line="240" w:lineRule="auto"/>
               <w:rPr>
                 <w:rFonts w:ascii="Times New Roman" w:hAnsi="Times New Roman" w:cs="Times New Roman"/>
                 <w:sz w:val="24"/>
@@ -12216,6 +12578,7 @@
           </w:tcPr>
           <w:p>
             <w:pPr>
+              <w:spacing w:after="0" w:line="240" w:lineRule="auto"/>
               <w:jc w:val="center"/>
               <w:rPr>
                 <w:rFonts w:ascii="Times New Roman" w:hAnsi="Times New Roman" w:cs="Times New Roman"/>
@@ -12246,6 +12609,7 @@
           </w:tcPr>
           <w:p>
             <w:pPr>
+              <w:spacing w:after="0" w:line="240" w:lineRule="auto"/>
               <w:jc w:val="center"/>
               <w:rPr>
                 <w:rFonts w:ascii="Times New Roman" w:hAnsi="Times New Roman" w:cs="Times New Roman"/>
@@ -12295,6 +12659,7 @@
           </w:tcPr>
           <w:p>
             <w:pPr>
+              <w:spacing w:after="0" w:line="240" w:lineRule="auto"/>
               <w:jc w:val="center"/>
               <w:rPr>
                 <w:rFonts w:ascii="Times New Roman" w:hAnsi="Times New Roman" w:cs="Times New Roman"/>
@@ -12324,6 +12689,7 @@
           </w:tcPr>
           <w:p>
             <w:pPr>
+              <w:spacing w:after="0" w:line="240" w:lineRule="auto"/>
               <w:rPr>
                 <w:rFonts w:ascii="Times New Roman" w:hAnsi="Times New Roman" w:cs="Times New Roman"/>
                 <w:sz w:val="24"/>
@@ -12362,6 +12728,7 @@
           </w:tcPr>
           <w:p>
             <w:pPr>
+              <w:spacing w:after="0" w:line="240" w:lineRule="auto"/>
               <w:jc w:val="center"/>
               <w:rPr>
                 <w:rFonts w:ascii="Times New Roman" w:hAnsi="Times New Roman" w:cs="Times New Roman"/>
@@ -12392,6 +12759,7 @@
           </w:tcPr>
           <w:p>
             <w:pPr>
+              <w:spacing w:after="0" w:line="240" w:lineRule="auto"/>
               <w:jc w:val="center"/>
               <w:rPr>
                 <w:rFonts w:ascii="Times New Roman" w:hAnsi="Times New Roman" w:cs="Times New Roman"/>
@@ -12441,6 +12809,7 @@
           </w:tcPr>
           <w:p>
             <w:pPr>
+              <w:spacing w:after="0" w:line="240" w:lineRule="auto"/>
               <w:jc w:val="center"/>
               <w:rPr>
                 <w:rFonts w:ascii="Times New Roman" w:hAnsi="Times New Roman" w:cs="Times New Roman"/>
@@ -12470,6 +12839,7 @@
           </w:tcPr>
           <w:p>
             <w:pPr>
+              <w:spacing w:after="0" w:line="240" w:lineRule="auto"/>
               <w:rPr>
                 <w:rFonts w:ascii="Times New Roman" w:hAnsi="Times New Roman" w:cs="Times New Roman"/>
                 <w:sz w:val="24"/>
@@ -12500,6 +12870,7 @@
           </w:tcPr>
           <w:p>
             <w:pPr>
+              <w:spacing w:after="0" w:line="240" w:lineRule="auto"/>
               <w:jc w:val="center"/>
               <w:rPr>
                 <w:rFonts w:ascii="Times New Roman" w:hAnsi="Times New Roman" w:cs="Times New Roman"/>
@@ -12530,6 +12901,7 @@
           </w:tcPr>
           <w:p>
             <w:pPr>
+              <w:spacing w:after="0" w:line="240" w:lineRule="auto"/>
               <w:jc w:val="center"/>
               <w:rPr>
                 <w:rFonts w:ascii="Times New Roman" w:hAnsi="Times New Roman" w:cs="Times New Roman"/>
@@ -12579,6 +12951,7 @@
           </w:tcPr>
           <w:p>
             <w:pPr>
+              <w:spacing w:after="0" w:line="240" w:lineRule="auto"/>
               <w:jc w:val="center"/>
               <w:rPr>
                 <w:rFonts w:ascii="Times New Roman" w:hAnsi="Times New Roman" w:cs="Times New Roman"/>
@@ -12608,6 +12981,7 @@
           </w:tcPr>
           <w:p>
             <w:pPr>
+              <w:spacing w:after="0" w:line="240" w:lineRule="auto"/>
               <w:rPr>
                 <w:rFonts w:ascii="Times New Roman" w:hAnsi="Times New Roman" w:cs="Times New Roman"/>
                 <w:sz w:val="24"/>
@@ -12646,6 +13020,7 @@
           </w:tcPr>
           <w:p>
             <w:pPr>
+              <w:spacing w:after="0" w:line="240" w:lineRule="auto"/>
               <w:jc w:val="center"/>
               <w:rPr>
                 <w:rFonts w:ascii="Times New Roman" w:hAnsi="Times New Roman" w:cs="Times New Roman"/>
@@ -12676,6 +13051,7 @@
           </w:tcPr>
           <w:p>
             <w:pPr>
+              <w:spacing w:after="0" w:line="240" w:lineRule="auto"/>
               <w:jc w:val="center"/>
               <w:rPr>
                 <w:rFonts w:ascii="Times New Roman" w:hAnsi="Times New Roman" w:cs="Times New Roman"/>
@@ -12725,6 +13101,7 @@
           </w:tcPr>
           <w:p>
             <w:pPr>
+              <w:spacing w:after="0" w:line="240" w:lineRule="auto"/>
               <w:jc w:val="center"/>
               <w:rPr>
                 <w:rFonts w:ascii="Times New Roman" w:hAnsi="Times New Roman" w:cs="Times New Roman"/>
@@ -12754,6 +13131,7 @@
           </w:tcPr>
           <w:p>
             <w:pPr>
+              <w:spacing w:after="0" w:line="240" w:lineRule="auto"/>
               <w:rPr>
                 <w:rFonts w:ascii="Times New Roman" w:hAnsi="Times New Roman" w:cs="Times New Roman"/>
                 <w:sz w:val="24"/>
@@ -12792,6 +13170,7 @@
           </w:tcPr>
           <w:p>
             <w:pPr>
+              <w:spacing w:after="0" w:line="240" w:lineRule="auto"/>
               <w:jc w:val="center"/>
               <w:rPr>
                 <w:rFonts w:ascii="Times New Roman" w:hAnsi="Times New Roman" w:cs="Times New Roman"/>
@@ -12822,6 +13201,7 @@
           </w:tcPr>
           <w:p>
             <w:pPr>
+              <w:spacing w:after="0" w:line="240" w:lineRule="auto"/>
               <w:jc w:val="center"/>
               <w:rPr>
                 <w:rFonts w:ascii="Times New Roman" w:hAnsi="Times New Roman" w:cs="Times New Roman"/>
@@ -12871,6 +13251,7 @@
           </w:tcPr>
           <w:p>
             <w:pPr>
+              <w:spacing w:after="0" w:line="240" w:lineRule="auto"/>
               <w:jc w:val="center"/>
               <w:rPr>
                 <w:rFonts w:ascii="Times New Roman" w:hAnsi="Times New Roman" w:cs="Times New Roman"/>
@@ -12900,6 +13281,7 @@
           </w:tcPr>
           <w:p>
             <w:pPr>
+              <w:spacing w:after="0" w:line="240" w:lineRule="auto"/>
               <w:rPr>
                 <w:rFonts w:ascii="Times New Roman" w:hAnsi="Times New Roman" w:cs="Times New Roman"/>
                 <w:sz w:val="24"/>
@@ -12930,6 +13312,7 @@
           </w:tcPr>
           <w:p>
             <w:pPr>
+              <w:spacing w:after="0" w:line="240" w:lineRule="auto"/>
               <w:jc w:val="center"/>
               <w:rPr>
                 <w:rFonts w:ascii="Times New Roman" w:hAnsi="Times New Roman" w:cs="Times New Roman"/>
@@ -12960,6 +13343,7 @@
           </w:tcPr>
           <w:p>
             <w:pPr>
+              <w:spacing w:after="0" w:line="240" w:lineRule="auto"/>
               <w:jc w:val="center"/>
               <w:rPr>
                 <w:rFonts w:ascii="Times New Roman" w:hAnsi="Times New Roman" w:cs="Times New Roman"/>
@@ -13009,6 +13393,7 @@
           </w:tcPr>
           <w:p>
             <w:pPr>
+              <w:spacing w:after="0" w:line="240" w:lineRule="auto"/>
               <w:jc w:val="center"/>
               <w:rPr>
                 <w:rFonts w:ascii="Times New Roman" w:hAnsi="Times New Roman" w:cs="Times New Roman"/>
@@ -13038,6 +13423,7 @@
           </w:tcPr>
           <w:p>
             <w:pPr>
+              <w:spacing w:after="0" w:line="240" w:lineRule="auto"/>
               <w:rPr>
                 <w:rFonts w:ascii="Times New Roman" w:hAnsi="Times New Roman" w:cs="Times New Roman"/>
                 <w:sz w:val="24"/>
@@ -13084,6 +13470,7 @@
           </w:tcPr>
           <w:p>
             <w:pPr>
+              <w:spacing w:after="0" w:line="240" w:lineRule="auto"/>
               <w:jc w:val="center"/>
               <w:rPr>
                 <w:rFonts w:ascii="Times New Roman" w:hAnsi="Times New Roman" w:cs="Times New Roman"/>
@@ -13114,6 +13501,7 @@
           </w:tcPr>
           <w:p>
             <w:pPr>
+              <w:spacing w:after="0" w:line="240" w:lineRule="auto"/>
               <w:jc w:val="center"/>
               <w:rPr>
                 <w:rFonts w:ascii="Times New Roman" w:hAnsi="Times New Roman" w:cs="Times New Roman"/>
@@ -13163,6 +13551,7 @@
           </w:tcPr>
           <w:p>
             <w:pPr>
+              <w:spacing w:after="0" w:line="240" w:lineRule="auto"/>
               <w:jc w:val="center"/>
               <w:rPr>
                 <w:rFonts w:ascii="Times New Roman" w:hAnsi="Times New Roman" w:cs="Times New Roman"/>
@@ -13192,6 +13581,7 @@
           </w:tcPr>
           <w:p>
             <w:pPr>
+              <w:spacing w:after="0" w:line="240" w:lineRule="auto"/>
               <w:rPr>
                 <w:rFonts w:ascii="Times New Roman" w:hAnsi="Times New Roman" w:cs="Times New Roman"/>
                 <w:sz w:val="24"/>
@@ -13238,6 +13628,7 @@
           </w:tcPr>
           <w:p>
             <w:pPr>
+              <w:spacing w:after="0" w:line="240" w:lineRule="auto"/>
               <w:jc w:val="center"/>
               <w:rPr>
                 <w:rFonts w:ascii="Times New Roman" w:hAnsi="Times New Roman" w:cs="Times New Roman"/>
@@ -13268,6 +13659,7 @@
           </w:tcPr>
           <w:p>
             <w:pPr>
+              <w:spacing w:after="0" w:line="240" w:lineRule="auto"/>
               <w:jc w:val="center"/>
               <w:rPr>
                 <w:rFonts w:ascii="Times New Roman" w:hAnsi="Times New Roman" w:cs="Times New Roman"/>
@@ -13317,6 +13709,7 @@
           </w:tcPr>
           <w:p>
             <w:pPr>
+              <w:spacing w:after="0" w:line="240" w:lineRule="auto"/>
               <w:jc w:val="center"/>
               <w:rPr>
                 <w:rFonts w:ascii="Times New Roman" w:hAnsi="Times New Roman" w:cs="Times New Roman"/>
@@ -13346,6 +13739,7 @@
           </w:tcPr>
           <w:p>
             <w:pPr>
+              <w:spacing w:after="0" w:line="240" w:lineRule="auto"/>
               <w:rPr>
                 <w:rFonts w:ascii="Times New Roman" w:hAnsi="Times New Roman" w:cs="Times New Roman"/>
                 <w:sz w:val="24"/>
@@ -13375,6 +13769,7 @@
           </w:tcPr>
           <w:p>
             <w:pPr>
+              <w:spacing w:after="0" w:line="240" w:lineRule="auto"/>
               <w:jc w:val="center"/>
               <w:rPr>
                 <w:rFonts w:ascii="Times New Roman" w:hAnsi="Times New Roman" w:cs="Times New Roman"/>
@@ -13405,6 +13800,7 @@
           </w:tcPr>
           <w:p>
             <w:pPr>
+              <w:spacing w:after="0" w:line="240" w:lineRule="auto"/>
               <w:jc w:val="center"/>
               <w:rPr>
                 <w:rFonts w:ascii="Times New Roman" w:hAnsi="Times New Roman" w:cs="Times New Roman"/>
@@ -13454,6 +13850,7 @@
           </w:tcPr>
           <w:p>
             <w:pPr>
+              <w:spacing w:after="0" w:line="240" w:lineRule="auto"/>
               <w:jc w:val="center"/>
               <w:rPr>
                 <w:rFonts w:ascii="Times New Roman" w:hAnsi="Times New Roman" w:cs="Times New Roman"/>
@@ -13483,6 +13880,7 @@
           </w:tcPr>
           <w:p>
             <w:pPr>
+              <w:spacing w:after="0" w:line="240" w:lineRule="auto"/>
               <w:rPr>
                 <w:rFonts w:ascii="Times New Roman" w:hAnsi="Times New Roman" w:cs="Times New Roman"/>
                 <w:sz w:val="24"/>
@@ -13512,6 +13910,7 @@
           </w:tcPr>
           <w:p>
             <w:pPr>
+              <w:spacing w:after="0" w:line="240" w:lineRule="auto"/>
               <w:jc w:val="center"/>
               <w:rPr>
                 <w:rFonts w:ascii="Times New Roman" w:hAnsi="Times New Roman" w:cs="Times New Roman"/>
@@ -13542,6 +13941,7 @@
           </w:tcPr>
           <w:p>
             <w:pPr>
+              <w:spacing w:after="0" w:line="240" w:lineRule="auto"/>
               <w:jc w:val="center"/>
               <w:rPr>
                 <w:rFonts w:ascii="Times New Roman" w:hAnsi="Times New Roman" w:cs="Times New Roman"/>
@@ -13591,6 +13991,7 @@
           </w:tcPr>
           <w:p>
             <w:pPr>
+              <w:spacing w:after="0" w:line="240" w:lineRule="auto"/>
               <w:jc w:val="center"/>
               <w:rPr>
                 <w:rFonts w:ascii="Times New Roman" w:hAnsi="Times New Roman" w:cs="Times New Roman"/>
@@ -13620,6 +14021,7 @@
           </w:tcPr>
           <w:p>
             <w:pPr>
+              <w:spacing w:after="0" w:line="240" w:lineRule="auto"/>
               <w:rPr>
                 <w:rFonts w:ascii="Times New Roman" w:hAnsi="Times New Roman" w:cs="Times New Roman"/>
                 <w:sz w:val="24"/>
@@ -13649,6 +14051,7 @@
           </w:tcPr>
           <w:p>
             <w:pPr>
+              <w:spacing w:after="0" w:line="240" w:lineRule="auto"/>
               <w:jc w:val="center"/>
               <w:rPr>
                 <w:rFonts w:ascii="Times New Roman" w:hAnsi="Times New Roman" w:cs="Times New Roman"/>
@@ -13679,6 +14082,7 @@
           </w:tcPr>
           <w:p>
             <w:pPr>
+              <w:spacing w:after="0" w:line="240" w:lineRule="auto"/>
               <w:jc w:val="center"/>
               <w:rPr>
                 <w:rFonts w:ascii="Times New Roman" w:hAnsi="Times New Roman" w:cs="Times New Roman"/>
@@ -13728,6 +14132,7 @@
           </w:tcPr>
           <w:p>
             <w:pPr>
+              <w:spacing w:after="0" w:line="240" w:lineRule="auto"/>
               <w:jc w:val="center"/>
               <w:rPr>
                 <w:rFonts w:ascii="Times New Roman" w:hAnsi="Times New Roman" w:cs="Times New Roman"/>
@@ -13757,6 +14162,7 @@
           </w:tcPr>
           <w:p>
             <w:pPr>
+              <w:spacing w:after="0" w:line="240" w:lineRule="auto"/>
               <w:rPr>
                 <w:rFonts w:ascii="Times New Roman" w:hAnsi="Times New Roman" w:cs="Times New Roman"/>
                 <w:sz w:val="24"/>
@@ -13786,6 +14192,7 @@
           </w:tcPr>
           <w:p>
             <w:pPr>
+              <w:spacing w:after="0" w:line="240" w:lineRule="auto"/>
               <w:jc w:val="center"/>
               <w:rPr>
                 <w:rFonts w:ascii="Times New Roman" w:hAnsi="Times New Roman" w:cs="Times New Roman"/>
@@ -13816,6 +14223,7 @@
           </w:tcPr>
           <w:p>
             <w:pPr>
+              <w:spacing w:after="0" w:line="240" w:lineRule="auto"/>
               <w:jc w:val="center"/>
               <w:rPr>
                 <w:rFonts w:ascii="Times New Roman" w:hAnsi="Times New Roman" w:cs="Times New Roman"/>
@@ -13865,6 +14273,7 @@
           </w:tcPr>
           <w:p>
             <w:pPr>
+              <w:spacing w:after="0" w:line="240" w:lineRule="auto"/>
               <w:jc w:val="center"/>
               <w:rPr>
                 <w:rFonts w:ascii="Times New Roman" w:hAnsi="Times New Roman" w:cs="Times New Roman"/>
@@ -13894,6 +14303,7 @@
           </w:tcPr>
           <w:p>
             <w:pPr>
+              <w:spacing w:after="0" w:line="240" w:lineRule="auto"/>
               <w:rPr>
                 <w:rFonts w:ascii="Times New Roman" w:hAnsi="Times New Roman" w:cs="Times New Roman"/>
                 <w:sz w:val="24"/>
@@ -13923,6 +14333,7 @@
           </w:tcPr>
           <w:p>
             <w:pPr>
+              <w:spacing w:after="0" w:line="240" w:lineRule="auto"/>
               <w:jc w:val="center"/>
               <w:rPr>
                 <w:rFonts w:ascii="Times New Roman" w:hAnsi="Times New Roman" w:cs="Times New Roman"/>
@@ -13953,6 +14364,7 @@
           </w:tcPr>
           <w:p>
             <w:pPr>
+              <w:spacing w:after="0" w:line="240" w:lineRule="auto"/>
               <w:jc w:val="center"/>
               <w:rPr>
                 <w:rFonts w:ascii="Times New Roman" w:hAnsi="Times New Roman" w:cs="Times New Roman"/>
@@ -14002,6 +14414,7 @@
           </w:tcPr>
           <w:p>
             <w:pPr>
+              <w:spacing w:after="0" w:line="240" w:lineRule="auto"/>
               <w:jc w:val="center"/>
               <w:rPr>
                 <w:rFonts w:ascii="Times New Roman" w:hAnsi="Times New Roman" w:cs="Times New Roman"/>
@@ -14031,6 +14444,7 @@
           </w:tcPr>
           <w:p>
             <w:pPr>
+              <w:spacing w:after="0" w:line="240" w:lineRule="auto"/>
               <w:rPr>
                 <w:rFonts w:ascii="Times New Roman" w:hAnsi="Times New Roman" w:cs="Times New Roman"/>
                 <w:sz w:val="24"/>
@@ -14060,6 +14474,7 @@
           </w:tcPr>
           <w:p>
             <w:pPr>
+              <w:spacing w:after="0" w:line="240" w:lineRule="auto"/>
               <w:jc w:val="center"/>
               <w:rPr>
                 <w:rFonts w:ascii="Times New Roman" w:hAnsi="Times New Roman" w:cs="Times New Roman"/>
@@ -14090,6 +14505,7 @@
           </w:tcPr>
           <w:p>
             <w:pPr>
+              <w:spacing w:after="0" w:line="240" w:lineRule="auto"/>
               <w:jc w:val="center"/>
               <w:rPr>
                 <w:rFonts w:ascii="Times New Roman" w:hAnsi="Times New Roman" w:cs="Times New Roman"/>
@@ -14139,6 +14555,7 @@
           </w:tcPr>
           <w:p>
             <w:pPr>
+              <w:spacing w:after="0" w:line="240" w:lineRule="auto"/>
               <w:jc w:val="center"/>
               <w:rPr>
                 <w:rFonts w:ascii="Times New Roman" w:hAnsi="Times New Roman" w:cs="Times New Roman"/>
@@ -14168,6 +14585,7 @@
           </w:tcPr>
           <w:p>
             <w:pPr>
+              <w:spacing w:after="0" w:line="240" w:lineRule="auto"/>
               <w:rPr>
                 <w:rFonts w:ascii="Times New Roman" w:hAnsi="Times New Roman" w:cs="Times New Roman"/>
                 <w:sz w:val="24"/>
@@ -14197,6 +14615,7 @@
           </w:tcPr>
           <w:p>
             <w:pPr>
+              <w:spacing w:after="0" w:line="240" w:lineRule="auto"/>
               <w:jc w:val="center"/>
               <w:rPr>
                 <w:rFonts w:ascii="Times New Roman" w:hAnsi="Times New Roman" w:cs="Times New Roman"/>
@@ -14227,6 +14646,7 @@
           </w:tcPr>
           <w:p>
             <w:pPr>
+              <w:spacing w:after="0" w:line="240" w:lineRule="auto"/>
               <w:jc w:val="center"/>
               <w:rPr>
                 <w:rFonts w:ascii="Times New Roman" w:hAnsi="Times New Roman" w:cs="Times New Roman"/>
@@ -14276,6 +14696,7 @@
           </w:tcPr>
           <w:p>
             <w:pPr>
+              <w:spacing w:after="0" w:line="240" w:lineRule="auto"/>
               <w:jc w:val="center"/>
               <w:rPr>
                 <w:rFonts w:ascii="Times New Roman" w:hAnsi="Times New Roman" w:cs="Times New Roman"/>
@@ -14305,6 +14726,7 @@
           </w:tcPr>
           <w:p>
             <w:pPr>
+              <w:spacing w:after="0" w:line="240" w:lineRule="auto"/>
               <w:rPr>
                 <w:rFonts w:ascii="Times New Roman" w:hAnsi="Times New Roman" w:cs="Times New Roman"/>
                 <w:sz w:val="24"/>
@@ -14334,6 +14756,7 @@
           </w:tcPr>
           <w:p>
             <w:pPr>
+              <w:spacing w:after="0" w:line="240" w:lineRule="auto"/>
               <w:jc w:val="center"/>
               <w:rPr>
                 <w:rFonts w:ascii="Times New Roman" w:hAnsi="Times New Roman" w:cs="Times New Roman"/>
@@ -14364,6 +14787,7 @@
           </w:tcPr>
           <w:p>
             <w:pPr>
+              <w:spacing w:after="0" w:line="240" w:lineRule="auto"/>
               <w:jc w:val="center"/>
               <w:rPr>
                 <w:rFonts w:ascii="Times New Roman" w:hAnsi="Times New Roman" w:cs="Times New Roman"/>
@@ -14413,6 +14837,7 @@
           </w:tcPr>
           <w:p>
             <w:pPr>
+              <w:spacing w:after="0" w:line="240" w:lineRule="auto"/>
               <w:jc w:val="center"/>
               <w:rPr>
                 <w:rFonts w:ascii="Times New Roman" w:hAnsi="Times New Roman" w:cs="Times New Roman"/>
@@ -14442,6 +14867,7 @@
           </w:tcPr>
           <w:p>
             <w:pPr>
+              <w:spacing w:after="0" w:line="240" w:lineRule="auto"/>
               <w:rPr>
                 <w:rFonts w:ascii="Times New Roman" w:hAnsi="Times New Roman" w:cs="Times New Roman"/>
                 <w:sz w:val="24"/>
@@ -14471,6 +14897,7 @@
           </w:tcPr>
           <w:p>
             <w:pPr>
+              <w:spacing w:after="0" w:line="240" w:lineRule="auto"/>
               <w:jc w:val="center"/>
               <w:rPr>
                 <w:rFonts w:ascii="Times New Roman" w:hAnsi="Times New Roman" w:cs="Times New Roman"/>
@@ -14501,6 +14928,7 @@
           </w:tcPr>
           <w:p>
             <w:pPr>
+              <w:spacing w:after="0" w:line="240" w:lineRule="auto"/>
               <w:jc w:val="center"/>
               <w:rPr>
                 <w:rFonts w:ascii="Times New Roman" w:hAnsi="Times New Roman" w:cs="Times New Roman"/>
@@ -14550,6 +14978,7 @@
           </w:tcPr>
           <w:p>
             <w:pPr>
+              <w:spacing w:after="0" w:line="240" w:lineRule="auto"/>
               <w:jc w:val="center"/>
               <w:rPr>
                 <w:rFonts w:ascii="Times New Roman" w:hAnsi="Times New Roman" w:cs="Times New Roman"/>
@@ -14579,6 +15008,7 @@
           </w:tcPr>
           <w:p>
             <w:pPr>
+              <w:spacing w:after="0" w:line="240" w:lineRule="auto"/>
               <w:rPr>
                 <w:rFonts w:ascii="Times New Roman" w:hAnsi="Times New Roman" w:cs="Times New Roman"/>
                 <w:sz w:val="24"/>
@@ -14608,6 +15038,7 @@
           </w:tcPr>
           <w:p>
             <w:pPr>
+              <w:spacing w:after="0" w:line="240" w:lineRule="auto"/>
               <w:jc w:val="center"/>
               <w:rPr>
                 <w:rFonts w:ascii="Times New Roman" w:hAnsi="Times New Roman" w:cs="Times New Roman"/>
@@ -14638,6 +15069,7 @@
           </w:tcPr>
           <w:p>
             <w:pPr>
+              <w:spacing w:after="0" w:line="240" w:lineRule="auto"/>
               <w:jc w:val="center"/>
               <w:rPr>
                 <w:rFonts w:ascii="Times New Roman" w:hAnsi="Times New Roman" w:cs="Times New Roman"/>
@@ -14687,6 +15119,7 @@
           </w:tcPr>
           <w:p>
             <w:pPr>
+              <w:spacing w:after="0" w:line="240" w:lineRule="auto"/>
               <w:jc w:val="center"/>
               <w:rPr>
                 <w:rFonts w:ascii="Times New Roman" w:hAnsi="Times New Roman" w:cs="Times New Roman"/>
@@ -14716,6 +15149,7 @@
           </w:tcPr>
           <w:p>
             <w:pPr>
+              <w:spacing w:after="0" w:line="240" w:lineRule="auto"/>
               <w:rPr>
                 <w:rFonts w:ascii="Times New Roman" w:hAnsi="Times New Roman" w:cs="Times New Roman"/>
                 <w:sz w:val="24"/>
@@ -14745,6 +15179,7 @@
           </w:tcPr>
           <w:p>
             <w:pPr>
+              <w:spacing w:after="0" w:line="240" w:lineRule="auto"/>
               <w:jc w:val="center"/>
               <w:rPr>
                 <w:rFonts w:ascii="Times New Roman" w:hAnsi="Times New Roman" w:cs="Times New Roman"/>
@@ -14775,6 +15210,7 @@
           </w:tcPr>
           <w:p>
             <w:pPr>
+              <w:spacing w:after="0" w:line="240" w:lineRule="auto"/>
               <w:jc w:val="center"/>
               <w:rPr>
                 <w:rFonts w:ascii="Times New Roman" w:hAnsi="Times New Roman" w:cs="Times New Roman"/>
@@ -14824,6 +15260,7 @@
           </w:tcPr>
           <w:p>
             <w:pPr>
+              <w:spacing w:after="0" w:line="240" w:lineRule="auto"/>
               <w:jc w:val="center"/>
               <w:rPr>
                 <w:rFonts w:ascii="Times New Roman" w:hAnsi="Times New Roman" w:cs="Times New Roman"/>
@@ -14853,6 +15290,7 @@
           </w:tcPr>
           <w:p>
             <w:pPr>
+              <w:spacing w:after="0" w:line="240" w:lineRule="auto"/>
               <w:rPr>
                 <w:rFonts w:ascii="Times New Roman" w:hAnsi="Times New Roman" w:cs="Times New Roman"/>
                 <w:sz w:val="24"/>
@@ -14882,6 +15320,7 @@
           </w:tcPr>
           <w:p>
             <w:pPr>
+              <w:spacing w:after="0" w:line="240" w:lineRule="auto"/>
               <w:jc w:val="center"/>
               <w:rPr>
                 <w:rFonts w:ascii="Times New Roman" w:hAnsi="Times New Roman" w:cs="Times New Roman"/>
@@ -14912,6 +15351,7 @@
           </w:tcPr>
           <w:p>
             <w:pPr>
+              <w:spacing w:after="0" w:line="240" w:lineRule="auto"/>
               <w:jc w:val="center"/>
               <w:rPr>
                 <w:rFonts w:ascii="Times New Roman" w:hAnsi="Times New Roman" w:cs="Times New Roman"/>
@@ -14961,6 +15401,7 @@
           </w:tcPr>
           <w:p>
             <w:pPr>
+              <w:spacing w:after="0" w:line="240" w:lineRule="auto"/>
               <w:jc w:val="center"/>
               <w:rPr>
                 <w:rFonts w:ascii="Times New Roman" w:hAnsi="Times New Roman" w:cs="Times New Roman"/>
@@ -14990,6 +15431,7 @@
           </w:tcPr>
           <w:p>
             <w:pPr>
+              <w:spacing w:after="0" w:line="240" w:lineRule="auto"/>
               <w:rPr>
                 <w:rFonts w:ascii="Times New Roman" w:hAnsi="Times New Roman" w:cs="Times New Roman"/>
                 <w:sz w:val="24"/>
@@ -15019,6 +15461,7 @@
           </w:tcPr>
           <w:p>
             <w:pPr>
+              <w:spacing w:after="0" w:line="240" w:lineRule="auto"/>
               <w:jc w:val="center"/>
               <w:rPr>
                 <w:rFonts w:ascii="Times New Roman" w:hAnsi="Times New Roman" w:cs="Times New Roman"/>
@@ -15049,6 +15492,7 @@
           </w:tcPr>
           <w:p>
             <w:pPr>
+              <w:spacing w:after="0" w:line="240" w:lineRule="auto"/>
               <w:jc w:val="center"/>
               <w:rPr>
                 <w:rFonts w:ascii="Times New Roman" w:hAnsi="Times New Roman" w:cs="Times New Roman"/>
@@ -15098,6 +15542,7 @@
           </w:tcPr>
           <w:p>
             <w:pPr>
+              <w:spacing w:after="0" w:line="240" w:lineRule="auto"/>
               <w:jc w:val="center"/>
               <w:rPr>
                 <w:rFonts w:ascii="Times New Roman" w:hAnsi="Times New Roman" w:cs="Times New Roman"/>
@@ -15127,6 +15572,7 @@
           </w:tcPr>
           <w:p>
             <w:pPr>
+              <w:spacing w:after="0" w:line="240" w:lineRule="auto"/>
               <w:rPr>
                 <w:rFonts w:ascii="Times New Roman" w:hAnsi="Times New Roman" w:cs="Times New Roman"/>
                 <w:sz w:val="24"/>
@@ -15174,6 +15620,7 @@
           </w:tcPr>
           <w:p>
             <w:pPr>
+              <w:spacing w:after="0" w:line="240" w:lineRule="auto"/>
               <w:jc w:val="center"/>
               <w:rPr>
                 <w:rFonts w:ascii="Times New Roman" w:hAnsi="Times New Roman" w:cs="Times New Roman"/>
@@ -15204,6 +15651,7 @@
           </w:tcPr>
           <w:p>
             <w:pPr>
+              <w:spacing w:after="0" w:line="240" w:lineRule="auto"/>
               <w:jc w:val="center"/>
               <w:rPr>
                 <w:rFonts w:ascii="Times New Roman" w:hAnsi="Times New Roman" w:cs="Times New Roman"/>
@@ -15253,6 +15701,7 @@
           </w:tcPr>
           <w:p>
             <w:pPr>
+              <w:spacing w:after="0" w:line="240" w:lineRule="auto"/>
               <w:jc w:val="center"/>
               <w:rPr>
                 <w:rFonts w:ascii="Times New Roman" w:hAnsi="Times New Roman" w:cs="Times New Roman"/>
@@ -15282,6 +15731,7 @@
           </w:tcPr>
           <w:p>
             <w:pPr>
+              <w:spacing w:after="0" w:line="240" w:lineRule="auto"/>
               <w:rPr>
                 <w:rFonts w:ascii="Times New Roman" w:hAnsi="Times New Roman" w:cs="Times New Roman"/>
                 <w:sz w:val="24"/>
@@ -15329,6 +15779,7 @@
           </w:tcPr>
           <w:p>
             <w:pPr>
+              <w:spacing w:after="0" w:line="240" w:lineRule="auto"/>
               <w:jc w:val="center"/>
               <w:rPr>
                 <w:rFonts w:ascii="Times New Roman" w:hAnsi="Times New Roman" w:cs="Times New Roman"/>
@@ -15359,6 +15810,7 @@
           </w:tcPr>
           <w:p>
             <w:pPr>
+              <w:spacing w:after="0" w:line="240" w:lineRule="auto"/>
               <w:jc w:val="center"/>
               <w:rPr>
                 <w:rFonts w:ascii="Times New Roman" w:hAnsi="Times New Roman" w:cs="Times New Roman"/>
@@ -15408,6 +15860,7 @@
           </w:tcPr>
           <w:p>
             <w:pPr>
+              <w:spacing w:after="0" w:line="240" w:lineRule="auto"/>
               <w:jc w:val="center"/>
               <w:rPr>
                 <w:rFonts w:ascii="Times New Roman" w:hAnsi="Times New Roman" w:cs="Times New Roman"/>
@@ -15437,6 +15890,7 @@
           </w:tcPr>
           <w:p>
             <w:pPr>
+              <w:spacing w:after="0" w:line="240" w:lineRule="auto"/>
               <w:rPr>
                 <w:rFonts w:ascii="Times New Roman" w:hAnsi="Times New Roman" w:cs="Times New Roman"/>
                 <w:sz w:val="24"/>
@@ -15466,6 +15920,7 @@
           </w:tcPr>
           <w:p>
             <w:pPr>
+              <w:spacing w:after="0" w:line="240" w:lineRule="auto"/>
               <w:jc w:val="center"/>
               <w:rPr>
                 <w:rFonts w:ascii="Times New Roman" w:hAnsi="Times New Roman" w:cs="Times New Roman"/>
@@ -15496,6 +15951,7 @@
           </w:tcPr>
           <w:p>
             <w:pPr>
+              <w:spacing w:after="0" w:line="240" w:lineRule="auto"/>
               <w:jc w:val="center"/>
               <w:rPr>
                 <w:rFonts w:ascii="Times New Roman" w:hAnsi="Times New Roman" w:cs="Times New Roman"/>
@@ -15545,6 +16001,7 @@
           </w:tcPr>
           <w:p>
             <w:pPr>
+              <w:spacing w:after="0" w:line="240" w:lineRule="auto"/>
               <w:jc w:val="center"/>
               <w:rPr>
                 <w:rFonts w:ascii="Times New Roman" w:hAnsi="Times New Roman" w:cs="Times New Roman"/>
@@ -15574,6 +16031,7 @@
           </w:tcPr>
           <w:p>
             <w:pPr>
+              <w:spacing w:after="0" w:line="240" w:lineRule="auto"/>
               <w:rPr>
                 <w:rFonts w:ascii="Times New Roman" w:hAnsi="Times New Roman" w:cs="Times New Roman"/>
                 <w:sz w:val="24"/>
@@ -15621,6 +16079,7 @@
           </w:tcPr>
           <w:p>
             <w:pPr>
+              <w:spacing w:after="0" w:line="240" w:lineRule="auto"/>
               <w:jc w:val="center"/>
               <w:rPr>
                 <w:rFonts w:ascii="Times New Roman" w:hAnsi="Times New Roman" w:cs="Times New Roman"/>
@@ -15651,6 +16110,7 @@
           </w:tcPr>
           <w:p>
             <w:pPr>
+              <w:spacing w:after="0" w:line="240" w:lineRule="auto"/>
               <w:jc w:val="center"/>
               <w:rPr>
                 <w:rFonts w:ascii="Times New Roman" w:hAnsi="Times New Roman" w:cs="Times New Roman"/>
@@ -15700,6 +16160,7 @@
           </w:tcPr>
           <w:p>
             <w:pPr>
+              <w:spacing w:after="0" w:line="240" w:lineRule="auto"/>
               <w:jc w:val="center"/>
               <w:rPr>
                 <w:rFonts w:ascii="Times New Roman" w:hAnsi="Times New Roman" w:cs="Times New Roman"/>
@@ -15729,6 +16190,7 @@
           </w:tcPr>
           <w:p>
             <w:pPr>
+              <w:spacing w:after="0" w:line="240" w:lineRule="auto"/>
               <w:rPr>
                 <w:rFonts w:ascii="Times New Roman" w:hAnsi="Times New Roman" w:cs="Times New Roman"/>
                 <w:sz w:val="24"/>
@@ -15776,6 +16238,7 @@
           </w:tcPr>
           <w:p>
             <w:pPr>
+              <w:spacing w:after="0" w:line="240" w:lineRule="auto"/>
               <w:jc w:val="center"/>
               <w:rPr>
                 <w:rFonts w:ascii="Times New Roman" w:hAnsi="Times New Roman" w:cs="Times New Roman"/>
@@ -15806,6 +16269,7 @@
           </w:tcPr>
           <w:p>
             <w:pPr>
+              <w:spacing w:after="0" w:line="240" w:lineRule="auto"/>
               <w:jc w:val="center"/>
               <w:rPr>
                 <w:rFonts w:ascii="Times New Roman" w:hAnsi="Times New Roman" w:cs="Times New Roman"/>
@@ -15855,6 +16319,7 @@
           </w:tcPr>
           <w:p>
             <w:pPr>
+              <w:spacing w:after="0" w:line="240" w:lineRule="auto"/>
               <w:jc w:val="center"/>
               <w:rPr>
                 <w:rFonts w:ascii="Times New Roman" w:hAnsi="Times New Roman" w:cs="Times New Roman"/>
@@ -15884,6 +16349,7 @@
           </w:tcPr>
           <w:p>
             <w:pPr>
+              <w:spacing w:after="0" w:line="240" w:lineRule="auto"/>
               <w:rPr>
                 <w:rFonts w:ascii="Times New Roman" w:hAnsi="Times New Roman" w:cs="Times New Roman"/>
                 <w:sz w:val="24"/>
@@ -15913,6 +16379,7 @@
           </w:tcPr>
           <w:p>
             <w:pPr>
+              <w:spacing w:after="0" w:line="240" w:lineRule="auto"/>
               <w:jc w:val="center"/>
               <w:rPr>
                 <w:rFonts w:ascii="Times New Roman" w:hAnsi="Times New Roman" w:cs="Times New Roman"/>
@@ -15943,6 +16410,7 @@
           </w:tcPr>
           <w:p>
             <w:pPr>
+              <w:spacing w:after="0" w:line="240" w:lineRule="auto"/>
               <w:jc w:val="center"/>
               <w:rPr>
                 <w:rFonts w:ascii="Times New Roman" w:hAnsi="Times New Roman" w:cs="Times New Roman"/>
@@ -15992,6 +16460,7 @@
           </w:tcPr>
           <w:p>
             <w:pPr>
+              <w:spacing w:after="0" w:line="240" w:lineRule="auto"/>
               <w:jc w:val="center"/>
               <w:rPr>
                 <w:rFonts w:ascii="Times New Roman" w:hAnsi="Times New Roman" w:cs="Times New Roman"/>
@@ -16021,6 +16490,7 @@
           </w:tcPr>
           <w:p>
             <w:pPr>
+              <w:spacing w:after="0" w:line="240" w:lineRule="auto"/>
               <w:rPr>
                 <w:rFonts w:ascii="Times New Roman" w:hAnsi="Times New Roman" w:cs="Times New Roman"/>
                 <w:sz w:val="24"/>
@@ -16068,6 +16538,7 @@
           </w:tcPr>
           <w:p>
             <w:pPr>
+              <w:spacing w:after="0" w:line="240" w:lineRule="auto"/>
               <w:jc w:val="center"/>
               <w:rPr>
                 <w:rFonts w:ascii="Times New Roman" w:hAnsi="Times New Roman" w:cs="Times New Roman"/>
@@ -16098,6 +16569,7 @@
           </w:tcPr>
           <w:p>
             <w:pPr>
+              <w:spacing w:after="0" w:line="240" w:lineRule="auto"/>
               <w:jc w:val="center"/>
               <w:rPr>
                 <w:rFonts w:ascii="Times New Roman" w:hAnsi="Times New Roman" w:cs="Times New Roman"/>
@@ -16147,6 +16619,7 @@
           </w:tcPr>
           <w:p>
             <w:pPr>
+              <w:spacing w:after="0" w:line="240" w:lineRule="auto"/>
               <w:jc w:val="center"/>
               <w:rPr>
                 <w:rFonts w:ascii="Times New Roman" w:hAnsi="Times New Roman" w:cs="Times New Roman"/>
@@ -16176,6 +16649,7 @@
           </w:tcPr>
           <w:p>
             <w:pPr>
+              <w:spacing w:after="0" w:line="240" w:lineRule="auto"/>
               <w:rPr>
                 <w:rFonts w:ascii="Times New Roman" w:hAnsi="Times New Roman" w:cs="Times New Roman"/>
                 <w:sz w:val="24"/>
@@ -16223,6 +16697,7 @@
           </w:tcPr>
           <w:p>
             <w:pPr>
+              <w:spacing w:after="0" w:line="240" w:lineRule="auto"/>
               <w:jc w:val="center"/>
               <w:rPr>
                 <w:rFonts w:ascii="Times New Roman" w:hAnsi="Times New Roman" w:cs="Times New Roman"/>
@@ -16253,6 +16728,7 @@
           </w:tcPr>
           <w:p>
             <w:pPr>
+              <w:spacing w:after="0" w:line="240" w:lineRule="auto"/>
               <w:jc w:val="center"/>
               <w:rPr>
                 <w:rFonts w:ascii="Times New Roman" w:hAnsi="Times New Roman" w:cs="Times New Roman"/>
@@ -16302,6 +16778,7 @@
           </w:tcPr>
           <w:p>
             <w:pPr>
+              <w:spacing w:after="0" w:line="240" w:lineRule="auto"/>
               <w:jc w:val="center"/>
               <w:rPr>
                 <w:rFonts w:ascii="Times New Roman" w:hAnsi="Times New Roman" w:cs="Times New Roman"/>
@@ -16331,6 +16808,7 @@
           </w:tcPr>
           <w:p>
             <w:pPr>
+              <w:spacing w:after="0" w:line="240" w:lineRule="auto"/>
               <w:rPr>
                 <w:rFonts w:ascii="Times New Roman" w:hAnsi="Times New Roman" w:cs="Times New Roman"/>
                 <w:sz w:val="24"/>
@@ -16360,6 +16838,7 @@
           </w:tcPr>
           <w:p>
             <w:pPr>
+              <w:spacing w:after="0" w:line="240" w:lineRule="auto"/>
               <w:jc w:val="center"/>
               <w:rPr>
                 <w:rFonts w:ascii="Times New Roman" w:hAnsi="Times New Roman" w:cs="Times New Roman"/>
@@ -16390,6 +16869,7 @@
           </w:tcPr>
           <w:p>
             <w:pPr>
+              <w:spacing w:after="0" w:line="240" w:lineRule="auto"/>
               <w:jc w:val="center"/>
               <w:rPr>
                 <w:rFonts w:ascii="Times New Roman" w:hAnsi="Times New Roman" w:cs="Times New Roman"/>
@@ -16439,6 +16919,7 @@
           </w:tcPr>
           <w:p>
             <w:pPr>
+              <w:spacing w:after="0" w:line="240" w:lineRule="auto"/>
               <w:jc w:val="center"/>
               <w:rPr>
                 <w:rFonts w:ascii="Times New Roman" w:hAnsi="Times New Roman" w:cs="Times New Roman"/>
@@ -16468,6 +16949,7 @@
           </w:tcPr>
           <w:p>
             <w:pPr>
+              <w:spacing w:after="0" w:line="240" w:lineRule="auto"/>
               <w:rPr>
                 <w:rFonts w:ascii="Times New Roman" w:hAnsi="Times New Roman" w:cs="Times New Roman"/>
                 <w:sz w:val="24"/>
@@ -16497,6 +16979,7 @@
           </w:tcPr>
           <w:p>
             <w:pPr>
+              <w:spacing w:after="0" w:line="240" w:lineRule="auto"/>
               <w:jc w:val="center"/>
               <w:rPr>
                 <w:rFonts w:ascii="Times New Roman" w:hAnsi="Times New Roman" w:cs="Times New Roman"/>
@@ -16527,6 +17010,7 @@
           </w:tcPr>
           <w:p>
             <w:pPr>
+              <w:spacing w:after="0" w:line="240" w:lineRule="auto"/>
               <w:jc w:val="center"/>
               <w:rPr>
                 <w:rFonts w:ascii="Times New Roman" w:hAnsi="Times New Roman" w:cs="Times New Roman"/>
@@ -16576,6 +17060,7 @@
           </w:tcPr>
           <w:p>
             <w:pPr>
+              <w:spacing w:after="0" w:line="240" w:lineRule="auto"/>
               <w:jc w:val="center"/>
               <w:rPr>
                 <w:rFonts w:ascii="Times New Roman" w:hAnsi="Times New Roman" w:cs="Times New Roman"/>
@@ -16605,6 +17090,7 @@
           </w:tcPr>
           <w:p>
             <w:pPr>
+              <w:spacing w:after="0" w:line="240" w:lineRule="auto"/>
               <w:rPr>
                 <w:rFonts w:ascii="Times New Roman" w:hAnsi="Times New Roman" w:cs="Times New Roman"/>
                 <w:sz w:val="24"/>
@@ -16634,6 +17120,7 @@
           </w:tcPr>
           <w:p>
             <w:pPr>
+              <w:spacing w:after="0" w:line="240" w:lineRule="auto"/>
               <w:jc w:val="center"/>
               <w:rPr>
                 <w:rFonts w:ascii="Times New Roman" w:hAnsi="Times New Roman" w:cs="Times New Roman"/>
@@ -16664,6 +17151,7 @@
           </w:tcPr>
           <w:p>
             <w:pPr>
+              <w:spacing w:after="0" w:line="240" w:lineRule="auto"/>
               <w:jc w:val="center"/>
               <w:rPr>
                 <w:rFonts w:ascii="Times New Roman" w:hAnsi="Times New Roman" w:cs="Times New Roman"/>
@@ -16713,6 +17201,7 @@
           </w:tcPr>
           <w:p>
             <w:pPr>
+              <w:spacing w:after="0" w:line="240" w:lineRule="auto"/>
               <w:jc w:val="center"/>
               <w:rPr>
                 <w:rFonts w:ascii="Times New Roman" w:hAnsi="Times New Roman" w:cs="Times New Roman"/>
@@ -16742,6 +17231,7 @@
           </w:tcPr>
           <w:p>
             <w:pPr>
+              <w:spacing w:after="0" w:line="240" w:lineRule="auto"/>
               <w:rPr>
                 <w:rFonts w:ascii="Times New Roman" w:hAnsi="Times New Roman" w:cs="Times New Roman"/>
                 <w:sz w:val="24"/>
@@ -16771,6 +17261,7 @@
           </w:tcPr>
           <w:p>
             <w:pPr>
+              <w:spacing w:after="0" w:line="240" w:lineRule="auto"/>
               <w:jc w:val="center"/>
               <w:rPr>
                 <w:rFonts w:ascii="Times New Roman" w:hAnsi="Times New Roman" w:cs="Times New Roman"/>
@@ -16801,6 +17292,7 @@
           </w:tcPr>
           <w:p>
             <w:pPr>
+              <w:spacing w:after="0" w:line="240" w:lineRule="auto"/>
               <w:jc w:val="center"/>
               <w:rPr>
                 <w:rFonts w:ascii="Times New Roman" w:hAnsi="Times New Roman" w:cs="Times New Roman"/>
@@ -16850,6 +17342,7 @@
           </w:tcPr>
           <w:p>
             <w:pPr>
+              <w:spacing w:after="0" w:line="240" w:lineRule="auto"/>
               <w:jc w:val="center"/>
               <w:rPr>
                 <w:rFonts w:ascii="Times New Roman" w:hAnsi="Times New Roman" w:cs="Times New Roman"/>
@@ -16879,6 +17372,7 @@
           </w:tcPr>
           <w:p>
             <w:pPr>
+              <w:spacing w:after="0" w:line="240" w:lineRule="auto"/>
               <w:rPr>
                 <w:rFonts w:ascii="Times New Roman" w:hAnsi="Times New Roman" w:cs="Times New Roman"/>
                 <w:sz w:val="24"/>
@@ -16908,6 +17402,7 @@
           </w:tcPr>
           <w:p>
             <w:pPr>
+              <w:spacing w:after="0" w:line="240" w:lineRule="auto"/>
               <w:jc w:val="center"/>
               <w:rPr>
                 <w:rFonts w:ascii="Times New Roman" w:hAnsi="Times New Roman" w:cs="Times New Roman"/>
@@ -16938,6 +17433,7 @@
           </w:tcPr>
           <w:p>
             <w:pPr>
+              <w:spacing w:after="0" w:line="240" w:lineRule="auto"/>
               <w:jc w:val="center"/>
               <w:rPr>
                 <w:rFonts w:ascii="Times New Roman" w:hAnsi="Times New Roman" w:cs="Times New Roman"/>
@@ -16987,6 +17483,7 @@
           </w:tcPr>
           <w:p>
             <w:pPr>
+              <w:spacing w:after="0" w:line="240" w:lineRule="auto"/>
               <w:jc w:val="center"/>
               <w:rPr>
                 <w:rFonts w:ascii="Times New Roman" w:hAnsi="Times New Roman" w:cs="Times New Roman"/>
@@ -17016,6 +17513,7 @@
           </w:tcPr>
           <w:p>
             <w:pPr>
+              <w:spacing w:after="0" w:line="240" w:lineRule="auto"/>
               <w:rPr>
                 <w:rFonts w:ascii="Times New Roman" w:hAnsi="Times New Roman" w:cs="Times New Roman"/>
                 <w:sz w:val="24"/>
@@ -17045,6 +17543,7 @@
           </w:tcPr>
           <w:p>
             <w:pPr>
+              <w:spacing w:after="0" w:line="240" w:lineRule="auto"/>
               <w:jc w:val="center"/>
               <w:rPr>
                 <w:rFonts w:ascii="Times New Roman" w:hAnsi="Times New Roman" w:cs="Times New Roman"/>
@@ -17075,6 +17574,7 @@
           </w:tcPr>
           <w:p>
             <w:pPr>
+              <w:spacing w:after="0" w:line="240" w:lineRule="auto"/>
               <w:jc w:val="center"/>
               <w:rPr>
                 <w:rFonts w:ascii="Times New Roman" w:hAnsi="Times New Roman" w:cs="Times New Roman"/>
@@ -17088,36 +17588,11 @@
     </w:tbl>
     <w:p>
       <w:pPr>
-        <w:spacing w:line="360" w:lineRule="auto"/>
-        <w:rPr>
-          <w:rFonts w:ascii="Times New Roman" w:hAnsi="Times New Roman" w:cs="Times New Roman"/>
-          <w:sz w:val="24"/>
-          <w:szCs w:val="24"/>
-        </w:rPr>
-      </w:pPr>
-    </w:p>
-    <w:p>
-      <w:pPr>
-        <w:spacing w:after="0" w:line="360" w:lineRule="auto"/>
-        <w:rPr>
-          <w:rFonts w:ascii="Times New Roman" w:eastAsia="Times New Roman" w:hAnsi="Times New Roman" w:cs="Times New Roman"/>
-          <w:lang w:eastAsia="ru-RU"/>
-        </w:rPr>
-      </w:pPr>
-      <w:r>
-        <w:rPr>
-          <w:rFonts w:ascii="Times New Roman" w:eastAsia="Times New Roman" w:hAnsi="Times New Roman" w:cs="Times New Roman"/>
-          <w:lang w:eastAsia="ru-RU"/>
-        </w:rPr>
-        <w:t>Содержание объемов выполненных работ подтверждаю</w:t>
-      </w:r>
-    </w:p>
-    <w:p>
-      <w:pPr>
         <w:spacing w:after="0" w:line="240" w:lineRule="auto"/>
         <w:rPr>
-          <w:rFonts w:ascii="Times New Roman" w:eastAsia="Times New Roman" w:hAnsi="Times New Roman" w:cs="Times New Roman"/>
-          <w:lang w:eastAsia="ru-RU"/>
+          <w:rFonts w:ascii="Times New Roman" w:hAnsi="Times New Roman" w:cs="Times New Roman"/>
+          <w:sz w:val="24"/>
+          <w:szCs w:val="24"/>
         </w:rPr>
       </w:pPr>
     </w:p>
@@ -17134,6 +17609,31 @@
           <w:rFonts w:ascii="Times New Roman" w:eastAsia="Times New Roman" w:hAnsi="Times New Roman" w:cs="Times New Roman"/>
           <w:lang w:eastAsia="ru-RU"/>
         </w:rPr>
+        <w:t>Содержание объемов выполненных работ подтверждаю</w:t>
+      </w:r>
+    </w:p>
+    <w:p>
+      <w:pPr>
+        <w:spacing w:after="0" w:line="240" w:lineRule="auto"/>
+        <w:rPr>
+          <w:rFonts w:ascii="Times New Roman" w:eastAsia="Times New Roman" w:hAnsi="Times New Roman" w:cs="Times New Roman"/>
+          <w:lang w:eastAsia="ru-RU"/>
+        </w:rPr>
+      </w:pPr>
+    </w:p>
+    <w:p>
+      <w:pPr>
+        <w:spacing w:after="0" w:line="240" w:lineRule="auto"/>
+        <w:rPr>
+          <w:rFonts w:ascii="Times New Roman" w:eastAsia="Times New Roman" w:hAnsi="Times New Roman" w:cs="Times New Roman"/>
+          <w:lang w:eastAsia="ru-RU"/>
+        </w:rPr>
+      </w:pPr>
+      <w:r>
+        <w:rPr>
+          <w:rFonts w:ascii="Times New Roman" w:eastAsia="Times New Roman" w:hAnsi="Times New Roman" w:cs="Times New Roman"/>
+          <w:lang w:eastAsia="ru-RU"/>
+        </w:rPr>
         <w:t xml:space="preserve">Руководитель практики </w:t>
       </w:r>
     </w:p>
@@ -17368,6 +17868,7 @@
     </w:p>
     <w:p>
       <w:pPr>
+        <w:spacing w:after="0" w:line="240" w:lineRule="auto"/>
         <w:jc w:val="center"/>
         <w:rPr>
           <w:rFonts w:ascii="Times New Roman" w:hAnsi="Times New Roman" w:cs="Times New Roman"/>
@@ -17394,6 +17895,7 @@
     </w:p>
     <w:p>
       <w:pPr>
+        <w:spacing w:after="0" w:line="240" w:lineRule="auto"/>
         <w:rPr>
           <w:rFonts w:ascii="Times New Roman" w:hAnsi="Times New Roman" w:cs="Times New Roman"/>
           <w:sz w:val="24"/>
@@ -17403,6 +17905,7 @@
     </w:p>
     <w:p>
       <w:pPr>
+        <w:spacing w:after="0" w:line="240" w:lineRule="auto"/>
         <w:rPr>
           <w:rFonts w:ascii="Times New Roman" w:hAnsi="Times New Roman" w:cs="Times New Roman"/>
           <w:sz w:val="24"/>
@@ -17467,21 +17970,7 @@
           <w:rFonts w:ascii="Times New Roman" w:eastAsia="Times New Roman" w:hAnsi="Times New Roman" w:cs="Times New Roman"/>
           <w:sz w:val="28"/>
           <w:szCs w:val="24"/>
-          <w:lang w:val="en-US" w:eastAsia="ru-RU"/>
-        </w:rPr>
-      </w:pPr>
-      <w:bookmarkStart w:id="0" w:name="_GoBack"/>
-      <w:bookmarkEnd w:id="0"/>
-    </w:p>
-    <w:p>
-      <w:pPr>
-        <w:spacing w:after="0" w:line="240" w:lineRule="auto"/>
-        <w:ind w:firstLine="709"/>
-        <w:jc w:val="center"/>
-        <w:rPr>
-          <w:rFonts w:ascii="Times New Roman" w:hAnsi="Times New Roman" w:cs="Times New Roman"/>
-          <w:sz w:val="24"/>
-          <w:szCs w:val="24"/>
+          <w:lang w:eastAsia="ru-RU"/>
         </w:rPr>
       </w:pPr>
     </w:p>
@@ -17492,6 +17981,17 @@
         <w:jc w:val="center"/>
         <w:rPr>
           <w:rFonts w:ascii="Times New Roman" w:hAnsi="Times New Roman" w:cs="Times New Roman"/>
+          <w:sz w:val="24"/>
+          <w:szCs w:val="24"/>
+        </w:rPr>
+      </w:pPr>
+    </w:p>
+    <w:p>
+      <w:pPr>
+        <w:spacing w:after="0" w:line="240" w:lineRule="auto"/>
+        <w:jc w:val="center"/>
+        <w:rPr>
+          <w:rFonts w:ascii="Times New Roman" w:hAnsi="Times New Roman" w:cs="Times New Roman"/>
           <w:b/>
           <w:sz w:val="24"/>
           <w:szCs w:val="24"/>
@@ -17511,7 +18011,7 @@
       <w:pPr>
         <w:spacing w:after="0" w:line="240" w:lineRule="auto"/>
         <w:ind w:firstLine="709"/>
-        <w:jc w:val="center"/>
+        <w:jc w:val="both"/>
         <w:rPr>
           <w:rFonts w:ascii="Times New Roman" w:hAnsi="Times New Roman" w:cs="Times New Roman"/>
           <w:bCs/>
@@ -17546,87 +18046,74 @@
           <w:szCs w:val="24"/>
         </w:rPr>
         <w:t xml:space="preserve">Роль практического обучения при формировании компетенций обучающихся. </w:t>
+      </w:r>
+      <w:r>
+        <w:rPr>
+          <w:rFonts w:ascii="Times New Roman" w:hAnsi="Times New Roman" w:cs="Times New Roman"/>
+          <w:bCs/>
+          <w:color w:val="000000"/>
+          <w:sz w:val="24"/>
+          <w:szCs w:val="24"/>
+        </w:rPr>
+        <w:t xml:space="preserve"> </w:t>
+      </w:r>
+      <w:r>
+        <w:rPr>
+          <w:rFonts w:ascii="Times New Roman" w:hAnsi="Times New Roman" w:cs="Times New Roman"/>
+          <w:bCs/>
+          <w:color w:val="000000"/>
+          <w:sz w:val="24"/>
+          <w:szCs w:val="24"/>
+        </w:rPr>
+        <w:t>Инструктаж по технике безопасности и правилам поведения на учебной практике.</w:t>
+      </w:r>
+      <w:r>
+        <w:rPr>
+          <w:rFonts w:ascii="Times New Roman" w:hAnsi="Times New Roman" w:cs="Times New Roman"/>
+          <w:bCs/>
+          <w:color w:val="000000"/>
+          <w:sz w:val="24"/>
+          <w:szCs w:val="24"/>
+        </w:rPr>
+        <w:t xml:space="preserve"> </w:t>
+      </w:r>
+      <w:r>
+        <w:rPr>
+          <w:rFonts w:ascii="Times New Roman" w:hAnsi="Times New Roman" w:cs="Times New Roman"/>
+          <w:bCs/>
+          <w:color w:val="000000"/>
+          <w:sz w:val="24"/>
+          <w:szCs w:val="24"/>
+        </w:rPr>
+        <w:t>Создание проекта на основе шаблона MVC.</w:t>
+      </w:r>
+      <w:r>
+        <w:t xml:space="preserve"> </w:t>
+      </w:r>
+      <w:r>
+        <w:rPr>
+          <w:rFonts w:ascii="Times New Roman" w:hAnsi="Times New Roman" w:cs="Times New Roman"/>
+          <w:bCs/>
+          <w:color w:val="000000"/>
+          <w:sz w:val="24"/>
+          <w:szCs w:val="24"/>
+        </w:rPr>
+        <w:t>Оформление отчетной документации.</w:t>
+      </w:r>
+      <w:r>
+        <w:rPr>
+          <w:rFonts w:ascii="Times New Roman" w:hAnsi="Times New Roman" w:cs="Times New Roman"/>
+          <w:bCs/>
+          <w:color w:val="000000"/>
+          <w:sz w:val="24"/>
+          <w:szCs w:val="24"/>
+        </w:rPr>
+        <w:t xml:space="preserve"> </w:t>
       </w:r>
     </w:p>
     <w:p>
       <w:pPr>
         <w:spacing w:after="0" w:line="240" w:lineRule="auto"/>
-        <w:ind w:firstLine="709"/>
-        <w:jc w:val="center"/>
-        <w:rPr>
-          <w:rFonts w:ascii="Times New Roman" w:hAnsi="Times New Roman" w:cs="Times New Roman"/>
-          <w:bCs/>
-          <w:color w:val="000000"/>
-          <w:sz w:val="24"/>
-          <w:szCs w:val="24"/>
-        </w:rPr>
-      </w:pPr>
-      <w:r>
-        <w:rPr>
-          <w:rFonts w:ascii="Times New Roman" w:hAnsi="Times New Roman" w:cs="Times New Roman"/>
-          <w:bCs/>
-          <w:color w:val="000000"/>
-          <w:sz w:val="24"/>
-          <w:szCs w:val="24"/>
-        </w:rPr>
-        <w:t>Инструктаж по технике безопасности и правилам поведения на учебной практике.</w:t>
-      </w:r>
-    </w:p>
-    <w:p>
-      <w:pPr>
-        <w:spacing w:after="0" w:line="240" w:lineRule="auto"/>
-        <w:ind w:firstLine="709"/>
-        <w:jc w:val="center"/>
-        <w:rPr>
-          <w:rFonts w:ascii="Times New Roman" w:hAnsi="Times New Roman" w:cs="Times New Roman"/>
-          <w:bCs/>
-          <w:color w:val="000000"/>
-          <w:sz w:val="24"/>
-          <w:szCs w:val="24"/>
-        </w:rPr>
-      </w:pPr>
-      <w:r>
-        <w:rPr>
-          <w:rFonts w:ascii="Times New Roman" w:hAnsi="Times New Roman" w:cs="Times New Roman"/>
-          <w:bCs/>
-          <w:color w:val="000000"/>
-          <w:sz w:val="24"/>
-          <w:szCs w:val="24"/>
-        </w:rPr>
-        <w:t>Создание проекта на основе шаблона MVC.</w:t>
-      </w:r>
-      <w:r>
-        <w:t xml:space="preserve"> </w:t>
-      </w:r>
-      <w:r>
-        <w:rPr>
-          <w:rFonts w:ascii="Times New Roman" w:hAnsi="Times New Roman" w:cs="Times New Roman"/>
-          <w:bCs/>
-          <w:color w:val="000000"/>
-          <w:sz w:val="24"/>
-          <w:szCs w:val="24"/>
-        </w:rPr>
-        <w:t>Оформление отчетной документации.</w:t>
-      </w:r>
-    </w:p>
-    <w:p>
-      <w:pPr>
-        <w:spacing w:after="0" w:line="240" w:lineRule="auto"/>
-        <w:ind w:firstLine="709"/>
-        <w:jc w:val="center"/>
-        <w:rPr>
-          <w:rFonts w:ascii="Times New Roman" w:hAnsi="Times New Roman" w:cs="Times New Roman"/>
-          <w:bCs/>
-          <w:color w:val="000000"/>
-          <w:sz w:val="24"/>
-          <w:szCs w:val="24"/>
-        </w:rPr>
-      </w:pPr>
-    </w:p>
-    <w:p>
-      <w:pPr>
-        <w:spacing w:after="0" w:line="240" w:lineRule="auto"/>
-        <w:ind w:firstLine="709"/>
         <w:jc w:val="center"/>
         <w:rPr>
           <w:rFonts w:ascii="Times New Roman" w:hAnsi="Times New Roman" w:cs="Times New Roman"/>
@@ -17917,7 +18404,7 @@
     <w:p>
       <w:pPr>
         <w:pStyle w:val="a3"/>
-        <w:spacing w:before="0" w:beforeAutospacing="0" w:after="160" w:afterAutospacing="0"/>
+        <w:spacing w:before="0" w:beforeAutospacing="0" w:after="0" w:afterAutospacing="0"/>
         <w:jc w:val="center"/>
       </w:pPr>
       <w:r>
@@ -17977,14 +18464,7 @@
         <w:rPr>
           <w:color w:val="000000"/>
         </w:rPr>
-        <w:t xml:space="preserve">). Это способ организации кода, который предполагает выделение блоков, </w:t>
-      </w:r>
-      <w:r>
-        <w:rPr>
-          <w:color w:val="000000"/>
-        </w:rPr>
-        <w:lastRenderedPageBreak/>
-        <w:t>отвечающих за решение разных задач. Один блок отвечает за данные приложения, другой отвечает за внешний вид, а третий контролирует работу приложения.</w:t>
+        <w:t>). Это способ организации кода, который предполагает выделение блоков, отвечающих за решение разных задач. Один блок отвечает за данные приложения, другой отвечает за внешний вид, а третий контролирует работу приложения.</w:t>
       </w:r>
     </w:p>
     <w:p>
@@ -17998,6 +18478,7 @@
         <w:rPr>
           <w:color w:val="000000"/>
         </w:rPr>
+        <w:lastRenderedPageBreak/>
         <w:t>Когда нужный шаблон был выбран указываем имя проекта «</w:t>
       </w:r>
       <w:proofErr w:type="spellStart"/>
@@ -18126,7 +18607,7 @@
     <w:p>
       <w:pPr>
         <w:pStyle w:val="a3"/>
-        <w:spacing w:before="0" w:beforeAutospacing="0" w:after="160" w:afterAutospacing="0"/>
+        <w:spacing w:before="0" w:beforeAutospacing="0" w:after="0" w:afterAutospacing="0"/>
         <w:jc w:val="center"/>
       </w:pPr>
       <w:r>
@@ -18539,7 +19020,7 @@
     <w:p>
       <w:pPr>
         <w:pStyle w:val="a3"/>
-        <w:spacing w:before="0" w:beforeAutospacing="0" w:after="160" w:afterAutospacing="0"/>
+        <w:spacing w:before="0" w:beforeAutospacing="0" w:after="0" w:afterAutospacing="0"/>
         <w:jc w:val="both"/>
       </w:pPr>
       <w:r>
@@ -18704,7 +19185,7 @@
     <w:p>
       <w:pPr>
         <w:pStyle w:val="a3"/>
-        <w:spacing w:before="0" w:beforeAutospacing="0" w:after="160" w:afterAutospacing="0"/>
+        <w:spacing w:before="0" w:beforeAutospacing="0" w:after="0" w:afterAutospacing="0"/>
         <w:ind w:firstLine="708"/>
         <w:jc w:val="both"/>
       </w:pPr>
@@ -18803,7 +19284,7 @@
     <w:p>
       <w:pPr>
         <w:pStyle w:val="a3"/>
-        <w:spacing w:before="0" w:beforeAutospacing="0" w:after="160" w:afterAutospacing="0"/>
+        <w:spacing w:before="0" w:beforeAutospacing="0" w:after="0" w:afterAutospacing="0"/>
         <w:jc w:val="center"/>
       </w:pPr>
       <w:r>
@@ -18836,7 +19317,7 @@
     <w:p>
       <w:pPr>
         <w:pStyle w:val="a3"/>
-        <w:spacing w:before="0" w:beforeAutospacing="0" w:after="160" w:afterAutospacing="0"/>
+        <w:spacing w:before="0" w:beforeAutospacing="0" w:after="0" w:afterAutospacing="0"/>
         <w:ind w:firstLine="708"/>
         <w:jc w:val="both"/>
       </w:pPr>
@@ -19035,7 +19516,7 @@
     <w:p>
       <w:pPr>
         <w:pStyle w:val="a3"/>
-        <w:spacing w:before="0" w:beforeAutospacing="0" w:after="160" w:afterAutospacing="0"/>
+        <w:spacing w:before="0" w:beforeAutospacing="0" w:after="0" w:afterAutospacing="0"/>
         <w:ind w:firstLine="708"/>
         <w:jc w:val="both"/>
       </w:pPr>
@@ -19120,7 +19601,7 @@
     <w:p>
       <w:pPr>
         <w:pStyle w:val="a3"/>
-        <w:spacing w:before="0" w:beforeAutospacing="0" w:after="160" w:afterAutospacing="0"/>
+        <w:spacing w:before="0" w:beforeAutospacing="0" w:after="0" w:afterAutospacing="0"/>
         <w:jc w:val="center"/>
       </w:pPr>
       <w:r>
@@ -19155,7 +19636,7 @@
     <w:p>
       <w:pPr>
         <w:pStyle w:val="a3"/>
-        <w:spacing w:before="0" w:beforeAutospacing="0" w:after="160" w:afterAutospacing="0"/>
+        <w:spacing w:before="0" w:beforeAutospacing="0" w:after="0" w:afterAutospacing="0"/>
         <w:ind w:firstLine="708"/>
         <w:jc w:val="both"/>
       </w:pPr>
@@ -19310,7 +19791,7 @@
     <w:p>
       <w:pPr>
         <w:pStyle w:val="a3"/>
-        <w:spacing w:before="0" w:beforeAutospacing="0" w:after="160" w:afterAutospacing="0"/>
+        <w:spacing w:before="0" w:beforeAutospacing="0" w:after="0" w:afterAutospacing="0"/>
         <w:jc w:val="center"/>
       </w:pPr>
       <w:r>
@@ -19325,7 +19806,7 @@
     <w:p>
       <w:pPr>
         <w:pStyle w:val="a3"/>
-        <w:spacing w:before="0" w:beforeAutospacing="0" w:after="160" w:afterAutospacing="0"/>
+        <w:spacing w:before="0" w:beforeAutospacing="0" w:after="0" w:afterAutospacing="0"/>
         <w:jc w:val="both"/>
       </w:pPr>
       <w:r>
@@ -19335,7 +19816,6 @@
           <w:sz w:val="28"/>
           <w:szCs w:val="28"/>
         </w:rPr>
-        <w:lastRenderedPageBreak/>
         <w:tab/>
       </w:r>
       <w:r>
@@ -19532,6 +20012,7 @@
           <w:szCs w:val="28"/>
           <w:bdr w:val="none" w:sz="0" w:space="0" w:color="auto" w:frame="1"/>
         </w:rPr>
+        <w:lastRenderedPageBreak/>
         <w:drawing>
           <wp:inline distT="0" distB="0" distL="0" distR="0">
             <wp:extent cx="5099050" cy="428625"/>
@@ -19585,7 +20066,7 @@
     <w:p>
       <w:pPr>
         <w:pStyle w:val="a3"/>
-        <w:spacing w:before="0" w:beforeAutospacing="0" w:after="160" w:afterAutospacing="0"/>
+        <w:spacing w:before="0" w:beforeAutospacing="0" w:after="0" w:afterAutospacing="0"/>
         <w:jc w:val="center"/>
       </w:pPr>
       <w:r>
@@ -19618,7 +20099,7 @@
     <w:p>
       <w:pPr>
         <w:pStyle w:val="a3"/>
-        <w:spacing w:before="0" w:beforeAutospacing="0" w:after="160" w:afterAutospacing="0"/>
+        <w:spacing w:before="0" w:beforeAutospacing="0" w:after="0" w:afterAutospacing="0"/>
         <w:ind w:firstLine="708"/>
         <w:jc w:val="both"/>
       </w:pPr>
@@ -19784,7 +20265,7 @@
     <w:p>
       <w:pPr>
         <w:pStyle w:val="a3"/>
-        <w:spacing w:before="0" w:beforeAutospacing="0" w:after="160" w:afterAutospacing="0"/>
+        <w:spacing w:before="0" w:beforeAutospacing="0" w:after="0" w:afterAutospacing="0"/>
         <w:jc w:val="center"/>
       </w:pPr>
       <w:r>
@@ -19817,7 +20298,7 @@
     <w:p>
       <w:pPr>
         <w:pStyle w:val="a3"/>
-        <w:spacing w:before="0" w:beforeAutospacing="0" w:after="160" w:afterAutospacing="0"/>
+        <w:spacing w:before="0" w:beforeAutospacing="0" w:after="0" w:afterAutospacing="0"/>
         <w:ind w:firstLine="708"/>
         <w:jc w:val="both"/>
       </w:pPr>
@@ -20076,7 +20557,7 @@
     <w:p>
       <w:pPr>
         <w:pStyle w:val="a3"/>
-        <w:spacing w:before="0" w:beforeAutospacing="0" w:after="160" w:afterAutospacing="0"/>
+        <w:spacing w:before="0" w:beforeAutospacing="0" w:after="0" w:afterAutospacing="0"/>
         <w:jc w:val="center"/>
         <w:rPr>
           <w:i/>
@@ -20110,7 +20591,7 @@
     <w:p>
       <w:pPr>
         <w:pStyle w:val="a3"/>
-        <w:spacing w:before="0" w:beforeAutospacing="0" w:after="160" w:afterAutospacing="0"/>
+        <w:spacing w:before="0" w:beforeAutospacing="0" w:after="0" w:afterAutospacing="0"/>
         <w:ind w:firstLine="709"/>
         <w:rPr>
           <w:iCs/>
@@ -20144,7 +20625,7 @@
     <w:p>
       <w:pPr>
         <w:pStyle w:val="a3"/>
-        <w:spacing w:before="0" w:beforeAutospacing="0" w:after="160" w:afterAutospacing="0"/>
+        <w:spacing w:before="0" w:beforeAutospacing="0" w:after="0" w:afterAutospacing="0"/>
         <w:jc w:val="center"/>
       </w:pPr>
       <w:r>
@@ -20191,7 +20672,7 @@
     <w:p>
       <w:pPr>
         <w:pStyle w:val="a3"/>
-        <w:spacing w:before="0" w:beforeAutospacing="0" w:after="160" w:afterAutospacing="0"/>
+        <w:spacing w:before="0" w:beforeAutospacing="0" w:after="0" w:afterAutospacing="0"/>
         <w:jc w:val="center"/>
       </w:pPr>
       <w:r>
@@ -20204,106 +20685,81 @@
           <w:szCs w:val="22"/>
         </w:rPr>
         <w:t xml:space="preserve">– результат работы кода при создании </w:t>
-      </w:r>
-    </w:p>
-    <w:p>
-      <w:pPr>
-        <w:ind w:firstLine="709"/>
-        <w:jc w:val="both"/>
-        <w:rPr>
-          <w:rFonts w:ascii="Times New Roman" w:hAnsi="Times New Roman" w:cs="Times New Roman"/>
-          <w:sz w:val="24"/>
-          <w:szCs w:val="24"/>
-        </w:rPr>
-      </w:pPr>
-      <w:r>
-        <w:rPr>
-          <w:rFonts w:ascii="Times New Roman" w:hAnsi="Times New Roman" w:cs="Times New Roman"/>
-          <w:b/>
-          <w:sz w:val="24"/>
-          <w:szCs w:val="24"/>
-        </w:rPr>
-        <w:lastRenderedPageBreak/>
-        <w:t>Вывод:</w:t>
-      </w:r>
-      <w:r>
-        <w:rPr>
-          <w:rFonts w:ascii="Times New Roman" w:hAnsi="Times New Roman" w:cs="Times New Roman"/>
-          <w:sz w:val="24"/>
-          <w:szCs w:val="24"/>
-        </w:rPr>
-        <w:t xml:space="preserve"> </w:t>
-      </w:r>
-      <w:r>
-        <w:rPr>
-          <w:rFonts w:ascii="Times New Roman" w:hAnsi="Times New Roman" w:cs="Times New Roman"/>
-          <w:sz w:val="24"/>
-          <w:szCs w:val="24"/>
-        </w:rPr>
-        <w:t>Создал</w:t>
-      </w:r>
-      <w:r>
-        <w:rPr>
-          <w:rFonts w:ascii="Times New Roman" w:hAnsi="Times New Roman" w:cs="Times New Roman"/>
-          <w:sz w:val="24"/>
-          <w:szCs w:val="24"/>
-        </w:rPr>
-        <w:t xml:space="preserve"> проект на основе </w:t>
-      </w:r>
-      <w:r>
-        <w:rPr>
-          <w:rFonts w:ascii="Times New Roman" w:hAnsi="Times New Roman" w:cs="Times New Roman"/>
-          <w:sz w:val="24"/>
-          <w:szCs w:val="24"/>
-          <w:lang w:val="en-US"/>
-        </w:rPr>
-        <w:t>MVC</w:t>
-      </w:r>
-      <w:r>
-        <w:rPr>
-          <w:rFonts w:ascii="Times New Roman" w:hAnsi="Times New Roman" w:cs="Times New Roman"/>
-          <w:sz w:val="24"/>
-          <w:szCs w:val="24"/>
-        </w:rPr>
-        <w:t xml:space="preserve"> ознакомился с архитектурой проекта.</w:t>
       </w:r>
     </w:p>
     <w:p>
       <w:pPr>
         <w:spacing w:after="0" w:line="240" w:lineRule="auto"/>
-        <w:ind w:firstLine="708"/>
-        <w:jc w:val="center"/>
-        <w:rPr>
-          <w:rFonts w:ascii="Times New Roman" w:eastAsia="Times New Roman" w:hAnsi="Times New Roman" w:cs="Times New Roman"/>
+        <w:ind w:firstLine="709"/>
+        <w:jc w:val="both"/>
+        <w:rPr>
+          <w:rFonts w:ascii="Times New Roman" w:hAnsi="Times New Roman" w:cs="Times New Roman"/>
+          <w:sz w:val="24"/>
+          <w:szCs w:val="24"/>
+        </w:rPr>
+      </w:pPr>
+      <w:r>
+        <w:rPr>
+          <w:rFonts w:ascii="Times New Roman" w:hAnsi="Times New Roman" w:cs="Times New Roman"/>
           <w:b/>
-          <w:color w:val="000000"/>
-          <w:sz w:val="24"/>
-          <w:szCs w:val="24"/>
-          <w:lang w:eastAsia="ru-RU"/>
-        </w:rPr>
-      </w:pPr>
-      <w:r>
-        <w:rPr>
-          <w:rFonts w:ascii="Times New Roman" w:eastAsia="Times New Roman" w:hAnsi="Times New Roman" w:cs="Times New Roman"/>
-          <w:b/>
-          <w:color w:val="000000"/>
-          <w:sz w:val="24"/>
-          <w:szCs w:val="24"/>
-          <w:lang w:eastAsia="ru-RU"/>
-        </w:rPr>
-        <w:t>02.11.2024</w:t>
+          <w:sz w:val="24"/>
+          <w:szCs w:val="24"/>
+        </w:rPr>
+        <w:t>Вывод:</w:t>
+      </w:r>
+      <w:r>
+        <w:rPr>
+          <w:rFonts w:ascii="Times New Roman" w:hAnsi="Times New Roman" w:cs="Times New Roman"/>
+          <w:sz w:val="24"/>
+          <w:szCs w:val="24"/>
+        </w:rPr>
+        <w:t xml:space="preserve"> </w:t>
+      </w:r>
+      <w:r>
+        <w:rPr>
+          <w:rFonts w:ascii="Times New Roman" w:hAnsi="Times New Roman" w:cs="Times New Roman"/>
+          <w:sz w:val="24"/>
+          <w:szCs w:val="24"/>
+        </w:rPr>
+        <w:t>Создал</w:t>
+      </w:r>
+      <w:r>
+        <w:rPr>
+          <w:rFonts w:ascii="Times New Roman" w:hAnsi="Times New Roman" w:cs="Times New Roman"/>
+          <w:sz w:val="24"/>
+          <w:szCs w:val="24"/>
+        </w:rPr>
+        <w:t xml:space="preserve"> проект на основе </w:t>
+      </w:r>
+      <w:r>
+        <w:rPr>
+          <w:rFonts w:ascii="Times New Roman" w:hAnsi="Times New Roman" w:cs="Times New Roman"/>
+          <w:sz w:val="24"/>
+          <w:szCs w:val="24"/>
+          <w:lang w:val="en-US"/>
+        </w:rPr>
+        <w:t>MVC</w:t>
+      </w:r>
+      <w:r>
+        <w:rPr>
+          <w:rFonts w:ascii="Times New Roman" w:hAnsi="Times New Roman" w:cs="Times New Roman"/>
+          <w:sz w:val="24"/>
+          <w:szCs w:val="24"/>
+        </w:rPr>
+        <w:t xml:space="preserve"> ознакомился с архитектурой проекта.</w:t>
       </w:r>
     </w:p>
     <w:p>
       <w:pPr>
         <w:spacing w:after="0" w:line="240" w:lineRule="auto"/>
-        <w:jc w:val="both"/>
-        <w:rPr>
-          <w:rFonts w:ascii="Times New Roman" w:hAnsi="Times New Roman" w:cs="Times New Roman"/>
-          <w:bCs/>
-          <w:color w:val="000000"/>
-          <w:sz w:val="24"/>
-          <w:szCs w:val="24"/>
+        <w:jc w:val="center"/>
+        <w:rPr>
+          <w:rFonts w:ascii="Times New Roman" w:eastAsia="Times New Roman" w:hAnsi="Times New Roman" w:cs="Times New Roman"/>
+          <w:b/>
+          <w:color w:val="000000"/>
+          <w:sz w:val="24"/>
+          <w:szCs w:val="24"/>
+          <w:lang w:eastAsia="ru-RU"/>
         </w:rPr>
       </w:pPr>
       <w:r>
@@ -20315,68 +20771,92 @@
           <w:szCs w:val="24"/>
           <w:lang w:eastAsia="ru-RU"/>
         </w:rPr>
-        <w:t>Тема:</w:t>
-      </w:r>
-      <w:r>
-        <w:rPr>
-          <w:rFonts w:ascii="Times New Roman" w:hAnsi="Times New Roman" w:cs="Times New Roman"/>
-          <w:bCs/>
-          <w:color w:val="000000"/>
-          <w:sz w:val="24"/>
-          <w:szCs w:val="24"/>
-        </w:rPr>
-        <w:t> </w:t>
-      </w:r>
-      <w:r>
-        <w:rPr>
-          <w:rFonts w:ascii="Times New Roman" w:hAnsi="Times New Roman" w:cs="Times New Roman"/>
-          <w:bCs/>
-          <w:color w:val="000000"/>
-          <w:sz w:val="24"/>
-          <w:szCs w:val="24"/>
-        </w:rPr>
-        <w:t xml:space="preserve">Использование </w:t>
-      </w:r>
-      <w:proofErr w:type="spellStart"/>
-      <w:r>
-        <w:rPr>
-          <w:rFonts w:ascii="Times New Roman" w:hAnsi="Times New Roman" w:cs="Times New Roman"/>
-          <w:bCs/>
-          <w:color w:val="000000"/>
-          <w:sz w:val="24"/>
-          <w:szCs w:val="24"/>
-        </w:rPr>
-        <w:t>Git</w:t>
-      </w:r>
-      <w:proofErr w:type="spellEnd"/>
-      <w:r>
-        <w:rPr>
-          <w:rFonts w:ascii="Times New Roman" w:hAnsi="Times New Roman" w:cs="Times New Roman"/>
-          <w:bCs/>
-          <w:color w:val="000000"/>
-          <w:sz w:val="24"/>
-          <w:szCs w:val="24"/>
-        </w:rPr>
-        <w:t xml:space="preserve"> для контроля версий.</w:t>
-      </w:r>
-      <w:r>
-        <w:t xml:space="preserve"> </w:t>
-      </w:r>
-      <w:r>
-        <w:rPr>
-          <w:rFonts w:ascii="Times New Roman" w:hAnsi="Times New Roman" w:cs="Times New Roman"/>
-          <w:bCs/>
-          <w:color w:val="000000"/>
-          <w:sz w:val="24"/>
-          <w:szCs w:val="24"/>
-        </w:rPr>
-        <w:t>Оформление отчетной документации.</w:t>
+        <w:t>02.11.2024</w:t>
       </w:r>
     </w:p>
     <w:p>
       <w:pPr>
         <w:spacing w:after="0" w:line="240" w:lineRule="auto"/>
-        <w:ind w:firstLine="708"/>
+        <w:ind w:firstLine="709"/>
+        <w:jc w:val="both"/>
+        <w:rPr>
+          <w:rFonts w:ascii="Times New Roman" w:hAnsi="Times New Roman" w:cs="Times New Roman"/>
+          <w:bCs/>
+          <w:color w:val="000000"/>
+          <w:sz w:val="24"/>
+          <w:szCs w:val="24"/>
+        </w:rPr>
+      </w:pPr>
+      <w:r>
+        <w:rPr>
+          <w:rFonts w:ascii="Times New Roman" w:eastAsia="Times New Roman" w:hAnsi="Times New Roman" w:cs="Times New Roman"/>
+          <w:b/>
+          <w:color w:val="000000"/>
+          <w:sz w:val="24"/>
+          <w:szCs w:val="24"/>
+          <w:lang w:eastAsia="ru-RU"/>
+        </w:rPr>
+        <w:t>Тема:</w:t>
+      </w:r>
+      <w:r>
+        <w:rPr>
+          <w:rFonts w:ascii="Times New Roman" w:hAnsi="Times New Roman" w:cs="Times New Roman"/>
+          <w:bCs/>
+          <w:color w:val="000000"/>
+          <w:sz w:val="24"/>
+          <w:szCs w:val="24"/>
+        </w:rPr>
+        <w:t> </w:t>
+      </w:r>
+      <w:r>
+        <w:rPr>
+          <w:rFonts w:ascii="Times New Roman" w:hAnsi="Times New Roman" w:cs="Times New Roman"/>
+          <w:bCs/>
+          <w:color w:val="000000"/>
+          <w:sz w:val="24"/>
+          <w:szCs w:val="24"/>
+        </w:rPr>
+        <w:t xml:space="preserve">Использование </w:t>
+      </w:r>
+      <w:proofErr w:type="spellStart"/>
+      <w:r>
+        <w:rPr>
+          <w:rFonts w:ascii="Times New Roman" w:hAnsi="Times New Roman" w:cs="Times New Roman"/>
+          <w:bCs/>
+          <w:color w:val="000000"/>
+          <w:sz w:val="24"/>
+          <w:szCs w:val="24"/>
+        </w:rPr>
+        <w:t>Git</w:t>
+      </w:r>
+      <w:proofErr w:type="spellEnd"/>
+      <w:r>
+        <w:rPr>
+          <w:rFonts w:ascii="Times New Roman" w:hAnsi="Times New Roman" w:cs="Times New Roman"/>
+          <w:bCs/>
+          <w:color w:val="000000"/>
+          <w:sz w:val="24"/>
+          <w:szCs w:val="24"/>
+        </w:rPr>
+        <w:t xml:space="preserve"> для контроля версий.</w:t>
+      </w:r>
+      <w:r>
+        <w:t xml:space="preserve"> </w:t>
+      </w:r>
+      <w:r>
+        <w:rPr>
+          <w:rFonts w:ascii="Times New Roman" w:hAnsi="Times New Roman" w:cs="Times New Roman"/>
+          <w:bCs/>
+          <w:color w:val="000000"/>
+          <w:sz w:val="24"/>
+          <w:szCs w:val="24"/>
+        </w:rPr>
+        <w:t>Оформление отчетной документации.</w:t>
+      </w:r>
+    </w:p>
+    <w:p>
+      <w:pPr>
+        <w:spacing w:after="0" w:line="240" w:lineRule="auto"/>
         <w:jc w:val="center"/>
         <w:rPr>
           <w:rFonts w:ascii="Times New Roman" w:eastAsia="Times New Roman" w:hAnsi="Times New Roman" w:cs="Times New Roman"/>
@@ -20567,7 +21047,7 @@
     </w:p>
     <w:p>
       <w:pPr>
-        <w:spacing w:before="240" w:after="0" w:line="240" w:lineRule="auto"/>
+        <w:spacing w:after="0" w:line="240" w:lineRule="auto"/>
         <w:jc w:val="center"/>
         <w:rPr>
           <w:rFonts w:ascii="Times New Roman" w:eastAsia="Times New Roman" w:hAnsi="Times New Roman" w:cs="Times New Roman"/>
@@ -20584,6 +21064,7 @@
           <w:szCs w:val="24"/>
           <w:lang w:eastAsia="ru-RU"/>
         </w:rPr>
+        <w:lastRenderedPageBreak/>
         <w:drawing>
           <wp:inline distT="0" distB="0" distL="0" distR="0" wp14:anchorId="1E9D68DF" wp14:editId="17CCED02">
             <wp:extent cx="2905530" cy="3839111"/>
@@ -20623,7 +21104,7 @@
     </w:p>
     <w:p>
       <w:pPr>
-        <w:spacing w:line="240" w:lineRule="auto"/>
+        <w:spacing w:after="0" w:line="240" w:lineRule="auto"/>
         <w:jc w:val="center"/>
         <w:rPr>
           <w:rFonts w:ascii="Times New Roman" w:eastAsia="Times New Roman" w:hAnsi="Times New Roman" w:cs="Times New Roman"/>
@@ -20643,7 +21124,7 @@
     </w:p>
     <w:p>
       <w:pPr>
-        <w:spacing w:line="240" w:lineRule="auto"/>
+        <w:spacing w:after="0" w:line="240" w:lineRule="auto"/>
         <w:ind w:firstLine="708"/>
         <w:jc w:val="both"/>
         <w:rPr>
@@ -20832,7 +21313,6 @@
           <w:szCs w:val="24"/>
           <w:lang w:eastAsia="ru-RU"/>
         </w:rPr>
-        <w:lastRenderedPageBreak/>
         <w:drawing>
           <wp:inline distT="0" distB="0" distL="0" distR="0" wp14:anchorId="2BAD2FD5" wp14:editId="2E10CA82">
             <wp:extent cx="5940425" cy="3013075"/>
@@ -20872,7 +21352,7 @@
     </w:p>
     <w:p>
       <w:pPr>
-        <w:spacing w:line="240" w:lineRule="auto"/>
+        <w:spacing w:after="0" w:line="240" w:lineRule="auto"/>
         <w:jc w:val="center"/>
         <w:rPr>
           <w:rFonts w:ascii="Times New Roman" w:eastAsia="Times New Roman" w:hAnsi="Times New Roman" w:cs="Times New Roman"/>
@@ -21210,7 +21690,7 @@
     </w:p>
     <w:p>
       <w:pPr>
-        <w:spacing w:line="240" w:lineRule="auto"/>
+        <w:spacing w:after="0" w:line="240" w:lineRule="auto"/>
         <w:ind w:firstLine="708"/>
         <w:jc w:val="both"/>
         <w:rPr>
@@ -21228,6 +21708,7 @@
           <w:szCs w:val="24"/>
           <w:lang w:eastAsia="ru-RU"/>
         </w:rPr>
+        <w:lastRenderedPageBreak/>
         <w:t xml:space="preserve">Создание </w:t>
       </w:r>
       <w:proofErr w:type="spellStart"/>
@@ -21422,7 +21903,7 @@
     </w:p>
     <w:p>
       <w:pPr>
-        <w:spacing w:line="240" w:lineRule="auto"/>
+        <w:spacing w:after="0" w:line="240" w:lineRule="auto"/>
         <w:jc w:val="center"/>
         <w:rPr>
           <w:rFonts w:ascii="Times New Roman" w:eastAsia="Times New Roman" w:hAnsi="Times New Roman" w:cs="Times New Roman"/>
@@ -21501,7 +21982,7 @@
     </w:p>
     <w:p>
       <w:pPr>
-        <w:spacing w:line="240" w:lineRule="auto"/>
+        <w:spacing w:after="0" w:line="240" w:lineRule="auto"/>
         <w:ind w:firstLine="708"/>
         <w:jc w:val="both"/>
         <w:rPr>
@@ -21574,7 +22055,6 @@
           <w:szCs w:val="24"/>
           <w:lang w:eastAsia="ru-RU"/>
         </w:rPr>
-        <w:lastRenderedPageBreak/>
         <w:drawing>
           <wp:inline distT="0" distB="0" distL="0" distR="0" wp14:anchorId="6007DF96" wp14:editId="291967E4">
             <wp:extent cx="3791479" cy="4305901"/>
@@ -21614,7 +22094,7 @@
     </w:p>
     <w:p>
       <w:pPr>
-        <w:spacing w:line="240" w:lineRule="auto"/>
+        <w:spacing w:after="0" w:line="240" w:lineRule="auto"/>
         <w:jc w:val="center"/>
         <w:rPr>
           <w:rFonts w:ascii="Times New Roman" w:eastAsia="Times New Roman" w:hAnsi="Times New Roman" w:cs="Times New Roman"/>
@@ -21825,7 +22305,7 @@
     </w:p>
     <w:p>
       <w:pPr>
-        <w:spacing w:line="240" w:lineRule="auto"/>
+        <w:spacing w:after="0" w:line="240" w:lineRule="auto"/>
         <w:ind w:firstLine="708"/>
         <w:jc w:val="both"/>
         <w:rPr>
@@ -21943,6 +22423,7 @@
           <w:szCs w:val="24"/>
           <w:lang w:eastAsia="ru-RU"/>
         </w:rPr>
+        <w:lastRenderedPageBreak/>
         <w:drawing>
           <wp:inline distT="0" distB="0" distL="0" distR="0" wp14:anchorId="4EB36CF8" wp14:editId="54684973">
             <wp:extent cx="3648584" cy="1181265"/>
@@ -21982,7 +22463,7 @@
     </w:p>
     <w:p>
       <w:pPr>
-        <w:spacing w:line="240" w:lineRule="auto"/>
+        <w:spacing w:after="0" w:line="240" w:lineRule="auto"/>
         <w:jc w:val="center"/>
         <w:rPr>
           <w:rFonts w:ascii="Times New Roman" w:eastAsia="Times New Roman" w:hAnsi="Times New Roman" w:cs="Times New Roman"/>
@@ -22012,7 +22493,7 @@
     </w:p>
     <w:p>
       <w:pPr>
-        <w:spacing w:line="240" w:lineRule="auto"/>
+        <w:spacing w:after="0" w:line="240" w:lineRule="auto"/>
         <w:ind w:firstLine="708"/>
         <w:jc w:val="both"/>
         <w:rPr>
@@ -22121,7 +22602,6 @@
           <w:szCs w:val="24"/>
           <w:lang w:eastAsia="ru-RU"/>
         </w:rPr>
-        <w:lastRenderedPageBreak/>
         <w:drawing>
           <wp:inline distT="0" distB="0" distL="0" distR="0" wp14:anchorId="3FD69512" wp14:editId="2621BAA4">
             <wp:extent cx="4763165" cy="4467849"/>
@@ -22161,7 +22641,7 @@
     </w:p>
     <w:p>
       <w:pPr>
-        <w:spacing w:line="240" w:lineRule="auto"/>
+        <w:spacing w:after="0" w:line="240" w:lineRule="auto"/>
         <w:jc w:val="center"/>
         <w:rPr>
           <w:rFonts w:ascii="Times New Roman" w:eastAsia="Times New Roman" w:hAnsi="Times New Roman" w:cs="Times New Roman"/>
@@ -22191,7 +22671,7 @@
     </w:p>
     <w:p>
       <w:pPr>
-        <w:spacing w:line="240" w:lineRule="auto"/>
+        <w:spacing w:after="0" w:line="240" w:lineRule="auto"/>
         <w:ind w:firstLine="708"/>
         <w:jc w:val="both"/>
         <w:rPr>
@@ -22307,7 +22787,7 @@
     </w:p>
     <w:p>
       <w:pPr>
-        <w:spacing w:line="240" w:lineRule="auto"/>
+        <w:spacing w:after="0" w:line="240" w:lineRule="auto"/>
         <w:jc w:val="center"/>
         <w:rPr>
           <w:rFonts w:ascii="Times New Roman" w:eastAsia="Times New Roman" w:hAnsi="Times New Roman" w:cs="Times New Roman"/>
@@ -22327,7 +22807,7 @@
     </w:p>
     <w:p>
       <w:pPr>
-        <w:spacing w:line="240" w:lineRule="auto"/>
+        <w:spacing w:after="0" w:line="240" w:lineRule="auto"/>
         <w:ind w:firstLine="708"/>
         <w:jc w:val="both"/>
         <w:rPr>
@@ -22497,8 +22977,8 @@
         <w:lastRenderedPageBreak/>
         <w:drawing>
           <wp:inline distT="0" distB="0" distL="0" distR="0" wp14:anchorId="1EFFDA89" wp14:editId="586F89F1">
-            <wp:extent cx="5940425" cy="3856355"/>
-            <wp:effectExtent l="0" t="0" r="3175" b="0"/>
+            <wp:extent cx="5940425" cy="3514725"/>
+            <wp:effectExtent l="0" t="0" r="3175" b="9525"/>
             <wp:docPr id="22" name="Рисунок 22"/>
             <wp:cNvGraphicFramePr>
               <a:graphicFrameLocks xmlns:a="http://schemas.openxmlformats.org/drawingml/2006/main" noChangeAspect="1"/>
@@ -22519,7 +22999,7 @@
                   <pic:spPr>
                     <a:xfrm>
                       <a:off x="0" y="0"/>
-                      <a:ext cx="5940425" cy="3856355"/>
+                      <a:ext cx="5940425" cy="3514725"/>
                     </a:xfrm>
                     <a:prstGeom prst="rect">
                       <a:avLst/>
@@ -22534,7 +23014,7 @@
     </w:p>
     <w:p>
       <w:pPr>
-        <w:spacing w:line="240" w:lineRule="auto"/>
+        <w:spacing w:after="0" w:line="240" w:lineRule="auto"/>
         <w:jc w:val="center"/>
         <w:rPr>
           <w:rFonts w:ascii="Times New Roman" w:eastAsia="Times New Roman" w:hAnsi="Times New Roman" w:cs="Times New Roman"/>
@@ -22737,7 +23217,7 @@
     </w:p>
     <w:p>
       <w:pPr>
-        <w:spacing w:line="240" w:lineRule="auto"/>
+        <w:spacing w:after="0" w:line="240" w:lineRule="auto"/>
         <w:ind w:firstLine="708"/>
         <w:jc w:val="both"/>
         <w:rPr>
@@ -22869,8 +23349,8 @@
         </w:rPr>
         <w:drawing>
           <wp:inline distT="0" distB="0" distL="0" distR="0" wp14:anchorId="4A0BCA07" wp14:editId="41524277">
-            <wp:extent cx="5947410" cy="2397125"/>
-            <wp:effectExtent l="0" t="0" r="0" b="3175"/>
+            <wp:extent cx="5947410" cy="2276475"/>
+            <wp:effectExtent l="0" t="0" r="0" b="9525"/>
             <wp:docPr id="9" name="Рисунок 9" descr="https://lh7-rt.googleusercontent.com/docsz/AD_4nXctj1wbVp_yqqvumzSbb1xnwQMrP-_vFF1tjQHf9x3BibxvOqWWH30M5mURNnOffkFWiMC-Q4XJpTUBt__ga-8r7MFOdEQ-2GF6b-digyde6WrkbhTe_1irmYsOCJST066JvjijOlEeS5R5Y3bEU6j9-OqB4SAmoo_0u5_v110Wm38?key=D097O2Qf-bzNa3O1J0aEcPDj"/>
             <wp:cNvGraphicFramePr>
               <a:graphicFrameLocks xmlns:a="http://schemas.openxmlformats.org/drawingml/2006/main" noChangeAspect="1"/>
@@ -22900,7 +23380,7 @@
                   <pic:spPr bwMode="auto">
                     <a:xfrm>
                       <a:off x="0" y="0"/>
-                      <a:ext cx="5947410" cy="2397125"/>
+                      <a:ext cx="5947410" cy="2276475"/>
                     </a:xfrm>
                     <a:prstGeom prst="rect">
                       <a:avLst/>
@@ -22919,7 +23399,7 @@
     </w:p>
     <w:p>
       <w:pPr>
-        <w:spacing w:line="240" w:lineRule="auto"/>
+        <w:spacing w:after="0" w:line="240" w:lineRule="auto"/>
         <w:jc w:val="center"/>
         <w:rPr>
           <w:rFonts w:ascii="Times New Roman" w:eastAsia="Times New Roman" w:hAnsi="Times New Roman" w:cs="Times New Roman"/>
@@ -22939,7 +23419,7 @@
     </w:p>
     <w:p>
       <w:pPr>
-        <w:spacing w:line="240" w:lineRule="auto"/>
+        <w:spacing w:after="0" w:line="240" w:lineRule="auto"/>
         <w:ind w:firstLine="708"/>
         <w:jc w:val="both"/>
         <w:rPr>
@@ -23241,8 +23721,8 @@
         <w:lastRenderedPageBreak/>
         <w:drawing>
           <wp:inline distT="0" distB="0" distL="0" distR="0" wp14:anchorId="0BCC937E" wp14:editId="42430E75">
-            <wp:extent cx="2524477" cy="1848108"/>
-            <wp:effectExtent l="0" t="0" r="9525" b="0"/>
+            <wp:extent cx="2524125" cy="1762125"/>
+            <wp:effectExtent l="0" t="0" r="9525" b="9525"/>
             <wp:docPr id="23" name="Рисунок 23"/>
             <wp:cNvGraphicFramePr>
               <a:graphicFrameLocks xmlns:a="http://schemas.openxmlformats.org/drawingml/2006/main" noChangeAspect="1"/>
@@ -23263,7 +23743,7 @@
                   <pic:spPr>
                     <a:xfrm>
                       <a:off x="0" y="0"/>
-                      <a:ext cx="2524477" cy="1848108"/>
+                      <a:ext cx="2524477" cy="1762371"/>
                     </a:xfrm>
                     <a:prstGeom prst="rect">
                       <a:avLst/>
@@ -23278,7 +23758,7 @@
     </w:p>
     <w:p>
       <w:pPr>
-        <w:spacing w:line="240" w:lineRule="auto"/>
+        <w:spacing w:after="0" w:line="240" w:lineRule="auto"/>
         <w:jc w:val="center"/>
         <w:rPr>
           <w:rFonts w:ascii="Times New Roman" w:eastAsia="Times New Roman" w:hAnsi="Times New Roman" w:cs="Times New Roman"/>
@@ -23327,7 +23807,7 @@
     </w:p>
     <w:p>
       <w:pPr>
-        <w:spacing w:line="240" w:lineRule="auto"/>
+        <w:spacing w:after="0" w:line="240" w:lineRule="auto"/>
         <w:ind w:firstLine="708"/>
         <w:jc w:val="both"/>
         <w:rPr>
@@ -23586,7 +24066,7 @@
     </w:p>
     <w:p>
       <w:pPr>
-        <w:spacing w:line="240" w:lineRule="auto"/>
+        <w:spacing w:after="0" w:line="240" w:lineRule="auto"/>
         <w:jc w:val="center"/>
         <w:rPr>
           <w:rFonts w:ascii="Times New Roman" w:eastAsia="Times New Roman" w:hAnsi="Times New Roman" w:cs="Times New Roman"/>
@@ -23624,7 +24104,7 @@
     </w:p>
     <w:p>
       <w:pPr>
-        <w:spacing w:line="240" w:lineRule="auto"/>
+        <w:spacing w:after="0" w:line="240" w:lineRule="auto"/>
         <w:ind w:firstLine="708"/>
         <w:jc w:val="both"/>
         <w:rPr>
@@ -23701,8 +24181,8 @@
         </w:rPr>
         <w:drawing>
           <wp:inline distT="0" distB="0" distL="0" distR="0" wp14:anchorId="00BE4A20" wp14:editId="1F2E6DB1">
-            <wp:extent cx="5931535" cy="3381375"/>
-            <wp:effectExtent l="0" t="0" r="0" b="9525"/>
+            <wp:extent cx="5931535" cy="3219450"/>
+            <wp:effectExtent l="0" t="0" r="0" b="0"/>
             <wp:docPr id="24" name="Рисунок 24" descr="https://lh7-rt.googleusercontent.com/docsz/AD_4nXcQGov7sLuqTaG8gRRHN72LRavfZUPqwdp5N0oTm-BIGiLwlkb1Y-mdjwOR1_7BxaIqi1N0zCJyvrt9sBO9ikI2AAsegHyBvcwt86Yg925O9Pts1s5S-4VH9EUEXf2_3dt1Kaq6xta6nmbO8zSULFTT8v7--erJ0EZU0sejezvMw5wE?key=D097O2Qf-bzNa3O1J0aEcPDj"/>
             <wp:cNvGraphicFramePr>
               <a:graphicFrameLocks xmlns:a="http://schemas.openxmlformats.org/drawingml/2006/main" noChangeAspect="1"/>
@@ -23732,7 +24212,7 @@
                   <pic:spPr bwMode="auto">
                     <a:xfrm>
                       <a:off x="0" y="0"/>
-                      <a:ext cx="5931535" cy="3381375"/>
+                      <a:ext cx="5931535" cy="3219450"/>
                     </a:xfrm>
                     <a:prstGeom prst="rect">
                       <a:avLst/>
@@ -23751,7 +24231,7 @@
     </w:p>
     <w:p>
       <w:pPr>
-        <w:spacing w:line="240" w:lineRule="auto"/>
+        <w:spacing w:after="0" w:line="240" w:lineRule="auto"/>
         <w:jc w:val="center"/>
         <w:rPr>
           <w:rFonts w:ascii="Times New Roman" w:eastAsia="Times New Roman" w:hAnsi="Times New Roman" w:cs="Times New Roman"/>
@@ -23781,7 +24261,7 @@
     </w:p>
     <w:p>
       <w:pPr>
-        <w:spacing w:line="240" w:lineRule="auto"/>
+        <w:spacing w:after="0" w:line="240" w:lineRule="auto"/>
         <w:ind w:firstLine="708"/>
         <w:jc w:val="both"/>
         <w:rPr>
@@ -23878,7 +24358,7 @@
     </w:p>
     <w:p>
       <w:pPr>
-        <w:spacing w:line="240" w:lineRule="auto"/>
+        <w:spacing w:after="0" w:line="240" w:lineRule="auto"/>
         <w:ind w:firstLine="708"/>
         <w:jc w:val="both"/>
         <w:rPr>
@@ -23978,7 +24458,7 @@
     </w:p>
     <w:p>
       <w:pPr>
-        <w:spacing w:line="240" w:lineRule="auto"/>
+        <w:spacing w:after="0" w:line="240" w:lineRule="auto"/>
         <w:ind w:firstLine="708"/>
         <w:jc w:val="both"/>
         <w:rPr>
@@ -23996,7 +24476,6 @@
           <w:szCs w:val="24"/>
           <w:lang w:eastAsia="ru-RU"/>
         </w:rPr>
-        <w:lastRenderedPageBreak/>
         <w:t>Когда вы допишете код в файлы, которые находятся в </w:t>
       </w:r>
       <w:proofErr w:type="spellStart"/>
@@ -24093,6 +24572,7 @@
           <w:bdr w:val="none" w:sz="0" w:space="0" w:color="auto" w:frame="1"/>
           <w:lang w:eastAsia="ru-RU"/>
         </w:rPr>
+        <w:lastRenderedPageBreak/>
         <w:drawing>
           <wp:inline distT="0" distB="0" distL="0" distR="0" wp14:anchorId="5332DE64" wp14:editId="618A856B">
             <wp:extent cx="4349750" cy="1433195"/>
@@ -24145,7 +24625,7 @@
     </w:p>
     <w:p>
       <w:pPr>
-        <w:spacing w:line="240" w:lineRule="auto"/>
+        <w:spacing w:after="0" w:line="240" w:lineRule="auto"/>
         <w:jc w:val="center"/>
         <w:rPr>
           <w:rFonts w:ascii="Times New Roman" w:eastAsia="Times New Roman" w:hAnsi="Times New Roman" w:cs="Times New Roman"/>
@@ -24165,7 +24645,7 @@
     </w:p>
     <w:p>
       <w:pPr>
-        <w:spacing w:line="240" w:lineRule="auto"/>
+        <w:spacing w:after="0" w:line="240" w:lineRule="auto"/>
         <w:ind w:firstLine="708"/>
         <w:jc w:val="both"/>
         <w:rPr>
@@ -24292,7 +24772,7 @@
     </w:p>
     <w:p>
       <w:pPr>
-        <w:spacing w:line="240" w:lineRule="auto"/>
+        <w:spacing w:after="0" w:line="240" w:lineRule="auto"/>
         <w:jc w:val="center"/>
         <w:rPr>
           <w:rFonts w:ascii="Times New Roman" w:eastAsia="Times New Roman" w:hAnsi="Times New Roman" w:cs="Times New Roman"/>
@@ -24330,7 +24810,7 @@
     </w:p>
     <w:p>
       <w:pPr>
-        <w:spacing w:line="240" w:lineRule="auto"/>
+        <w:spacing w:after="0" w:line="240" w:lineRule="auto"/>
         <w:ind w:firstLine="708"/>
         <w:jc w:val="both"/>
         <w:rPr>
@@ -24529,7 +25009,7 @@
     </w:p>
     <w:p>
       <w:pPr>
-        <w:spacing w:line="240" w:lineRule="auto"/>
+        <w:spacing w:after="0" w:line="240" w:lineRule="auto"/>
         <w:jc w:val="center"/>
         <w:rPr>
           <w:rFonts w:ascii="Times New Roman" w:eastAsia="Times New Roman" w:hAnsi="Times New Roman" w:cs="Times New Roman"/>
@@ -24557,7 +25037,7 @@
     </w:p>
     <w:p>
       <w:pPr>
-        <w:spacing w:line="240" w:lineRule="auto"/>
+        <w:spacing w:after="0" w:line="240" w:lineRule="auto"/>
         <w:ind w:firstLine="708"/>
         <w:jc w:val="both"/>
         <w:rPr>
@@ -24644,11 +25124,10 @@
           <w:szCs w:val="24"/>
           <w:lang w:eastAsia="ru-RU"/>
         </w:rPr>
-        <w:lastRenderedPageBreak/>
         <w:drawing>
           <wp:inline distT="0" distB="0" distL="0" distR="0" wp14:anchorId="1EA02F72" wp14:editId="0248ECFA">
-            <wp:extent cx="5940425" cy="3647440"/>
-            <wp:effectExtent l="0" t="0" r="3175" b="0"/>
+            <wp:extent cx="5476071" cy="3095625"/>
+            <wp:effectExtent l="0" t="0" r="0" b="0"/>
             <wp:docPr id="28" name="Рисунок 28"/>
             <wp:cNvGraphicFramePr>
               <a:graphicFrameLocks xmlns:a="http://schemas.openxmlformats.org/drawingml/2006/main" noChangeAspect="1"/>
@@ -24669,7 +25148,7 @@
                   <pic:spPr>
                     <a:xfrm>
                       <a:off x="0" y="0"/>
-                      <a:ext cx="5940425" cy="3647440"/>
+                      <a:ext cx="5482396" cy="3099200"/>
                     </a:xfrm>
                     <a:prstGeom prst="rect">
                       <a:avLst/>
@@ -24684,7 +25163,7 @@
     </w:p>
     <w:p>
       <w:pPr>
-        <w:spacing w:line="240" w:lineRule="auto"/>
+        <w:spacing w:after="0" w:line="240" w:lineRule="auto"/>
         <w:jc w:val="center"/>
         <w:rPr>
           <w:rFonts w:ascii="Times New Roman" w:eastAsia="Times New Roman" w:hAnsi="Times New Roman" w:cs="Times New Roman"/>
@@ -24704,7 +25183,7 @@
     </w:p>
     <w:p>
       <w:pPr>
-        <w:spacing w:line="240" w:lineRule="auto"/>
+        <w:spacing w:after="0" w:line="240" w:lineRule="auto"/>
         <w:ind w:firstLine="708"/>
         <w:jc w:val="both"/>
         <w:rPr>
@@ -24723,6 +25202,7 @@
           <w:szCs w:val="24"/>
           <w:lang w:eastAsia="ru-RU"/>
         </w:rPr>
+        <w:lastRenderedPageBreak/>
         <w:t>Вывод:</w:t>
       </w:r>
       <w:r>
@@ -24758,11 +25238,3858 @@
         <w:t>, чтобы предоставить доступ к проекту в любом месте где есть доступ к интернету.</w:t>
       </w:r>
     </w:p>
-    <w:p/>
     <w:p>
       <w:pPr>
-        <w:rPr>
-          <w:rFonts w:ascii="Times New Roman" w:hAnsi="Times New Roman" w:cs="Times New Roman"/>
+        <w:spacing w:after="0" w:line="240" w:lineRule="auto"/>
+        <w:jc w:val="center"/>
+        <w:rPr>
+          <w:rFonts w:ascii="Times New Roman" w:hAnsi="Times New Roman" w:cs="Times New Roman"/>
+          <w:b/>
+          <w:sz w:val="24"/>
+          <w:szCs w:val="24"/>
+          <w:lang w:val="en-US"/>
+        </w:rPr>
+      </w:pPr>
+      <w:r>
+        <w:rPr>
+          <w:rFonts w:ascii="Times New Roman" w:hAnsi="Times New Roman" w:cs="Times New Roman"/>
+          <w:b/>
+          <w:sz w:val="24"/>
+          <w:szCs w:val="24"/>
+          <w:lang w:val="en-US"/>
+        </w:rPr>
+        <w:t>04.11.24</w:t>
+      </w:r>
+    </w:p>
+    <w:p>
+      <w:pPr>
+        <w:spacing w:after="0" w:line="240" w:lineRule="auto"/>
+        <w:ind w:firstLine="708"/>
+        <w:jc w:val="both"/>
+        <w:rPr>
+          <w:rFonts w:ascii="Times New Roman" w:hAnsi="Times New Roman" w:cs="Times New Roman"/>
+          <w:sz w:val="24"/>
+          <w:szCs w:val="24"/>
+        </w:rPr>
+      </w:pPr>
+      <w:r>
+        <w:rPr>
+          <w:rFonts w:ascii="Times New Roman" w:eastAsia="Times New Roman" w:hAnsi="Times New Roman" w:cs="Times New Roman"/>
+          <w:b/>
+          <w:color w:val="000000"/>
+          <w:sz w:val="24"/>
+          <w:szCs w:val="24"/>
+          <w:lang w:eastAsia="ru-RU"/>
+        </w:rPr>
+        <w:t>Тема</w:t>
+      </w:r>
+      <w:r>
+        <w:rPr>
+          <w:rFonts w:ascii="Times New Roman" w:eastAsia="Times New Roman" w:hAnsi="Times New Roman" w:cs="Times New Roman"/>
+          <w:b/>
+          <w:color w:val="000000"/>
+          <w:sz w:val="24"/>
+          <w:szCs w:val="24"/>
+          <w:lang w:eastAsia="ru-RU"/>
+        </w:rPr>
+        <w:t xml:space="preserve">: </w:t>
+      </w:r>
+      <w:r>
+        <w:rPr>
+          <w:rFonts w:ascii="Times New Roman" w:hAnsi="Times New Roman" w:cs="Times New Roman"/>
+          <w:sz w:val="24"/>
+          <w:szCs w:val="24"/>
+        </w:rPr>
+        <w:t xml:space="preserve">Определение структуры </w:t>
+      </w:r>
+      <w:r>
+        <w:rPr>
+          <w:rFonts w:ascii="Times New Roman" w:hAnsi="Times New Roman" w:cs="Times New Roman"/>
+          <w:i/>
+          <w:sz w:val="24"/>
+          <w:szCs w:val="24"/>
+        </w:rPr>
+        <w:t>MVC</w:t>
+      </w:r>
+      <w:r>
+        <w:rPr>
+          <w:rFonts w:ascii="Times New Roman" w:hAnsi="Times New Roman" w:cs="Times New Roman"/>
+          <w:sz w:val="24"/>
+          <w:szCs w:val="24"/>
+        </w:rPr>
+        <w:t>-приложения, взаимодействие моделей, контроллеров и представлений.</w:t>
+      </w:r>
+      <w:r>
+        <w:rPr>
+          <w:rFonts w:ascii="Times New Roman" w:hAnsi="Times New Roman" w:cs="Times New Roman"/>
+          <w:sz w:val="24"/>
+          <w:szCs w:val="24"/>
+        </w:rPr>
+        <w:t xml:space="preserve"> </w:t>
+      </w:r>
+      <w:r>
+        <w:rPr>
+          <w:rFonts w:ascii="Times New Roman" w:hAnsi="Times New Roman" w:cs="Times New Roman"/>
+          <w:bCs/>
+          <w:color w:val="000000"/>
+          <w:sz w:val="24"/>
+          <w:szCs w:val="24"/>
+        </w:rPr>
+        <w:t>Оформление отчетной документации.</w:t>
+      </w:r>
+    </w:p>
+    <w:p>
+      <w:pPr>
+        <w:spacing w:after="0" w:line="240" w:lineRule="auto"/>
+        <w:jc w:val="center"/>
+        <w:rPr>
+          <w:rFonts w:ascii="Times New Roman" w:hAnsi="Times New Roman" w:cs="Times New Roman"/>
+          <w:b/>
+          <w:bCs/>
+          <w:color w:val="000000"/>
+          <w:sz w:val="24"/>
+          <w:szCs w:val="24"/>
+        </w:rPr>
+      </w:pPr>
+      <w:r>
+        <w:rPr>
+          <w:rFonts w:ascii="Times New Roman" w:hAnsi="Times New Roman" w:cs="Times New Roman"/>
+          <w:b/>
+          <w:bCs/>
+          <w:color w:val="000000"/>
+          <w:sz w:val="24"/>
+          <w:szCs w:val="24"/>
+        </w:rPr>
+        <w:t>Ход работы:</w:t>
+      </w:r>
+    </w:p>
+    <w:p>
+      <w:pPr>
+        <w:spacing w:after="0" w:line="240" w:lineRule="auto"/>
+        <w:ind w:firstLine="708"/>
+        <w:jc w:val="both"/>
+        <w:rPr>
+          <w:rFonts w:ascii="Times New Roman" w:eastAsia="Times New Roman" w:hAnsi="Times New Roman" w:cs="Times New Roman"/>
+          <w:color w:val="000000"/>
+          <w:sz w:val="24"/>
+          <w:szCs w:val="24"/>
+          <w:lang w:eastAsia="ru-RU"/>
+        </w:rPr>
+      </w:pPr>
+      <w:r>
+        <w:rPr>
+          <w:rFonts w:ascii="Times New Roman" w:eastAsia="Times New Roman" w:hAnsi="Times New Roman" w:cs="Times New Roman"/>
+          <w:b/>
+          <w:color w:val="000000"/>
+          <w:sz w:val="24"/>
+          <w:szCs w:val="24"/>
+          <w:lang w:eastAsia="ru-RU"/>
+        </w:rPr>
+        <w:t xml:space="preserve">Шаг 1. </w:t>
+      </w:r>
+      <w:r>
+        <w:rPr>
+          <w:rFonts w:ascii="Times New Roman" w:eastAsia="Times New Roman" w:hAnsi="Times New Roman" w:cs="Times New Roman"/>
+          <w:color w:val="000000"/>
+          <w:sz w:val="24"/>
+          <w:szCs w:val="24"/>
+          <w:lang w:eastAsia="ru-RU"/>
+        </w:rPr>
+        <w:t xml:space="preserve">Изучим такие вопросы как: чистая архитектура, правило зависимостей, сущности, сценарии, интерфейс-адаптеры, </w:t>
+      </w:r>
+      <w:proofErr w:type="spellStart"/>
+      <w:r>
+        <w:rPr>
+          <w:rFonts w:ascii="Times New Roman" w:eastAsia="Times New Roman" w:hAnsi="Times New Roman" w:cs="Times New Roman"/>
+          <w:color w:val="000000"/>
+          <w:sz w:val="24"/>
+          <w:szCs w:val="24"/>
+          <w:lang w:eastAsia="ru-RU"/>
+        </w:rPr>
+        <w:t>фреймворки</w:t>
+      </w:r>
+      <w:proofErr w:type="spellEnd"/>
+      <w:r>
+        <w:rPr>
+          <w:rFonts w:ascii="Times New Roman" w:eastAsia="Times New Roman" w:hAnsi="Times New Roman" w:cs="Times New Roman"/>
+          <w:color w:val="000000"/>
+          <w:sz w:val="24"/>
+          <w:szCs w:val="24"/>
+          <w:lang w:eastAsia="ru-RU"/>
+        </w:rPr>
+        <w:t xml:space="preserve"> и драйверы, пересечение границ. Разберем может ли быть более четырех кругов, а также как данные пересекают границы.</w:t>
+      </w:r>
+    </w:p>
+    <w:p>
+      <w:pPr>
+        <w:spacing w:after="0" w:line="240" w:lineRule="auto"/>
+        <w:ind w:firstLine="709"/>
+        <w:jc w:val="both"/>
+        <w:rPr>
+          <w:rFonts w:ascii="Times New Roman" w:hAnsi="Times New Roman" w:cs="Times New Roman"/>
+          <w:sz w:val="24"/>
+          <w:szCs w:val="24"/>
+        </w:rPr>
+      </w:pPr>
+      <w:r>
+        <w:rPr>
+          <w:rFonts w:ascii="Times New Roman" w:hAnsi="Times New Roman" w:cs="Times New Roman"/>
+          <w:b/>
+          <w:sz w:val="24"/>
+          <w:szCs w:val="24"/>
+        </w:rPr>
+        <w:t xml:space="preserve">Шаг 2. </w:t>
+      </w:r>
+      <w:r>
+        <w:rPr>
+          <w:rFonts w:ascii="Times New Roman" w:hAnsi="Times New Roman" w:cs="Times New Roman"/>
+          <w:sz w:val="24"/>
+          <w:szCs w:val="24"/>
+        </w:rPr>
+        <w:t>В обозревателе решений ПКМ кликаем на решение.</w:t>
+      </w:r>
+      <w:r>
+        <w:rPr>
+          <w:rFonts w:ascii="Times New Roman" w:hAnsi="Times New Roman" w:cs="Times New Roman"/>
+          <w:sz w:val="24"/>
+          <w:szCs w:val="24"/>
+        </w:rPr>
+        <w:t xml:space="preserve"> Выбираем пункт «Добавить», «Создать папку решения». Как показано на рисунке 28.</w:t>
+      </w:r>
+    </w:p>
+    <w:p>
+      <w:pPr>
+        <w:spacing w:after="0" w:line="240" w:lineRule="auto"/>
+        <w:jc w:val="both"/>
+        <w:rPr>
+          <w:rFonts w:ascii="Times New Roman" w:hAnsi="Times New Roman" w:cs="Times New Roman"/>
+          <w:sz w:val="24"/>
+          <w:szCs w:val="24"/>
+        </w:rPr>
+      </w:pPr>
+      <w:r>
+        <w:rPr>
+          <w:rFonts w:ascii="Times New Roman" w:hAnsi="Times New Roman" w:cs="Times New Roman"/>
+          <w:sz w:val="24"/>
+          <w:szCs w:val="24"/>
+        </w:rPr>
+        <w:drawing>
+          <wp:inline distT="0" distB="0" distL="0" distR="0" wp14:anchorId="58898E9B" wp14:editId="17B809C1">
+            <wp:extent cx="6267450" cy="3766820"/>
+            <wp:effectExtent l="0" t="0" r="0" b="5080"/>
+            <wp:docPr id="29" name="Рисунок 29"/>
+            <wp:cNvGraphicFramePr>
+              <a:graphicFrameLocks xmlns:a="http://schemas.openxmlformats.org/drawingml/2006/main" noChangeAspect="1"/>
+            </wp:cNvGraphicFramePr>
+            <a:graphic xmlns:a="http://schemas.openxmlformats.org/drawingml/2006/main">
+              <a:graphicData uri="http://schemas.openxmlformats.org/drawingml/2006/picture">
+                <pic:pic xmlns:pic="http://schemas.openxmlformats.org/drawingml/2006/picture">
+                  <pic:nvPicPr>
+                    <pic:cNvPr id="1" name=""/>
+                    <pic:cNvPicPr/>
+                  </pic:nvPicPr>
+                  <pic:blipFill>
+                    <a:blip r:embed="rId36"/>
+                    <a:stretch>
+                      <a:fillRect/>
+                    </a:stretch>
+                  </pic:blipFill>
+                  <pic:spPr>
+                    <a:xfrm>
+                      <a:off x="0" y="0"/>
+                      <a:ext cx="6292526" cy="3781891"/>
+                    </a:xfrm>
+                    <a:prstGeom prst="rect">
+                      <a:avLst/>
+                    </a:prstGeom>
+                  </pic:spPr>
+                </pic:pic>
+              </a:graphicData>
+            </a:graphic>
+          </wp:inline>
+        </w:drawing>
+      </w:r>
+    </w:p>
+    <w:p>
+      <w:pPr>
+        <w:spacing w:after="0" w:line="240" w:lineRule="auto"/>
+        <w:jc w:val="center"/>
+        <w:rPr>
+          <w:rFonts w:ascii="Times New Roman" w:hAnsi="Times New Roman" w:cs="Times New Roman"/>
+          <w:sz w:val="24"/>
+          <w:szCs w:val="24"/>
+        </w:rPr>
+      </w:pPr>
+      <w:r>
+        <w:rPr>
+          <w:rFonts w:ascii="Times New Roman" w:hAnsi="Times New Roman" w:cs="Times New Roman"/>
+          <w:sz w:val="24"/>
+          <w:szCs w:val="24"/>
+        </w:rPr>
+        <w:t xml:space="preserve">Рисунок 28 </w:t>
+      </w:r>
+      <w:r>
+        <w:rPr>
+          <w:rFonts w:ascii="Times New Roman" w:eastAsia="Times New Roman" w:hAnsi="Times New Roman" w:cs="Times New Roman"/>
+          <w:color w:val="000000"/>
+          <w:lang w:eastAsia="ru-RU"/>
+        </w:rPr>
+        <w:t>–</w:t>
+      </w:r>
+      <w:r>
+        <w:rPr>
+          <w:rFonts w:ascii="Times New Roman" w:hAnsi="Times New Roman" w:cs="Times New Roman"/>
+          <w:sz w:val="24"/>
+          <w:szCs w:val="24"/>
+        </w:rPr>
+        <w:softHyphen/>
+        <w:t xml:space="preserve"> создание папки решения.</w:t>
+      </w:r>
+    </w:p>
+    <w:p>
+      <w:pPr>
+        <w:spacing w:after="0" w:line="240" w:lineRule="auto"/>
+        <w:ind w:firstLine="709"/>
+        <w:jc w:val="both"/>
+        <w:rPr>
+          <w:rFonts w:ascii="Times New Roman" w:hAnsi="Times New Roman" w:cs="Times New Roman"/>
+          <w:sz w:val="24"/>
+          <w:szCs w:val="24"/>
+        </w:rPr>
+      </w:pPr>
+      <w:r>
+        <w:rPr>
+          <w:rFonts w:ascii="Times New Roman" w:hAnsi="Times New Roman" w:cs="Times New Roman"/>
+          <w:b/>
+          <w:sz w:val="24"/>
+          <w:szCs w:val="24"/>
+        </w:rPr>
+        <w:t>Шаг 3.</w:t>
+      </w:r>
+      <w:r>
+        <w:rPr>
+          <w:rFonts w:ascii="Times New Roman" w:hAnsi="Times New Roman" w:cs="Times New Roman"/>
+          <w:b/>
+          <w:sz w:val="24"/>
+          <w:szCs w:val="24"/>
+        </w:rPr>
+        <w:t xml:space="preserve"> </w:t>
+      </w:r>
+      <w:r>
+        <w:rPr>
+          <w:rFonts w:ascii="Times New Roman" w:hAnsi="Times New Roman" w:cs="Times New Roman"/>
+          <w:sz w:val="24"/>
+          <w:szCs w:val="24"/>
+        </w:rPr>
+        <w:t xml:space="preserve">В обозревателе решений найдем созданную папку в предыдущем шаге. </w:t>
+      </w:r>
+      <w:r>
+        <w:rPr>
+          <w:rFonts w:ascii="Times New Roman" w:hAnsi="Times New Roman" w:cs="Times New Roman"/>
+          <w:sz w:val="24"/>
+          <w:szCs w:val="24"/>
+        </w:rPr>
+        <w:t xml:space="preserve">Кликаем на нее ПКМ. Выбираем пункт «Добавить», «Создать проект» проект должен быть типа «Библиотека классов» как показано на рисунке 29. </w:t>
+      </w:r>
+    </w:p>
+    <w:p>
+      <w:pPr>
+        <w:spacing w:after="0" w:line="240" w:lineRule="auto"/>
+        <w:jc w:val="center"/>
+        <w:rPr>
+          <w:rFonts w:ascii="Times New Roman" w:hAnsi="Times New Roman" w:cs="Times New Roman"/>
+          <w:sz w:val="24"/>
+          <w:szCs w:val="24"/>
+        </w:rPr>
+      </w:pPr>
+      <w:r>
+        <w:rPr>
+          <w:rFonts w:ascii="Times New Roman" w:hAnsi="Times New Roman" w:cs="Times New Roman"/>
+          <w:sz w:val="24"/>
+          <w:szCs w:val="24"/>
+        </w:rPr>
+        <w:drawing>
+          <wp:inline distT="0" distB="0" distL="0" distR="0" wp14:anchorId="549CA956" wp14:editId="28FE8EF9">
+            <wp:extent cx="6299835" cy="2032000"/>
+            <wp:effectExtent l="0" t="0" r="5715" b="6350"/>
+            <wp:docPr id="30" name="Рисунок 30"/>
+            <wp:cNvGraphicFramePr>
+              <a:graphicFrameLocks xmlns:a="http://schemas.openxmlformats.org/drawingml/2006/main" noChangeAspect="1"/>
+            </wp:cNvGraphicFramePr>
+            <a:graphic xmlns:a="http://schemas.openxmlformats.org/drawingml/2006/main">
+              <a:graphicData uri="http://schemas.openxmlformats.org/drawingml/2006/picture">
+                <pic:pic xmlns:pic="http://schemas.openxmlformats.org/drawingml/2006/picture">
+                  <pic:nvPicPr>
+                    <pic:cNvPr id="1" name=""/>
+                    <pic:cNvPicPr/>
+                  </pic:nvPicPr>
+                  <pic:blipFill>
+                    <a:blip r:embed="rId37"/>
+                    <a:stretch>
+                      <a:fillRect/>
+                    </a:stretch>
+                  </pic:blipFill>
+                  <pic:spPr>
+                    <a:xfrm>
+                      <a:off x="0" y="0"/>
+                      <a:ext cx="6299835" cy="2032000"/>
+                    </a:xfrm>
+                    <a:prstGeom prst="rect">
+                      <a:avLst/>
+                    </a:prstGeom>
+                  </pic:spPr>
+                </pic:pic>
+              </a:graphicData>
+            </a:graphic>
+          </wp:inline>
+        </w:drawing>
+      </w:r>
+    </w:p>
+    <w:p>
+      <w:pPr>
+        <w:spacing w:after="0" w:line="240" w:lineRule="auto"/>
+        <w:jc w:val="center"/>
+        <w:rPr>
+          <w:rFonts w:ascii="Times New Roman" w:eastAsia="Times New Roman" w:hAnsi="Times New Roman" w:cs="Times New Roman"/>
+          <w:color w:val="000000"/>
+          <w:lang w:eastAsia="ru-RU"/>
+        </w:rPr>
+      </w:pPr>
+      <w:r>
+        <w:rPr>
+          <w:rFonts w:ascii="Times New Roman" w:hAnsi="Times New Roman" w:cs="Times New Roman"/>
+          <w:sz w:val="24"/>
+          <w:szCs w:val="24"/>
+        </w:rPr>
+        <w:t xml:space="preserve">Рисунок 29 </w:t>
+      </w:r>
+      <w:r>
+        <w:rPr>
+          <w:rFonts w:ascii="Times New Roman" w:eastAsia="Times New Roman" w:hAnsi="Times New Roman" w:cs="Times New Roman"/>
+          <w:color w:val="000000"/>
+          <w:lang w:eastAsia="ru-RU"/>
+        </w:rPr>
+        <w:t>–</w:t>
+      </w:r>
+      <w:r>
+        <w:rPr>
+          <w:rFonts w:ascii="Times New Roman" w:eastAsia="Times New Roman" w:hAnsi="Times New Roman" w:cs="Times New Roman"/>
+          <w:color w:val="000000"/>
+          <w:lang w:eastAsia="ru-RU"/>
+        </w:rPr>
+        <w:t xml:space="preserve"> создание проекта «Библиотека классов»</w:t>
+      </w:r>
+    </w:p>
+    <w:p>
+      <w:pPr>
+        <w:spacing w:after="0" w:line="240" w:lineRule="auto"/>
+        <w:jc w:val="center"/>
+        <w:rPr>
+          <w:rFonts w:ascii="Times New Roman" w:eastAsia="Times New Roman" w:hAnsi="Times New Roman" w:cs="Times New Roman"/>
+          <w:color w:val="000000"/>
+          <w:lang w:eastAsia="ru-RU"/>
+        </w:rPr>
+      </w:pPr>
+      <w:proofErr w:type="gramStart"/>
+      <w:r>
+        <w:rPr>
+          <w:rFonts w:ascii="Times New Roman" w:eastAsia="Times New Roman" w:hAnsi="Times New Roman" w:cs="Times New Roman"/>
+          <w:color w:val="000000"/>
+          <w:lang w:eastAsia="ru-RU"/>
+        </w:rPr>
+        <w:t>Добавить</w:t>
+      </w:r>
+      <w:proofErr w:type="gramEnd"/>
+      <w:r>
+        <w:rPr>
+          <w:rFonts w:ascii="Times New Roman" w:eastAsia="Times New Roman" w:hAnsi="Times New Roman" w:cs="Times New Roman"/>
+          <w:color w:val="000000"/>
+          <w:lang w:eastAsia="ru-RU"/>
+        </w:rPr>
+        <w:t xml:space="preserve"> что получилось в результате </w:t>
+      </w:r>
+    </w:p>
+    <w:p>
+      <w:pPr>
+        <w:spacing w:after="0" w:line="240" w:lineRule="auto"/>
+        <w:jc w:val="center"/>
+        <w:rPr>
+          <w:rFonts w:ascii="Times New Roman" w:eastAsia="Times New Roman" w:hAnsi="Times New Roman" w:cs="Times New Roman"/>
+          <w:color w:val="000000"/>
+          <w:lang w:eastAsia="ru-RU"/>
+        </w:rPr>
+      </w:pPr>
+    </w:p>
+    <w:p>
+      <w:pPr>
+        <w:spacing w:after="0" w:line="240" w:lineRule="auto"/>
+        <w:ind w:firstLine="709"/>
+        <w:jc w:val="both"/>
+        <w:rPr>
+          <w:rFonts w:ascii="Times New Roman" w:hAnsi="Times New Roman" w:cs="Times New Roman"/>
+          <w:bCs/>
+          <w:color w:val="000000"/>
+          <w:sz w:val="24"/>
+          <w:szCs w:val="24"/>
+        </w:rPr>
+      </w:pPr>
+      <w:r>
+        <w:rPr>
+          <w:rFonts w:ascii="Times New Roman" w:eastAsia="Times New Roman" w:hAnsi="Times New Roman" w:cs="Times New Roman"/>
+          <w:b/>
+          <w:color w:val="000000"/>
+          <w:sz w:val="24"/>
+          <w:lang w:eastAsia="ru-RU"/>
+        </w:rPr>
+        <w:lastRenderedPageBreak/>
+        <w:t>Вывод:</w:t>
+      </w:r>
+      <w:r>
+        <w:rPr>
+          <w:rFonts w:ascii="Times New Roman" w:hAnsi="Times New Roman" w:cs="Times New Roman"/>
+          <w:sz w:val="28"/>
+          <w:szCs w:val="24"/>
+        </w:rPr>
+        <w:t xml:space="preserve"> </w:t>
+      </w:r>
+      <w:r>
+        <w:rPr>
+          <w:rFonts w:ascii="Times New Roman" w:hAnsi="Times New Roman" w:cs="Times New Roman"/>
+          <w:sz w:val="24"/>
+          <w:szCs w:val="24"/>
+        </w:rPr>
+        <w:t>Определил</w:t>
+      </w:r>
+      <w:r>
+        <w:rPr>
+          <w:rFonts w:ascii="Times New Roman" w:hAnsi="Times New Roman" w:cs="Times New Roman"/>
+          <w:sz w:val="24"/>
+          <w:szCs w:val="24"/>
+        </w:rPr>
+        <w:t xml:space="preserve"> структуры </w:t>
+      </w:r>
+      <w:r>
+        <w:rPr>
+          <w:rFonts w:ascii="Times New Roman" w:hAnsi="Times New Roman" w:cs="Times New Roman"/>
+          <w:i/>
+          <w:sz w:val="24"/>
+          <w:szCs w:val="24"/>
+        </w:rPr>
+        <w:t>MVC</w:t>
+      </w:r>
+      <w:r>
+        <w:rPr>
+          <w:rFonts w:ascii="Times New Roman" w:hAnsi="Times New Roman" w:cs="Times New Roman"/>
+          <w:sz w:val="24"/>
+          <w:szCs w:val="24"/>
+        </w:rPr>
+        <w:t xml:space="preserve">-приложения, взаимодействие моделей, контроллеров и представлений. </w:t>
+      </w:r>
+      <w:r>
+        <w:rPr>
+          <w:rFonts w:ascii="Times New Roman" w:hAnsi="Times New Roman" w:cs="Times New Roman"/>
+          <w:bCs/>
+          <w:color w:val="000000"/>
+          <w:sz w:val="24"/>
+          <w:szCs w:val="24"/>
+        </w:rPr>
+        <w:t>Оформил отчетную документацию</w:t>
+      </w:r>
+      <w:r>
+        <w:rPr>
+          <w:rFonts w:ascii="Times New Roman" w:hAnsi="Times New Roman" w:cs="Times New Roman"/>
+          <w:bCs/>
+          <w:color w:val="000000"/>
+          <w:sz w:val="24"/>
+          <w:szCs w:val="24"/>
+        </w:rPr>
+        <w:t>.</w:t>
+      </w:r>
+    </w:p>
+    <w:p>
+      <w:pPr>
+        <w:spacing w:after="0" w:line="240" w:lineRule="auto"/>
+        <w:ind w:firstLine="709"/>
+        <w:jc w:val="center"/>
+        <w:rPr>
+          <w:rFonts w:ascii="Times New Roman" w:hAnsi="Times New Roman" w:cs="Times New Roman"/>
+          <w:b/>
+          <w:bCs/>
+          <w:color w:val="000000"/>
+          <w:sz w:val="24"/>
+          <w:szCs w:val="24"/>
+        </w:rPr>
+      </w:pPr>
+    </w:p>
+    <w:p>
+      <w:pPr>
+        <w:spacing w:after="0" w:line="240" w:lineRule="auto"/>
+        <w:jc w:val="center"/>
+        <w:rPr>
+          <w:rFonts w:ascii="Times New Roman" w:hAnsi="Times New Roman" w:cs="Times New Roman"/>
+          <w:b/>
+          <w:bCs/>
+          <w:color w:val="000000"/>
+          <w:sz w:val="24"/>
+          <w:szCs w:val="24"/>
+        </w:rPr>
+      </w:pPr>
+      <w:r>
+        <w:rPr>
+          <w:rFonts w:ascii="Times New Roman" w:hAnsi="Times New Roman" w:cs="Times New Roman"/>
+          <w:b/>
+          <w:bCs/>
+          <w:color w:val="000000"/>
+          <w:sz w:val="24"/>
+          <w:szCs w:val="24"/>
+        </w:rPr>
+        <w:t>05.11.24</w:t>
+      </w:r>
+    </w:p>
+    <w:p>
+      <w:pPr>
+        <w:spacing w:after="0" w:line="240" w:lineRule="auto"/>
+        <w:jc w:val="both"/>
+        <w:rPr>
+          <w:rFonts w:ascii="Times New Roman" w:hAnsi="Times New Roman" w:cs="Times New Roman"/>
+          <w:sz w:val="24"/>
+          <w:szCs w:val="24"/>
+        </w:rPr>
+      </w:pPr>
+      <w:r>
+        <w:rPr>
+          <w:rFonts w:ascii="Times New Roman" w:eastAsia="Times New Roman" w:hAnsi="Times New Roman" w:cs="Times New Roman"/>
+          <w:b/>
+          <w:color w:val="000000"/>
+          <w:sz w:val="24"/>
+          <w:szCs w:val="24"/>
+          <w:lang w:eastAsia="ru-RU"/>
+        </w:rPr>
+        <w:t>Тема</w:t>
+      </w:r>
+      <w:r>
+        <w:rPr>
+          <w:rFonts w:ascii="Times New Roman" w:eastAsia="Times New Roman" w:hAnsi="Times New Roman" w:cs="Times New Roman"/>
+          <w:b/>
+          <w:color w:val="000000"/>
+          <w:sz w:val="24"/>
+          <w:szCs w:val="24"/>
+          <w:lang w:eastAsia="ru-RU"/>
+        </w:rPr>
+        <w:t>:</w:t>
+      </w:r>
+      <w:r>
+        <w:rPr>
+          <w:rFonts w:ascii="Times New Roman" w:hAnsi="Times New Roman" w:cs="Times New Roman"/>
+          <w:sz w:val="24"/>
+          <w:szCs w:val="24"/>
+        </w:rPr>
+        <w:t xml:space="preserve"> </w:t>
+      </w:r>
+      <w:r>
+        <w:rPr>
+          <w:rFonts w:ascii="Times New Roman" w:hAnsi="Times New Roman" w:cs="Times New Roman"/>
+          <w:sz w:val="24"/>
+          <w:szCs w:val="24"/>
+          <w:lang w:val="en-US"/>
+        </w:rPr>
+        <w:t>Frontend</w:t>
+      </w:r>
+      <w:r>
+        <w:rPr>
+          <w:rFonts w:ascii="Times New Roman" w:hAnsi="Times New Roman" w:cs="Times New Roman"/>
+          <w:sz w:val="24"/>
+          <w:szCs w:val="24"/>
+        </w:rPr>
+        <w:t xml:space="preserve"> разработка основная страница: написание шапки сайта, секции «О нас».</w:t>
+      </w:r>
+    </w:p>
+    <w:p>
+      <w:pPr>
+        <w:spacing w:after="0" w:line="240" w:lineRule="auto"/>
+        <w:jc w:val="both"/>
+        <w:rPr>
+          <w:rFonts w:ascii="Times New Roman" w:hAnsi="Times New Roman" w:cs="Times New Roman"/>
+          <w:sz w:val="24"/>
+          <w:szCs w:val="24"/>
+        </w:rPr>
+      </w:pPr>
+      <w:r>
+        <w:rPr>
+          <w:rFonts w:ascii="Times New Roman" w:hAnsi="Times New Roman" w:cs="Times New Roman"/>
+          <w:sz w:val="24"/>
+          <w:szCs w:val="24"/>
+        </w:rPr>
+        <w:t>Оформление отчетной документации.</w:t>
+      </w:r>
+    </w:p>
+    <w:p>
+      <w:pPr>
+        <w:spacing w:after="0" w:line="240" w:lineRule="auto"/>
+        <w:jc w:val="center"/>
+        <w:rPr>
+          <w:rFonts w:ascii="Times New Roman" w:hAnsi="Times New Roman" w:cs="Times New Roman"/>
+          <w:b/>
+          <w:bCs/>
+          <w:color w:val="000000"/>
+          <w:sz w:val="24"/>
+          <w:szCs w:val="24"/>
+        </w:rPr>
+      </w:pPr>
+      <w:r>
+        <w:rPr>
+          <w:rFonts w:ascii="Times New Roman" w:hAnsi="Times New Roman" w:cs="Times New Roman"/>
+          <w:b/>
+          <w:bCs/>
+          <w:color w:val="000000"/>
+          <w:sz w:val="24"/>
+          <w:szCs w:val="24"/>
+        </w:rPr>
+        <w:t>Ход работы:</w:t>
+      </w:r>
+    </w:p>
+    <w:p>
+      <w:pPr>
+        <w:ind w:firstLine="708"/>
+        <w:jc w:val="both"/>
+        <w:rPr>
+          <w:rFonts w:ascii="Times New Roman" w:hAnsi="Times New Roman" w:cs="Times New Roman"/>
+          <w:sz w:val="28"/>
+          <w:szCs w:val="28"/>
+        </w:rPr>
+      </w:pPr>
+      <w:r>
+        <w:rPr>
+          <w:rFonts w:ascii="Times New Roman" w:hAnsi="Times New Roman" w:cs="Times New Roman"/>
+          <w:sz w:val="28"/>
+          <w:szCs w:val="28"/>
+        </w:rPr>
+        <w:t xml:space="preserve">Продолжим с разметки главной страницы, а именно в файле </w:t>
+      </w:r>
+      <w:r>
+        <w:rPr>
+          <w:rFonts w:ascii="Times New Roman" w:hAnsi="Times New Roman" w:cs="Times New Roman"/>
+          <w:i/>
+          <w:iCs/>
+          <w:sz w:val="28"/>
+          <w:szCs w:val="28"/>
+        </w:rPr>
+        <w:t>_</w:t>
+      </w:r>
+      <w:proofErr w:type="spellStart"/>
+      <w:r>
+        <w:rPr>
+          <w:rFonts w:ascii="Times New Roman" w:hAnsi="Times New Roman" w:cs="Times New Roman"/>
+          <w:i/>
+          <w:iCs/>
+          <w:sz w:val="28"/>
+          <w:szCs w:val="28"/>
+          <w:lang w:val="en-US"/>
+        </w:rPr>
+        <w:t>Layot</w:t>
+      </w:r>
+      <w:proofErr w:type="spellEnd"/>
+      <w:r>
+        <w:rPr>
+          <w:rFonts w:ascii="Times New Roman" w:hAnsi="Times New Roman" w:cs="Times New Roman"/>
+          <w:i/>
+          <w:iCs/>
+          <w:sz w:val="28"/>
+          <w:szCs w:val="28"/>
+        </w:rPr>
+        <w:t>.</w:t>
+      </w:r>
+      <w:proofErr w:type="spellStart"/>
+      <w:r>
+        <w:rPr>
+          <w:rFonts w:ascii="Times New Roman" w:hAnsi="Times New Roman" w:cs="Times New Roman"/>
+          <w:i/>
+          <w:iCs/>
+          <w:sz w:val="28"/>
+          <w:szCs w:val="28"/>
+          <w:lang w:val="en-US"/>
+        </w:rPr>
+        <w:t>cshtml</w:t>
+      </w:r>
+      <w:proofErr w:type="spellEnd"/>
+      <w:r>
+        <w:rPr>
+          <w:rFonts w:ascii="Times New Roman" w:hAnsi="Times New Roman" w:cs="Times New Roman"/>
+          <w:i/>
+          <w:iCs/>
+          <w:sz w:val="28"/>
+          <w:szCs w:val="28"/>
+        </w:rPr>
+        <w:t xml:space="preserve"> </w:t>
+      </w:r>
+      <w:r>
+        <w:rPr>
+          <w:rFonts w:ascii="Times New Roman" w:hAnsi="Times New Roman" w:cs="Times New Roman"/>
+          <w:sz w:val="28"/>
+          <w:szCs w:val="28"/>
+        </w:rPr>
+        <w:t xml:space="preserve">приведем содержимое тега </w:t>
+      </w:r>
+      <w:r>
+        <w:rPr>
+          <w:rFonts w:ascii="Times New Roman" w:hAnsi="Times New Roman" w:cs="Times New Roman"/>
+          <w:i/>
+          <w:iCs/>
+          <w:sz w:val="28"/>
+          <w:szCs w:val="28"/>
+        </w:rPr>
+        <w:t>&lt;</w:t>
+      </w:r>
+      <w:r>
+        <w:rPr>
+          <w:rFonts w:ascii="Times New Roman" w:hAnsi="Times New Roman" w:cs="Times New Roman"/>
+          <w:i/>
+          <w:iCs/>
+          <w:sz w:val="28"/>
+          <w:szCs w:val="28"/>
+          <w:lang w:val="en-US"/>
+        </w:rPr>
+        <w:t>body</w:t>
+      </w:r>
+      <w:r>
+        <w:rPr>
+          <w:rFonts w:ascii="Times New Roman" w:hAnsi="Times New Roman" w:cs="Times New Roman"/>
+          <w:i/>
+          <w:iCs/>
+          <w:sz w:val="28"/>
+          <w:szCs w:val="28"/>
+        </w:rPr>
+        <w:t>&gt;</w:t>
+      </w:r>
+      <w:r>
+        <w:rPr>
+          <w:rFonts w:ascii="Times New Roman" w:hAnsi="Times New Roman" w:cs="Times New Roman"/>
+          <w:sz w:val="28"/>
+          <w:szCs w:val="28"/>
+        </w:rPr>
+        <w:t xml:space="preserve"> </w:t>
+      </w:r>
+      <w:r>
+        <w:rPr>
+          <w:rFonts w:ascii="Times New Roman" w:hAnsi="Times New Roman" w:cs="Times New Roman"/>
+          <w:sz w:val="28"/>
+          <w:szCs w:val="28"/>
+        </w:rPr>
+        <w:t>к следующему виду в соответствии с рисунком 30. В данном фрагменте представлена разметка шапки сайта.</w:t>
+      </w:r>
+    </w:p>
+    <w:p>
+      <w:pPr>
+        <w:spacing w:after="0"/>
+        <w:jc w:val="center"/>
+        <w:rPr>
+          <w:rFonts w:ascii="Times New Roman" w:hAnsi="Times New Roman" w:cs="Times New Roman"/>
+          <w:sz w:val="28"/>
+          <w:szCs w:val="28"/>
+        </w:rPr>
+      </w:pPr>
+      <w:bookmarkStart w:id="0" w:name="_GoBack"/>
+      <w:r>
+        <w:rPr>
+          <w:noProof/>
+          <w:lang w:eastAsia="ru-RU"/>
+        </w:rPr>
+        <w:drawing>
+          <wp:inline distT="0" distB="0" distL="0" distR="0" wp14:anchorId="2F9C13AA" wp14:editId="11AB2FF6">
+            <wp:extent cx="4133446" cy="3712786"/>
+            <wp:effectExtent l="0" t="0" r="635" b="2540"/>
+            <wp:docPr id="69" name="Рисунок 69"/>
+            <wp:cNvGraphicFramePr>
+              <a:graphicFrameLocks xmlns:a="http://schemas.openxmlformats.org/drawingml/2006/main" noChangeAspect="1"/>
+            </wp:cNvGraphicFramePr>
+            <a:graphic xmlns:a="http://schemas.openxmlformats.org/drawingml/2006/main">
+              <a:graphicData uri="http://schemas.openxmlformats.org/drawingml/2006/picture">
+                <pic:pic xmlns:pic="http://schemas.openxmlformats.org/drawingml/2006/picture">
+                  <pic:nvPicPr>
+                    <pic:cNvPr id="1" name=""/>
+                    <pic:cNvPicPr/>
+                  </pic:nvPicPr>
+                  <pic:blipFill>
+                    <a:blip r:embed="rId38"/>
+                    <a:stretch>
+                      <a:fillRect/>
+                    </a:stretch>
+                  </pic:blipFill>
+                  <pic:spPr>
+                    <a:xfrm>
+                      <a:off x="0" y="0"/>
+                      <a:ext cx="4133446" cy="3712786"/>
+                    </a:xfrm>
+                    <a:prstGeom prst="rect">
+                      <a:avLst/>
+                    </a:prstGeom>
+                  </pic:spPr>
+                </pic:pic>
+              </a:graphicData>
+            </a:graphic>
+          </wp:inline>
+        </w:drawing>
+      </w:r>
+      <w:bookmarkEnd w:id="0"/>
+    </w:p>
+    <w:p>
+      <w:pPr>
+        <w:jc w:val="center"/>
+        <w:rPr>
+          <w:rFonts w:ascii="Times New Roman" w:hAnsi="Times New Roman" w:cs="Times New Roman"/>
+          <w:i/>
+          <w:iCs/>
+          <w:sz w:val="28"/>
+          <w:szCs w:val="28"/>
+        </w:rPr>
+      </w:pPr>
+      <w:r>
+        <w:rPr>
+          <w:rFonts w:ascii="Times New Roman" w:hAnsi="Times New Roman" w:cs="Times New Roman"/>
+        </w:rPr>
+        <w:t xml:space="preserve">Рисунок </w:t>
+      </w:r>
+      <w:r>
+        <w:rPr>
+          <w:rFonts w:ascii="Times New Roman" w:hAnsi="Times New Roman" w:cs="Times New Roman"/>
+        </w:rPr>
+        <w:t>30</w:t>
+      </w:r>
+      <w:r>
+        <w:rPr>
+          <w:rFonts w:ascii="Times New Roman" w:hAnsi="Times New Roman" w:cs="Times New Roman"/>
+        </w:rPr>
+        <w:t xml:space="preserve"> –</w:t>
+      </w:r>
+      <w:r>
+        <w:rPr>
+          <w:rFonts w:ascii="Times New Roman" w:hAnsi="Times New Roman" w:cs="Times New Roman"/>
+        </w:rPr>
+        <w:t xml:space="preserve"> разметка шапки сайта</w:t>
+      </w:r>
+    </w:p>
+    <w:p>
+      <w:pPr>
+        <w:ind w:firstLine="708"/>
+        <w:jc w:val="both"/>
+        <w:rPr>
+          <w:rFonts w:ascii="Times New Roman" w:hAnsi="Times New Roman" w:cs="Times New Roman"/>
+          <w:i/>
+          <w:iCs/>
+          <w:sz w:val="28"/>
+          <w:szCs w:val="28"/>
+        </w:rPr>
+      </w:pPr>
+      <w:r>
+        <w:rPr>
+          <w:rFonts w:ascii="Times New Roman" w:hAnsi="Times New Roman" w:cs="Times New Roman"/>
+          <w:sz w:val="28"/>
+          <w:szCs w:val="28"/>
+        </w:rPr>
+        <w:t xml:space="preserve">На данный момент если вы запустите приложение, то оно будет выглядеть ужасно так как проект еще не содержит никаких </w:t>
+      </w:r>
+      <w:r>
+        <w:rPr>
+          <w:rFonts w:ascii="Times New Roman" w:hAnsi="Times New Roman" w:cs="Times New Roman"/>
+          <w:i/>
+          <w:iCs/>
+          <w:sz w:val="28"/>
+          <w:szCs w:val="28"/>
+          <w:lang w:val="en-US"/>
+        </w:rPr>
+        <w:t>CSS</w:t>
+      </w:r>
+      <w:r>
+        <w:rPr>
+          <w:rFonts w:ascii="Times New Roman" w:hAnsi="Times New Roman" w:cs="Times New Roman"/>
+          <w:sz w:val="28"/>
+          <w:szCs w:val="28"/>
+        </w:rPr>
+        <w:t xml:space="preserve"> </w:t>
+      </w:r>
+      <w:r>
+        <w:rPr>
+          <w:rFonts w:ascii="Times New Roman" w:hAnsi="Times New Roman" w:cs="Times New Roman"/>
+          <w:sz w:val="28"/>
+          <w:szCs w:val="28"/>
+        </w:rPr>
+        <w:t>свойств. Что бы это исправить в папке «</w:t>
+      </w:r>
+      <w:proofErr w:type="spellStart"/>
+      <w:r>
+        <w:rPr>
+          <w:rFonts w:ascii="Times New Roman" w:hAnsi="Times New Roman" w:cs="Times New Roman"/>
+          <w:i/>
+          <w:iCs/>
+          <w:sz w:val="28"/>
+          <w:szCs w:val="28"/>
+          <w:lang w:val="en-US"/>
+        </w:rPr>
+        <w:t>css</w:t>
+      </w:r>
+      <w:proofErr w:type="spellEnd"/>
+      <w:r>
+        <w:rPr>
+          <w:rFonts w:ascii="Times New Roman" w:hAnsi="Times New Roman" w:cs="Times New Roman"/>
+          <w:sz w:val="28"/>
+          <w:szCs w:val="28"/>
+        </w:rPr>
+        <w:t>»</w:t>
+      </w:r>
+      <w:r>
+        <w:rPr>
+          <w:rFonts w:ascii="Times New Roman" w:hAnsi="Times New Roman" w:cs="Times New Roman"/>
+          <w:sz w:val="28"/>
+          <w:szCs w:val="28"/>
+        </w:rPr>
+        <w:t xml:space="preserve"> </w:t>
+      </w:r>
+      <w:r>
+        <w:rPr>
+          <w:rFonts w:ascii="Times New Roman" w:hAnsi="Times New Roman" w:cs="Times New Roman"/>
+          <w:sz w:val="28"/>
+          <w:szCs w:val="28"/>
+        </w:rPr>
+        <w:t>удалим имеющийся файл «</w:t>
+      </w:r>
+      <w:r>
+        <w:rPr>
+          <w:rFonts w:ascii="Times New Roman" w:hAnsi="Times New Roman" w:cs="Times New Roman"/>
+          <w:i/>
+          <w:iCs/>
+          <w:sz w:val="28"/>
+          <w:szCs w:val="28"/>
+          <w:lang w:val="en-US"/>
+        </w:rPr>
+        <w:t>site</w:t>
+      </w:r>
+      <w:r>
+        <w:rPr>
+          <w:rFonts w:ascii="Times New Roman" w:hAnsi="Times New Roman" w:cs="Times New Roman"/>
+          <w:i/>
+          <w:iCs/>
+          <w:sz w:val="28"/>
+          <w:szCs w:val="28"/>
+        </w:rPr>
+        <w:t>.</w:t>
+      </w:r>
+      <w:proofErr w:type="spellStart"/>
+      <w:r>
+        <w:rPr>
+          <w:rFonts w:ascii="Times New Roman" w:hAnsi="Times New Roman" w:cs="Times New Roman"/>
+          <w:i/>
+          <w:iCs/>
+          <w:sz w:val="28"/>
+          <w:szCs w:val="28"/>
+          <w:lang w:val="en-US"/>
+        </w:rPr>
+        <w:t>css</w:t>
+      </w:r>
+      <w:proofErr w:type="spellEnd"/>
+      <w:r>
+        <w:rPr>
+          <w:rFonts w:ascii="Times New Roman" w:hAnsi="Times New Roman" w:cs="Times New Roman"/>
+          <w:sz w:val="28"/>
+          <w:szCs w:val="28"/>
+        </w:rPr>
+        <w:t>»</w:t>
+      </w:r>
+      <w:r>
+        <w:rPr>
+          <w:rFonts w:ascii="Times New Roman" w:hAnsi="Times New Roman" w:cs="Times New Roman"/>
+          <w:sz w:val="28"/>
+          <w:szCs w:val="28"/>
+        </w:rPr>
+        <w:t xml:space="preserve"> </w:t>
+      </w:r>
+      <w:r>
+        <w:rPr>
+          <w:rFonts w:ascii="Times New Roman" w:hAnsi="Times New Roman" w:cs="Times New Roman"/>
+          <w:sz w:val="28"/>
+          <w:szCs w:val="28"/>
+        </w:rPr>
+        <w:t xml:space="preserve">и создадим новый файл </w:t>
+      </w:r>
+      <w:r>
+        <w:rPr>
+          <w:rFonts w:ascii="Times New Roman" w:hAnsi="Times New Roman" w:cs="Times New Roman"/>
+          <w:i/>
+          <w:iCs/>
+          <w:sz w:val="28"/>
+          <w:szCs w:val="28"/>
+        </w:rPr>
+        <w:t>«</w:t>
+      </w:r>
+      <w:r>
+        <w:rPr>
+          <w:rFonts w:ascii="Times New Roman" w:hAnsi="Times New Roman" w:cs="Times New Roman"/>
+          <w:i/>
+          <w:iCs/>
+          <w:sz w:val="28"/>
+          <w:szCs w:val="28"/>
+          <w:lang w:val="en-US"/>
+        </w:rPr>
+        <w:t>shared</w:t>
+      </w:r>
+      <w:r>
+        <w:rPr>
+          <w:rFonts w:ascii="Times New Roman" w:hAnsi="Times New Roman" w:cs="Times New Roman"/>
+          <w:i/>
+          <w:iCs/>
+          <w:sz w:val="28"/>
+          <w:szCs w:val="28"/>
+        </w:rPr>
+        <w:t>.</w:t>
+      </w:r>
+      <w:proofErr w:type="spellStart"/>
+      <w:r>
+        <w:rPr>
+          <w:rFonts w:ascii="Times New Roman" w:hAnsi="Times New Roman" w:cs="Times New Roman"/>
+          <w:i/>
+          <w:iCs/>
+          <w:sz w:val="28"/>
+          <w:szCs w:val="28"/>
+          <w:lang w:val="en-US"/>
+        </w:rPr>
+        <w:t>css</w:t>
+      </w:r>
+      <w:proofErr w:type="spellEnd"/>
+      <w:r>
+        <w:rPr>
+          <w:rFonts w:ascii="Times New Roman" w:hAnsi="Times New Roman" w:cs="Times New Roman"/>
+          <w:i/>
+          <w:iCs/>
+          <w:sz w:val="28"/>
+          <w:szCs w:val="28"/>
+        </w:rPr>
+        <w:t xml:space="preserve">». </w:t>
+      </w:r>
+      <w:r>
+        <w:rPr>
+          <w:rFonts w:ascii="Times New Roman" w:hAnsi="Times New Roman" w:cs="Times New Roman"/>
+          <w:sz w:val="28"/>
+          <w:szCs w:val="28"/>
+        </w:rPr>
+        <w:t xml:space="preserve">Нажмем правой кнопкой мыши </w:t>
+      </w:r>
+      <w:proofErr w:type="gramStart"/>
+      <w:r>
+        <w:rPr>
+          <w:rFonts w:ascii="Times New Roman" w:hAnsi="Times New Roman" w:cs="Times New Roman"/>
+          <w:sz w:val="28"/>
+          <w:szCs w:val="28"/>
+        </w:rPr>
+        <w:t>по папке</w:t>
+      </w:r>
+      <w:proofErr w:type="gramEnd"/>
+      <w:r>
+        <w:rPr>
+          <w:rFonts w:ascii="Times New Roman" w:hAnsi="Times New Roman" w:cs="Times New Roman"/>
+          <w:sz w:val="28"/>
+          <w:szCs w:val="28"/>
+        </w:rPr>
+        <w:t xml:space="preserve"> в которую хотим добавить элемент и выберем Добавить/Создать элемент… как показано на рисунке 31.</w:t>
+      </w:r>
+      <w:r>
+        <w:rPr>
+          <w:rFonts w:ascii="Times New Roman" w:hAnsi="Times New Roman" w:cs="Times New Roman"/>
+          <w:sz w:val="28"/>
+          <w:szCs w:val="28"/>
+        </w:rPr>
+        <w:t xml:space="preserve"> </w:t>
+      </w:r>
+    </w:p>
+    <w:p>
+      <w:pPr>
+        <w:spacing w:after="0"/>
+        <w:jc w:val="center"/>
+        <w:rPr>
+          <w:rFonts w:ascii="Times New Roman" w:hAnsi="Times New Roman" w:cs="Times New Roman"/>
+          <w:sz w:val="28"/>
+          <w:szCs w:val="28"/>
+        </w:rPr>
+      </w:pPr>
+      <w:r>
+        <w:rPr>
+          <w:rFonts w:ascii="Times New Roman" w:hAnsi="Times New Roman" w:cs="Times New Roman"/>
+          <w:noProof/>
+          <w:sz w:val="28"/>
+          <w:szCs w:val="28"/>
+          <w:lang w:eastAsia="ru-RU"/>
+        </w:rPr>
+        <w:lastRenderedPageBreak/>
+        <w:drawing>
+          <wp:inline distT="0" distB="0" distL="0" distR="0" wp14:anchorId="6F5BA39E" wp14:editId="29A0C788">
+            <wp:extent cx="5643245" cy="3455922"/>
+            <wp:effectExtent l="0" t="0" r="0" b="0"/>
+            <wp:docPr id="31" name="Рисунок 31"/>
+            <wp:cNvGraphicFramePr>
+              <a:graphicFrameLocks xmlns:a="http://schemas.openxmlformats.org/drawingml/2006/main" noChangeAspect="1"/>
+            </wp:cNvGraphicFramePr>
+            <a:graphic xmlns:a="http://schemas.openxmlformats.org/drawingml/2006/main">
+              <a:graphicData uri="http://schemas.openxmlformats.org/drawingml/2006/picture">
+                <pic:pic xmlns:pic="http://schemas.openxmlformats.org/drawingml/2006/picture">
+                  <pic:nvPicPr>
+                    <pic:cNvPr id="1" name=""/>
+                    <pic:cNvPicPr/>
+                  </pic:nvPicPr>
+                  <pic:blipFill>
+                    <a:blip r:embed="rId39"/>
+                    <a:stretch>
+                      <a:fillRect/>
+                    </a:stretch>
+                  </pic:blipFill>
+                  <pic:spPr>
+                    <a:xfrm>
+                      <a:off x="0" y="0"/>
+                      <a:ext cx="5652276" cy="3461452"/>
+                    </a:xfrm>
+                    <a:prstGeom prst="rect">
+                      <a:avLst/>
+                    </a:prstGeom>
+                  </pic:spPr>
+                </pic:pic>
+              </a:graphicData>
+            </a:graphic>
+          </wp:inline>
+        </w:drawing>
+      </w:r>
+    </w:p>
+    <w:p>
+      <w:pPr>
+        <w:jc w:val="center"/>
+        <w:rPr>
+          <w:rFonts w:ascii="Times New Roman" w:hAnsi="Times New Roman" w:cs="Times New Roman"/>
+          <w:sz w:val="28"/>
+          <w:szCs w:val="28"/>
+        </w:rPr>
+      </w:pPr>
+      <w:r>
+        <w:rPr>
+          <w:rFonts w:ascii="Times New Roman" w:hAnsi="Times New Roman" w:cs="Times New Roman"/>
+        </w:rPr>
+        <w:t xml:space="preserve">Рисунок </w:t>
+      </w:r>
+      <w:r>
+        <w:rPr>
+          <w:rFonts w:ascii="Times New Roman" w:hAnsi="Times New Roman" w:cs="Times New Roman"/>
+        </w:rPr>
+        <w:t>31</w:t>
+      </w:r>
+      <w:r>
+        <w:rPr>
+          <w:rFonts w:ascii="Times New Roman" w:hAnsi="Times New Roman" w:cs="Times New Roman"/>
+        </w:rPr>
+        <w:t xml:space="preserve"> –</w:t>
+      </w:r>
+      <w:r>
+        <w:rPr>
+          <w:rFonts w:ascii="Times New Roman" w:hAnsi="Times New Roman" w:cs="Times New Roman"/>
+        </w:rPr>
+        <w:t xml:space="preserve"> открытие окна «добавление нового элемента»</w:t>
+      </w:r>
+    </w:p>
+    <w:p>
+      <w:pPr>
+        <w:jc w:val="both"/>
+        <w:rPr>
+          <w:rFonts w:ascii="Times New Roman" w:hAnsi="Times New Roman" w:cs="Times New Roman"/>
+          <w:sz w:val="28"/>
+          <w:szCs w:val="28"/>
+        </w:rPr>
+      </w:pPr>
+      <w:r>
+        <w:rPr>
+          <w:rFonts w:ascii="Times New Roman" w:hAnsi="Times New Roman" w:cs="Times New Roman"/>
+          <w:sz w:val="28"/>
+          <w:szCs w:val="28"/>
+        </w:rPr>
+        <w:tab/>
+        <w:t xml:space="preserve">В открывшемся окне необходимо выбрать в левом меню </w:t>
+      </w:r>
+      <w:r>
+        <w:rPr>
+          <w:rFonts w:ascii="Times New Roman" w:hAnsi="Times New Roman" w:cs="Times New Roman"/>
+          <w:i/>
+          <w:iCs/>
+          <w:sz w:val="28"/>
+          <w:szCs w:val="28"/>
+          <w:lang w:val="en-US"/>
+        </w:rPr>
+        <w:t>C</w:t>
+      </w:r>
+      <w:r>
+        <w:rPr>
+          <w:rFonts w:ascii="Times New Roman" w:hAnsi="Times New Roman" w:cs="Times New Roman"/>
+          <w:i/>
+          <w:iCs/>
+          <w:sz w:val="28"/>
+          <w:szCs w:val="28"/>
+        </w:rPr>
+        <w:t>#/</w:t>
+      </w:r>
+      <w:r>
+        <w:rPr>
+          <w:rFonts w:ascii="Times New Roman" w:hAnsi="Times New Roman" w:cs="Times New Roman"/>
+          <w:i/>
+          <w:iCs/>
+          <w:sz w:val="28"/>
+          <w:szCs w:val="28"/>
+          <w:lang w:val="en-US"/>
+        </w:rPr>
+        <w:t>ASP</w:t>
+      </w:r>
+      <w:r>
+        <w:rPr>
+          <w:rFonts w:ascii="Times New Roman" w:hAnsi="Times New Roman" w:cs="Times New Roman"/>
+          <w:i/>
+          <w:iCs/>
+          <w:sz w:val="28"/>
+          <w:szCs w:val="28"/>
+        </w:rPr>
+        <w:t>.</w:t>
+      </w:r>
+      <w:r>
+        <w:rPr>
+          <w:rFonts w:ascii="Times New Roman" w:hAnsi="Times New Roman" w:cs="Times New Roman"/>
+          <w:i/>
+          <w:iCs/>
+          <w:sz w:val="28"/>
+          <w:szCs w:val="28"/>
+          <w:lang w:val="en-US"/>
+        </w:rPr>
+        <w:t>NET</w:t>
+      </w:r>
+      <w:r>
+        <w:rPr>
+          <w:rFonts w:ascii="Times New Roman" w:hAnsi="Times New Roman" w:cs="Times New Roman"/>
+          <w:i/>
+          <w:iCs/>
+          <w:sz w:val="28"/>
+          <w:szCs w:val="28"/>
+        </w:rPr>
+        <w:t xml:space="preserve"> </w:t>
+      </w:r>
+      <w:r>
+        <w:rPr>
+          <w:rFonts w:ascii="Times New Roman" w:hAnsi="Times New Roman" w:cs="Times New Roman"/>
+          <w:i/>
+          <w:iCs/>
+          <w:sz w:val="28"/>
+          <w:szCs w:val="28"/>
+          <w:lang w:val="en-US"/>
+        </w:rPr>
+        <w:t>Core</w:t>
+      </w:r>
+      <w:r>
+        <w:rPr>
+          <w:rFonts w:ascii="Times New Roman" w:hAnsi="Times New Roman" w:cs="Times New Roman"/>
+          <w:sz w:val="28"/>
+          <w:szCs w:val="28"/>
+        </w:rPr>
+        <w:t>/</w:t>
+      </w:r>
+      <w:r>
+        <w:rPr>
+          <w:rFonts w:ascii="Times New Roman" w:hAnsi="Times New Roman" w:cs="Times New Roman"/>
+          <w:sz w:val="28"/>
+          <w:szCs w:val="28"/>
+        </w:rPr>
+        <w:t>Веб</w:t>
+      </w:r>
+      <w:r>
+        <w:rPr>
+          <w:rFonts w:ascii="Times New Roman" w:hAnsi="Times New Roman" w:cs="Times New Roman"/>
+          <w:sz w:val="28"/>
+          <w:szCs w:val="28"/>
+        </w:rPr>
+        <w:t>/</w:t>
+      </w:r>
+      <w:r>
+        <w:rPr>
+          <w:rFonts w:ascii="Times New Roman" w:hAnsi="Times New Roman" w:cs="Times New Roman"/>
+          <w:sz w:val="28"/>
+          <w:szCs w:val="28"/>
+        </w:rPr>
+        <w:t>Содержимое</w:t>
+      </w:r>
+      <w:r>
+        <w:rPr>
+          <w:rFonts w:ascii="Times New Roman" w:hAnsi="Times New Roman" w:cs="Times New Roman"/>
+          <w:sz w:val="28"/>
+          <w:szCs w:val="28"/>
+        </w:rPr>
+        <w:t>/</w:t>
+      </w:r>
+      <w:r>
+        <w:rPr>
+          <w:rFonts w:ascii="Times New Roman" w:hAnsi="Times New Roman" w:cs="Times New Roman"/>
+          <w:sz w:val="28"/>
+          <w:szCs w:val="28"/>
+        </w:rPr>
+        <w:t>Таблица стилей.</w:t>
+      </w:r>
+      <w:r>
+        <w:rPr>
+          <w:rFonts w:ascii="Times New Roman" w:hAnsi="Times New Roman" w:cs="Times New Roman"/>
+          <w:sz w:val="28"/>
+          <w:szCs w:val="28"/>
+        </w:rPr>
+        <w:t xml:space="preserve"> </w:t>
+      </w:r>
+      <w:r>
+        <w:rPr>
+          <w:rFonts w:ascii="Times New Roman" w:hAnsi="Times New Roman" w:cs="Times New Roman"/>
+          <w:sz w:val="28"/>
+          <w:szCs w:val="28"/>
+        </w:rPr>
+        <w:t>Выбранный файл нужно назвать</w:t>
+      </w:r>
+      <w:r>
+        <w:rPr>
+          <w:rFonts w:ascii="Times New Roman" w:hAnsi="Times New Roman" w:cs="Times New Roman"/>
+          <w:sz w:val="28"/>
+          <w:szCs w:val="28"/>
+        </w:rPr>
+        <w:t xml:space="preserve"> </w:t>
+      </w:r>
+      <w:r>
+        <w:rPr>
+          <w:rFonts w:ascii="Times New Roman" w:hAnsi="Times New Roman" w:cs="Times New Roman"/>
+          <w:i/>
+          <w:iCs/>
+          <w:sz w:val="28"/>
+          <w:szCs w:val="28"/>
+          <w:lang w:val="en-US"/>
+        </w:rPr>
+        <w:t>shared</w:t>
+      </w:r>
+      <w:r>
+        <w:rPr>
+          <w:rFonts w:ascii="Times New Roman" w:hAnsi="Times New Roman" w:cs="Times New Roman"/>
+          <w:i/>
+          <w:iCs/>
+          <w:sz w:val="28"/>
+          <w:szCs w:val="28"/>
+        </w:rPr>
+        <w:t>.</w:t>
+      </w:r>
+      <w:proofErr w:type="spellStart"/>
+      <w:r>
+        <w:rPr>
+          <w:rFonts w:ascii="Times New Roman" w:hAnsi="Times New Roman" w:cs="Times New Roman"/>
+          <w:i/>
+          <w:iCs/>
+          <w:sz w:val="28"/>
+          <w:szCs w:val="28"/>
+          <w:lang w:val="en-US"/>
+        </w:rPr>
+        <w:t>css</w:t>
+      </w:r>
+      <w:proofErr w:type="spellEnd"/>
+      <w:r>
+        <w:rPr>
+          <w:rFonts w:ascii="Times New Roman" w:hAnsi="Times New Roman" w:cs="Times New Roman"/>
+          <w:sz w:val="28"/>
+          <w:szCs w:val="28"/>
+        </w:rPr>
+        <w:t xml:space="preserve"> </w:t>
+      </w:r>
+      <w:r>
+        <w:rPr>
+          <w:rFonts w:ascii="Times New Roman" w:hAnsi="Times New Roman" w:cs="Times New Roman"/>
+          <w:sz w:val="28"/>
+          <w:szCs w:val="28"/>
+        </w:rPr>
+        <w:t>как показано на рисунке 32.</w:t>
+      </w:r>
+    </w:p>
+    <w:p>
+      <w:pPr>
+        <w:spacing w:after="0"/>
+        <w:jc w:val="center"/>
+        <w:rPr>
+          <w:rFonts w:ascii="Times New Roman" w:hAnsi="Times New Roman" w:cs="Times New Roman"/>
+          <w:sz w:val="28"/>
+          <w:szCs w:val="28"/>
+        </w:rPr>
+      </w:pPr>
+      <w:r>
+        <w:rPr>
+          <w:rFonts w:ascii="Times New Roman" w:hAnsi="Times New Roman" w:cs="Times New Roman"/>
+          <w:noProof/>
+          <w:sz w:val="28"/>
+          <w:szCs w:val="28"/>
+          <w:lang w:eastAsia="ru-RU"/>
+        </w:rPr>
+        <w:drawing>
+          <wp:inline distT="0" distB="0" distL="0" distR="0" wp14:anchorId="18136BE0" wp14:editId="3C1E1E15">
+            <wp:extent cx="5635625" cy="3894033"/>
+            <wp:effectExtent l="0" t="0" r="3175" b="0"/>
+            <wp:docPr id="32" name="Рисунок 32"/>
+            <wp:cNvGraphicFramePr>
+              <a:graphicFrameLocks xmlns:a="http://schemas.openxmlformats.org/drawingml/2006/main" noChangeAspect="1"/>
+            </wp:cNvGraphicFramePr>
+            <a:graphic xmlns:a="http://schemas.openxmlformats.org/drawingml/2006/main">
+              <a:graphicData uri="http://schemas.openxmlformats.org/drawingml/2006/picture">
+                <pic:pic xmlns:pic="http://schemas.openxmlformats.org/drawingml/2006/picture">
+                  <pic:nvPicPr>
+                    <pic:cNvPr id="1" name=""/>
+                    <pic:cNvPicPr/>
+                  </pic:nvPicPr>
+                  <pic:blipFill>
+                    <a:blip r:embed="rId40"/>
+                    <a:stretch>
+                      <a:fillRect/>
+                    </a:stretch>
+                  </pic:blipFill>
+                  <pic:spPr>
+                    <a:xfrm>
+                      <a:off x="0" y="0"/>
+                      <a:ext cx="5643520" cy="3899488"/>
+                    </a:xfrm>
+                    <a:prstGeom prst="rect">
+                      <a:avLst/>
+                    </a:prstGeom>
+                  </pic:spPr>
+                </pic:pic>
+              </a:graphicData>
+            </a:graphic>
+          </wp:inline>
+        </w:drawing>
+      </w:r>
+    </w:p>
+    <w:p>
+      <w:pPr>
+        <w:jc w:val="center"/>
+        <w:rPr>
+          <w:rFonts w:ascii="Times New Roman" w:hAnsi="Times New Roman" w:cs="Times New Roman"/>
+        </w:rPr>
+      </w:pPr>
+      <w:r>
+        <w:rPr>
+          <w:rFonts w:ascii="Times New Roman" w:hAnsi="Times New Roman" w:cs="Times New Roman"/>
+        </w:rPr>
+        <w:t xml:space="preserve">Рисунок </w:t>
+      </w:r>
+      <w:r>
+        <w:rPr>
+          <w:rFonts w:ascii="Times New Roman" w:hAnsi="Times New Roman" w:cs="Times New Roman"/>
+        </w:rPr>
+        <w:t>32</w:t>
+      </w:r>
+      <w:r>
+        <w:rPr>
+          <w:rFonts w:ascii="Times New Roman" w:hAnsi="Times New Roman" w:cs="Times New Roman"/>
+        </w:rPr>
+        <w:t xml:space="preserve"> –</w:t>
+      </w:r>
+      <w:r>
+        <w:rPr>
+          <w:rFonts w:ascii="Times New Roman" w:hAnsi="Times New Roman" w:cs="Times New Roman"/>
+        </w:rPr>
+        <w:t xml:space="preserve"> добавление файла таблицы стилей</w:t>
+      </w:r>
+    </w:p>
+    <w:p>
+      <w:pPr>
+        <w:jc w:val="both"/>
+        <w:rPr>
+          <w:rFonts w:ascii="Times New Roman" w:hAnsi="Times New Roman" w:cs="Times New Roman"/>
+          <w:b/>
+          <w:bCs/>
+          <w:sz w:val="28"/>
+          <w:szCs w:val="28"/>
+        </w:rPr>
+      </w:pPr>
+      <w:r>
+        <w:rPr>
+          <w:rFonts w:ascii="Times New Roman" w:hAnsi="Times New Roman" w:cs="Times New Roman"/>
+          <w:sz w:val="28"/>
+          <w:szCs w:val="28"/>
+        </w:rPr>
+        <w:tab/>
+        <w:t xml:space="preserve">В появившемся файле прописываем пару </w:t>
+      </w:r>
+      <w:bookmarkStart w:id="1" w:name="_Hlk177544771"/>
+      <w:r>
+        <w:rPr>
+          <w:rFonts w:ascii="Times New Roman" w:hAnsi="Times New Roman" w:cs="Times New Roman"/>
+          <w:sz w:val="28"/>
+          <w:szCs w:val="28"/>
+        </w:rPr>
+        <w:t xml:space="preserve">стилей для тега </w:t>
+      </w:r>
+      <w:r>
+        <w:rPr>
+          <w:rFonts w:ascii="Times New Roman" w:hAnsi="Times New Roman" w:cs="Times New Roman"/>
+          <w:i/>
+          <w:iCs/>
+          <w:sz w:val="28"/>
+          <w:szCs w:val="28"/>
+        </w:rPr>
+        <w:t>&lt;</w:t>
+      </w:r>
+      <w:r>
+        <w:rPr>
+          <w:rFonts w:ascii="Times New Roman" w:hAnsi="Times New Roman" w:cs="Times New Roman"/>
+          <w:i/>
+          <w:iCs/>
+          <w:sz w:val="28"/>
+          <w:szCs w:val="28"/>
+          <w:lang w:val="en-US"/>
+        </w:rPr>
+        <w:t>html</w:t>
+      </w:r>
+      <w:r>
+        <w:rPr>
+          <w:rFonts w:ascii="Times New Roman" w:hAnsi="Times New Roman" w:cs="Times New Roman"/>
+          <w:i/>
+          <w:iCs/>
+          <w:sz w:val="28"/>
+          <w:szCs w:val="28"/>
+        </w:rPr>
+        <w:t>&gt;</w:t>
+      </w:r>
+      <w:r>
+        <w:rPr>
+          <w:rFonts w:ascii="Times New Roman" w:hAnsi="Times New Roman" w:cs="Times New Roman"/>
+          <w:i/>
+          <w:iCs/>
+          <w:sz w:val="28"/>
+          <w:szCs w:val="28"/>
+        </w:rPr>
+        <w:t xml:space="preserve">, </w:t>
+      </w:r>
+      <w:proofErr w:type="gramStart"/>
+      <w:r>
+        <w:rPr>
+          <w:rFonts w:ascii="Times New Roman" w:hAnsi="Times New Roman" w:cs="Times New Roman"/>
+          <w:i/>
+          <w:iCs/>
+          <w:sz w:val="28"/>
+          <w:szCs w:val="28"/>
+        </w:rPr>
+        <w:t>*,*::</w:t>
+      </w:r>
+      <w:proofErr w:type="gramEnd"/>
+      <w:r>
+        <w:rPr>
+          <w:rFonts w:ascii="Times New Roman" w:hAnsi="Times New Roman" w:cs="Times New Roman"/>
+          <w:i/>
+          <w:iCs/>
+          <w:sz w:val="28"/>
+          <w:szCs w:val="28"/>
+          <w:lang w:val="en-US"/>
+        </w:rPr>
+        <w:t>before</w:t>
+      </w:r>
+      <w:r>
+        <w:rPr>
+          <w:rFonts w:ascii="Times New Roman" w:hAnsi="Times New Roman" w:cs="Times New Roman"/>
+          <w:i/>
+          <w:iCs/>
+          <w:sz w:val="28"/>
+          <w:szCs w:val="28"/>
+        </w:rPr>
+        <w:t>,*::</w:t>
+      </w:r>
+      <w:r>
+        <w:rPr>
+          <w:rFonts w:ascii="Times New Roman" w:hAnsi="Times New Roman" w:cs="Times New Roman"/>
+          <w:i/>
+          <w:iCs/>
+          <w:sz w:val="28"/>
+          <w:szCs w:val="28"/>
+          <w:lang w:val="en-US"/>
+        </w:rPr>
+        <w:t>after</w:t>
+      </w:r>
+      <w:r>
+        <w:rPr>
+          <w:rFonts w:ascii="Times New Roman" w:hAnsi="Times New Roman" w:cs="Times New Roman"/>
+          <w:sz w:val="28"/>
+          <w:szCs w:val="28"/>
+        </w:rPr>
+        <w:t xml:space="preserve"> и</w:t>
+      </w:r>
+      <w:r>
+        <w:rPr>
+          <w:rFonts w:ascii="Times New Roman" w:hAnsi="Times New Roman" w:cs="Times New Roman"/>
+          <w:sz w:val="28"/>
+          <w:szCs w:val="28"/>
+        </w:rPr>
+        <w:t xml:space="preserve"> </w:t>
+      </w:r>
+      <w:r>
+        <w:rPr>
+          <w:rFonts w:ascii="Times New Roman" w:hAnsi="Times New Roman" w:cs="Times New Roman"/>
+          <w:i/>
+          <w:iCs/>
+          <w:sz w:val="28"/>
+          <w:szCs w:val="28"/>
+          <w:lang w:val="en-US"/>
+        </w:rPr>
+        <w:t>body</w:t>
+      </w:r>
+      <w:r>
+        <w:rPr>
+          <w:rFonts w:ascii="Times New Roman" w:hAnsi="Times New Roman" w:cs="Times New Roman"/>
+          <w:i/>
+          <w:iCs/>
+          <w:sz w:val="28"/>
+          <w:szCs w:val="28"/>
+        </w:rPr>
+        <w:t xml:space="preserve"> </w:t>
+      </w:r>
+      <w:bookmarkEnd w:id="1"/>
+      <w:r>
+        <w:rPr>
+          <w:rFonts w:ascii="Times New Roman" w:hAnsi="Times New Roman" w:cs="Times New Roman"/>
+          <w:sz w:val="28"/>
+          <w:szCs w:val="28"/>
+        </w:rPr>
+        <w:t>в соответствии</w:t>
+      </w:r>
+      <w:r>
+        <w:rPr>
+          <w:rFonts w:ascii="Times New Roman" w:hAnsi="Times New Roman" w:cs="Times New Roman"/>
+          <w:i/>
+          <w:iCs/>
+          <w:sz w:val="28"/>
+          <w:szCs w:val="28"/>
+        </w:rPr>
+        <w:t xml:space="preserve"> </w:t>
+      </w:r>
+      <w:r>
+        <w:rPr>
+          <w:rFonts w:ascii="Times New Roman" w:hAnsi="Times New Roman" w:cs="Times New Roman"/>
+          <w:sz w:val="28"/>
+          <w:szCs w:val="28"/>
+        </w:rPr>
+        <w:t>с рисунком 33.</w:t>
+      </w:r>
+      <w:r>
+        <w:rPr>
+          <w:rFonts w:ascii="Times New Roman" w:hAnsi="Times New Roman" w:cs="Times New Roman"/>
+          <w:i/>
+          <w:iCs/>
+          <w:sz w:val="28"/>
+          <w:szCs w:val="28"/>
+        </w:rPr>
+        <w:t xml:space="preserve"> </w:t>
+      </w:r>
+    </w:p>
+    <w:p>
+      <w:pPr>
+        <w:spacing w:after="0"/>
+        <w:jc w:val="center"/>
+        <w:rPr>
+          <w:rFonts w:ascii="Times New Roman" w:hAnsi="Times New Roman" w:cs="Times New Roman"/>
+          <w:sz w:val="28"/>
+          <w:szCs w:val="28"/>
+        </w:rPr>
+      </w:pPr>
+      <w:r>
+        <w:rPr>
+          <w:rFonts w:ascii="Times New Roman" w:hAnsi="Times New Roman" w:cs="Times New Roman"/>
+          <w:noProof/>
+          <w:sz w:val="28"/>
+          <w:szCs w:val="28"/>
+          <w:lang w:eastAsia="ru-RU"/>
+        </w:rPr>
+        <w:lastRenderedPageBreak/>
+        <w:drawing>
+          <wp:inline distT="0" distB="0" distL="0" distR="0" wp14:anchorId="6A74DDD3" wp14:editId="206ECB76">
+            <wp:extent cx="6056703" cy="3009900"/>
+            <wp:effectExtent l="0" t="0" r="1270" b="0"/>
+            <wp:docPr id="33" name="Рисунок 33"/>
+            <wp:cNvGraphicFramePr>
+              <a:graphicFrameLocks xmlns:a="http://schemas.openxmlformats.org/drawingml/2006/main" noChangeAspect="1"/>
+            </wp:cNvGraphicFramePr>
+            <a:graphic xmlns:a="http://schemas.openxmlformats.org/drawingml/2006/main">
+              <a:graphicData uri="http://schemas.openxmlformats.org/drawingml/2006/picture">
+                <pic:pic xmlns:pic="http://schemas.openxmlformats.org/drawingml/2006/picture">
+                  <pic:nvPicPr>
+                    <pic:cNvPr id="1" name=""/>
+                    <pic:cNvPicPr/>
+                  </pic:nvPicPr>
+                  <pic:blipFill>
+                    <a:blip r:embed="rId41"/>
+                    <a:stretch>
+                      <a:fillRect/>
+                    </a:stretch>
+                  </pic:blipFill>
+                  <pic:spPr>
+                    <a:xfrm>
+                      <a:off x="0" y="0"/>
+                      <a:ext cx="6059325" cy="3011203"/>
+                    </a:xfrm>
+                    <a:prstGeom prst="rect">
+                      <a:avLst/>
+                    </a:prstGeom>
+                  </pic:spPr>
+                </pic:pic>
+              </a:graphicData>
+            </a:graphic>
+          </wp:inline>
+        </w:drawing>
+      </w:r>
+    </w:p>
+    <w:p>
+      <w:pPr>
+        <w:jc w:val="center"/>
+        <w:rPr>
+          <w:rFonts w:ascii="Times New Roman" w:hAnsi="Times New Roman" w:cs="Times New Roman"/>
+          <w:lang w:val="en-US"/>
+        </w:rPr>
+      </w:pPr>
+      <w:r>
+        <w:rPr>
+          <w:rFonts w:ascii="Times New Roman" w:hAnsi="Times New Roman" w:cs="Times New Roman"/>
+        </w:rPr>
+        <w:t>Рисунок</w:t>
+      </w:r>
+      <w:r>
+        <w:rPr>
+          <w:rFonts w:ascii="Times New Roman" w:hAnsi="Times New Roman" w:cs="Times New Roman"/>
+          <w:lang w:val="en-US"/>
+        </w:rPr>
+        <w:t xml:space="preserve"> </w:t>
+      </w:r>
+      <w:r>
+        <w:rPr>
+          <w:rFonts w:ascii="Times New Roman" w:hAnsi="Times New Roman" w:cs="Times New Roman"/>
+          <w:lang w:val="en-US"/>
+        </w:rPr>
+        <w:t>34</w:t>
+      </w:r>
+      <w:r>
+        <w:rPr>
+          <w:rFonts w:ascii="Times New Roman" w:hAnsi="Times New Roman" w:cs="Times New Roman"/>
+          <w:lang w:val="en-US"/>
+        </w:rPr>
+        <w:t xml:space="preserve"> – </w:t>
+      </w:r>
+      <w:r>
+        <w:rPr>
+          <w:rFonts w:ascii="Times New Roman" w:hAnsi="Times New Roman" w:cs="Times New Roman"/>
+        </w:rPr>
+        <w:t>стил</w:t>
+      </w:r>
+      <w:r>
+        <w:rPr>
+          <w:rFonts w:ascii="Times New Roman" w:hAnsi="Times New Roman" w:cs="Times New Roman"/>
+        </w:rPr>
+        <w:t>и</w:t>
+      </w:r>
+      <w:r>
+        <w:rPr>
+          <w:rFonts w:ascii="Times New Roman" w:hAnsi="Times New Roman" w:cs="Times New Roman"/>
+          <w:lang w:val="en-US"/>
+        </w:rPr>
+        <w:t xml:space="preserve"> </w:t>
+      </w:r>
+      <w:r>
+        <w:rPr>
+          <w:rFonts w:ascii="Times New Roman" w:hAnsi="Times New Roman" w:cs="Times New Roman"/>
+          <w:i/>
+          <w:iCs/>
+          <w:lang w:val="en-US"/>
+        </w:rPr>
+        <w:t>&lt;html&gt;</w:t>
+      </w:r>
+      <w:r>
+        <w:rPr>
+          <w:rFonts w:ascii="Times New Roman" w:hAnsi="Times New Roman" w:cs="Times New Roman"/>
+          <w:lang w:val="en-US"/>
+        </w:rPr>
+        <w:t xml:space="preserve">, </w:t>
+      </w:r>
+      <w:proofErr w:type="gramStart"/>
+      <w:r>
+        <w:rPr>
+          <w:rFonts w:ascii="Times New Roman" w:hAnsi="Times New Roman" w:cs="Times New Roman"/>
+          <w:i/>
+          <w:iCs/>
+          <w:lang w:val="en-US"/>
+        </w:rPr>
+        <w:t>*,*::</w:t>
+      </w:r>
+      <w:proofErr w:type="gramEnd"/>
+      <w:r>
+        <w:rPr>
+          <w:rFonts w:ascii="Times New Roman" w:hAnsi="Times New Roman" w:cs="Times New Roman"/>
+          <w:i/>
+          <w:iCs/>
+          <w:lang w:val="en-US"/>
+        </w:rPr>
+        <w:t>before,*::after</w:t>
+      </w:r>
+      <w:r>
+        <w:rPr>
+          <w:rFonts w:ascii="Times New Roman" w:hAnsi="Times New Roman" w:cs="Times New Roman"/>
+          <w:lang w:val="en-US"/>
+        </w:rPr>
+        <w:t xml:space="preserve"> </w:t>
+      </w:r>
+      <w:r>
+        <w:rPr>
+          <w:rFonts w:ascii="Times New Roman" w:hAnsi="Times New Roman" w:cs="Times New Roman"/>
+        </w:rPr>
+        <w:t>и</w:t>
+      </w:r>
+      <w:r>
+        <w:rPr>
+          <w:rFonts w:ascii="Times New Roman" w:hAnsi="Times New Roman" w:cs="Times New Roman"/>
+          <w:lang w:val="en-US"/>
+        </w:rPr>
+        <w:t xml:space="preserve"> </w:t>
+      </w:r>
+      <w:r>
+        <w:rPr>
+          <w:rFonts w:ascii="Times New Roman" w:hAnsi="Times New Roman" w:cs="Times New Roman"/>
+          <w:i/>
+          <w:iCs/>
+          <w:lang w:val="en-US"/>
+        </w:rPr>
+        <w:t>body</w:t>
+      </w:r>
+    </w:p>
+    <w:p>
+      <w:pPr>
+        <w:jc w:val="both"/>
+        <w:rPr>
+          <w:rFonts w:ascii="Times New Roman" w:hAnsi="Times New Roman" w:cs="Times New Roman"/>
+          <w:sz w:val="28"/>
+          <w:szCs w:val="28"/>
+        </w:rPr>
+      </w:pPr>
+      <w:r>
+        <w:rPr>
+          <w:rFonts w:ascii="Times New Roman" w:hAnsi="Times New Roman" w:cs="Times New Roman"/>
+          <w:sz w:val="28"/>
+          <w:szCs w:val="28"/>
+          <w:lang w:val="en-US"/>
+        </w:rPr>
+        <w:tab/>
+      </w:r>
+      <w:r>
+        <w:rPr>
+          <w:rFonts w:ascii="Times New Roman" w:hAnsi="Times New Roman" w:cs="Times New Roman"/>
+          <w:sz w:val="28"/>
+          <w:szCs w:val="28"/>
+        </w:rPr>
+        <w:t>Далее прописываем стили для логотипа как показано на рисунке 35 в нашем случае это просто текст.</w:t>
+      </w:r>
+    </w:p>
+    <w:p>
+      <w:pPr>
+        <w:spacing w:after="0"/>
+        <w:jc w:val="center"/>
+        <w:rPr>
+          <w:rFonts w:ascii="Times New Roman" w:hAnsi="Times New Roman" w:cs="Times New Roman"/>
+          <w:sz w:val="28"/>
+          <w:szCs w:val="28"/>
+        </w:rPr>
+      </w:pPr>
+      <w:r>
+        <w:rPr>
+          <w:rFonts w:ascii="Times New Roman" w:hAnsi="Times New Roman" w:cs="Times New Roman"/>
+          <w:noProof/>
+          <w:sz w:val="28"/>
+          <w:szCs w:val="28"/>
+          <w:lang w:eastAsia="ru-RU"/>
+        </w:rPr>
+        <w:drawing>
+          <wp:inline distT="0" distB="0" distL="0" distR="0" wp14:anchorId="55801F3E" wp14:editId="2F3B8243">
+            <wp:extent cx="6066817" cy="1432560"/>
+            <wp:effectExtent l="0" t="0" r="0" b="0"/>
+            <wp:docPr id="34" name="Рисунок 34"/>
+            <wp:cNvGraphicFramePr>
+              <a:graphicFrameLocks xmlns:a="http://schemas.openxmlformats.org/drawingml/2006/main" noChangeAspect="1"/>
+            </wp:cNvGraphicFramePr>
+            <a:graphic xmlns:a="http://schemas.openxmlformats.org/drawingml/2006/main">
+              <a:graphicData uri="http://schemas.openxmlformats.org/drawingml/2006/picture">
+                <pic:pic xmlns:pic="http://schemas.openxmlformats.org/drawingml/2006/picture">
+                  <pic:nvPicPr>
+                    <pic:cNvPr id="1" name=""/>
+                    <pic:cNvPicPr/>
+                  </pic:nvPicPr>
+                  <pic:blipFill>
+                    <a:blip r:embed="rId42"/>
+                    <a:stretch>
+                      <a:fillRect/>
+                    </a:stretch>
+                  </pic:blipFill>
+                  <pic:spPr>
+                    <a:xfrm>
+                      <a:off x="0" y="0"/>
+                      <a:ext cx="6068789" cy="1433026"/>
+                    </a:xfrm>
+                    <a:prstGeom prst="rect">
+                      <a:avLst/>
+                    </a:prstGeom>
+                  </pic:spPr>
+                </pic:pic>
+              </a:graphicData>
+            </a:graphic>
+          </wp:inline>
+        </w:drawing>
+      </w:r>
+    </w:p>
+    <w:p>
+      <w:pPr>
+        <w:jc w:val="center"/>
+        <w:rPr>
+          <w:rFonts w:ascii="Times New Roman" w:hAnsi="Times New Roman" w:cs="Times New Roman"/>
+        </w:rPr>
+      </w:pPr>
+      <w:r>
+        <w:rPr>
+          <w:rFonts w:ascii="Times New Roman" w:hAnsi="Times New Roman" w:cs="Times New Roman"/>
+        </w:rPr>
+        <w:t>Рисунок</w:t>
+      </w:r>
+      <w:r>
+        <w:rPr>
+          <w:rFonts w:ascii="Times New Roman" w:hAnsi="Times New Roman" w:cs="Times New Roman"/>
+        </w:rPr>
+        <w:t xml:space="preserve"> </w:t>
+      </w:r>
+      <w:r>
+        <w:rPr>
+          <w:rFonts w:ascii="Times New Roman" w:hAnsi="Times New Roman" w:cs="Times New Roman"/>
+        </w:rPr>
+        <w:t>35</w:t>
+      </w:r>
+      <w:r>
+        <w:rPr>
+          <w:rFonts w:ascii="Times New Roman" w:hAnsi="Times New Roman" w:cs="Times New Roman"/>
+        </w:rPr>
+        <w:t xml:space="preserve"> – </w:t>
+      </w:r>
+      <w:r>
+        <w:rPr>
+          <w:rFonts w:ascii="Times New Roman" w:hAnsi="Times New Roman" w:cs="Times New Roman"/>
+        </w:rPr>
+        <w:t>стил</w:t>
+      </w:r>
+      <w:r>
+        <w:rPr>
+          <w:rFonts w:ascii="Times New Roman" w:hAnsi="Times New Roman" w:cs="Times New Roman"/>
+        </w:rPr>
+        <w:t>и</w:t>
+      </w:r>
+      <w:r>
+        <w:rPr>
+          <w:rFonts w:ascii="Times New Roman" w:hAnsi="Times New Roman" w:cs="Times New Roman"/>
+        </w:rPr>
+        <w:t xml:space="preserve"> </w:t>
+      </w:r>
+      <w:r>
+        <w:rPr>
+          <w:rFonts w:ascii="Times New Roman" w:hAnsi="Times New Roman" w:cs="Times New Roman"/>
+        </w:rPr>
+        <w:t>для логотипа сайта</w:t>
+      </w:r>
+    </w:p>
+    <w:p>
+      <w:pPr>
+        <w:jc w:val="both"/>
+        <w:rPr>
+          <w:rFonts w:ascii="Times New Roman" w:hAnsi="Times New Roman" w:cs="Times New Roman"/>
+          <w:sz w:val="28"/>
+          <w:szCs w:val="28"/>
+        </w:rPr>
+      </w:pPr>
+      <w:r>
+        <w:rPr>
+          <w:rFonts w:ascii="Times New Roman" w:hAnsi="Times New Roman" w:cs="Times New Roman"/>
+          <w:sz w:val="28"/>
+          <w:szCs w:val="28"/>
+        </w:rPr>
+        <w:tab/>
+        <w:t>В данном проекте было принято решение разделить шапку сайта на две части. Это несет в себе исключительно эстетический смысл. В верхней части будут располагаться слева логотип, а справа две кнопки «Войти» и «Зарегистрироваться», далее по центру расположена картинка и под ней вторая часть шапки, где расположено меню. Для данного элемента сайта показаны стили на рисунке 36.</w:t>
+      </w:r>
+    </w:p>
+    <w:p>
+      <w:pPr>
+        <w:spacing w:after="0"/>
+        <w:jc w:val="center"/>
+        <w:rPr>
+          <w:rFonts w:ascii="Times New Roman" w:hAnsi="Times New Roman" w:cs="Times New Roman"/>
+          <w:sz w:val="28"/>
+          <w:szCs w:val="28"/>
+        </w:rPr>
+      </w:pPr>
+      <w:r>
+        <w:rPr>
+          <w:rFonts w:ascii="Times New Roman" w:hAnsi="Times New Roman" w:cs="Times New Roman"/>
+          <w:noProof/>
+          <w:sz w:val="28"/>
+          <w:szCs w:val="28"/>
+          <w:lang w:eastAsia="ru-RU"/>
+        </w:rPr>
+        <w:lastRenderedPageBreak/>
+        <w:drawing>
+          <wp:inline distT="0" distB="0" distL="0" distR="0" wp14:anchorId="19011E08" wp14:editId="5AE9DCA4">
+            <wp:extent cx="5094605" cy="4341442"/>
+            <wp:effectExtent l="0" t="0" r="0" b="2540"/>
+            <wp:docPr id="35" name="Рисунок 35"/>
+            <wp:cNvGraphicFramePr>
+              <a:graphicFrameLocks xmlns:a="http://schemas.openxmlformats.org/drawingml/2006/main" noChangeAspect="1"/>
+            </wp:cNvGraphicFramePr>
+            <a:graphic xmlns:a="http://schemas.openxmlformats.org/drawingml/2006/main">
+              <a:graphicData uri="http://schemas.openxmlformats.org/drawingml/2006/picture">
+                <pic:pic xmlns:pic="http://schemas.openxmlformats.org/drawingml/2006/picture">
+                  <pic:nvPicPr>
+                    <pic:cNvPr id="1" name=""/>
+                    <pic:cNvPicPr/>
+                  </pic:nvPicPr>
+                  <pic:blipFill>
+                    <a:blip r:embed="rId43"/>
+                    <a:stretch>
+                      <a:fillRect/>
+                    </a:stretch>
+                  </pic:blipFill>
+                  <pic:spPr>
+                    <a:xfrm>
+                      <a:off x="0" y="0"/>
+                      <a:ext cx="5101701" cy="4347489"/>
+                    </a:xfrm>
+                    <a:prstGeom prst="rect">
+                      <a:avLst/>
+                    </a:prstGeom>
+                  </pic:spPr>
+                </pic:pic>
+              </a:graphicData>
+            </a:graphic>
+          </wp:inline>
+        </w:drawing>
+      </w:r>
+    </w:p>
+    <w:p>
+      <w:pPr>
+        <w:jc w:val="center"/>
+        <w:rPr>
+          <w:rFonts w:ascii="Times New Roman" w:hAnsi="Times New Roman" w:cs="Times New Roman"/>
+        </w:rPr>
+      </w:pPr>
+      <w:r>
+        <w:rPr>
+          <w:rFonts w:ascii="Times New Roman" w:hAnsi="Times New Roman" w:cs="Times New Roman"/>
+        </w:rPr>
+        <w:t>Рисунок</w:t>
+      </w:r>
+      <w:r>
+        <w:rPr>
+          <w:rFonts w:ascii="Times New Roman" w:hAnsi="Times New Roman" w:cs="Times New Roman"/>
+        </w:rPr>
+        <w:t xml:space="preserve"> </w:t>
+      </w:r>
+      <w:r>
+        <w:rPr>
+          <w:rFonts w:ascii="Times New Roman" w:hAnsi="Times New Roman" w:cs="Times New Roman"/>
+        </w:rPr>
+        <w:t>36</w:t>
+      </w:r>
+      <w:r>
+        <w:rPr>
+          <w:rFonts w:ascii="Times New Roman" w:hAnsi="Times New Roman" w:cs="Times New Roman"/>
+        </w:rPr>
+        <w:t xml:space="preserve"> – </w:t>
+      </w:r>
+      <w:r>
+        <w:rPr>
+          <w:rFonts w:ascii="Times New Roman" w:hAnsi="Times New Roman" w:cs="Times New Roman"/>
+        </w:rPr>
+        <w:t>стил</w:t>
+      </w:r>
+      <w:r>
+        <w:rPr>
+          <w:rFonts w:ascii="Times New Roman" w:hAnsi="Times New Roman" w:cs="Times New Roman"/>
+        </w:rPr>
+        <w:t>и</w:t>
+      </w:r>
+      <w:r>
+        <w:rPr>
+          <w:rFonts w:ascii="Times New Roman" w:hAnsi="Times New Roman" w:cs="Times New Roman"/>
+        </w:rPr>
+        <w:t xml:space="preserve"> </w:t>
+      </w:r>
+      <w:r>
+        <w:rPr>
+          <w:rFonts w:ascii="Times New Roman" w:hAnsi="Times New Roman" w:cs="Times New Roman"/>
+        </w:rPr>
+        <w:t>шапки сайта</w:t>
+      </w:r>
+    </w:p>
+    <w:p>
+      <w:pPr>
+        <w:jc w:val="both"/>
+        <w:rPr>
+          <w:rFonts w:ascii="Times New Roman" w:hAnsi="Times New Roman" w:cs="Times New Roman"/>
+          <w:sz w:val="28"/>
+          <w:szCs w:val="28"/>
+        </w:rPr>
+      </w:pPr>
+      <w:r>
+        <w:rPr>
+          <w:rFonts w:ascii="Times New Roman" w:hAnsi="Times New Roman" w:cs="Times New Roman"/>
+          <w:sz w:val="28"/>
+          <w:szCs w:val="28"/>
+        </w:rPr>
+        <w:tab/>
+        <w:t>Ниже на рисунке 37 представлены стили для кнопок в верхней шапке.</w:t>
+      </w:r>
+    </w:p>
+    <w:p>
+      <w:pPr>
+        <w:spacing w:after="0"/>
+        <w:jc w:val="center"/>
+        <w:rPr>
+          <w:rFonts w:ascii="Times New Roman" w:hAnsi="Times New Roman" w:cs="Times New Roman"/>
+          <w:sz w:val="28"/>
+          <w:szCs w:val="28"/>
+        </w:rPr>
+      </w:pPr>
+      <w:r>
+        <w:rPr>
+          <w:rFonts w:ascii="Times New Roman" w:hAnsi="Times New Roman" w:cs="Times New Roman"/>
+          <w:noProof/>
+          <w:sz w:val="28"/>
+          <w:szCs w:val="28"/>
+          <w:lang w:eastAsia="ru-RU"/>
+        </w:rPr>
+        <w:drawing>
+          <wp:inline distT="0" distB="0" distL="0" distR="0" wp14:anchorId="58C26135" wp14:editId="34182218">
+            <wp:extent cx="5295900" cy="3646840"/>
+            <wp:effectExtent l="0" t="0" r="0" b="0"/>
+            <wp:docPr id="36" name="Рисунок 36"/>
+            <wp:cNvGraphicFramePr>
+              <a:graphicFrameLocks xmlns:a="http://schemas.openxmlformats.org/drawingml/2006/main" noChangeAspect="1"/>
+            </wp:cNvGraphicFramePr>
+            <a:graphic xmlns:a="http://schemas.openxmlformats.org/drawingml/2006/main">
+              <a:graphicData uri="http://schemas.openxmlformats.org/drawingml/2006/picture">
+                <pic:pic xmlns:pic="http://schemas.openxmlformats.org/drawingml/2006/picture">
+                  <pic:nvPicPr>
+                    <pic:cNvPr id="1" name=""/>
+                    <pic:cNvPicPr/>
+                  </pic:nvPicPr>
+                  <pic:blipFill>
+                    <a:blip r:embed="rId44"/>
+                    <a:stretch>
+                      <a:fillRect/>
+                    </a:stretch>
+                  </pic:blipFill>
+                  <pic:spPr>
+                    <a:xfrm>
+                      <a:off x="0" y="0"/>
+                      <a:ext cx="5300065" cy="3649708"/>
+                    </a:xfrm>
+                    <a:prstGeom prst="rect">
+                      <a:avLst/>
+                    </a:prstGeom>
+                  </pic:spPr>
+                </pic:pic>
+              </a:graphicData>
+            </a:graphic>
+          </wp:inline>
+        </w:drawing>
+      </w:r>
+    </w:p>
+    <w:p>
+      <w:pPr>
+        <w:jc w:val="center"/>
+        <w:rPr>
+          <w:rFonts w:ascii="Times New Roman" w:hAnsi="Times New Roman" w:cs="Times New Roman"/>
+          <w:sz w:val="28"/>
+          <w:szCs w:val="28"/>
+        </w:rPr>
+      </w:pPr>
+      <w:r>
+        <w:rPr>
+          <w:rFonts w:ascii="Times New Roman" w:hAnsi="Times New Roman" w:cs="Times New Roman"/>
+        </w:rPr>
+        <w:t>Рисунок</w:t>
+      </w:r>
+      <w:r>
+        <w:rPr>
+          <w:rFonts w:ascii="Times New Roman" w:hAnsi="Times New Roman" w:cs="Times New Roman"/>
+        </w:rPr>
+        <w:t xml:space="preserve"> </w:t>
+      </w:r>
+      <w:r>
+        <w:rPr>
+          <w:rFonts w:ascii="Times New Roman" w:hAnsi="Times New Roman" w:cs="Times New Roman"/>
+        </w:rPr>
+        <w:t>37</w:t>
+      </w:r>
+      <w:r>
+        <w:rPr>
+          <w:rFonts w:ascii="Times New Roman" w:hAnsi="Times New Roman" w:cs="Times New Roman"/>
+        </w:rPr>
+        <w:t xml:space="preserve"> – </w:t>
+      </w:r>
+      <w:r>
+        <w:rPr>
+          <w:rFonts w:ascii="Times New Roman" w:hAnsi="Times New Roman" w:cs="Times New Roman"/>
+        </w:rPr>
+        <w:t>стил</w:t>
+      </w:r>
+      <w:r>
+        <w:rPr>
+          <w:rFonts w:ascii="Times New Roman" w:hAnsi="Times New Roman" w:cs="Times New Roman"/>
+        </w:rPr>
+        <w:t>и</w:t>
+      </w:r>
+      <w:r>
+        <w:rPr>
+          <w:rFonts w:ascii="Times New Roman" w:hAnsi="Times New Roman" w:cs="Times New Roman"/>
+        </w:rPr>
+        <w:t xml:space="preserve"> </w:t>
+      </w:r>
+      <w:r>
+        <w:rPr>
+          <w:rFonts w:ascii="Times New Roman" w:hAnsi="Times New Roman" w:cs="Times New Roman"/>
+        </w:rPr>
+        <w:t>для кнопок верхней шапки</w:t>
+      </w:r>
+    </w:p>
+    <w:p>
+      <w:pPr>
+        <w:ind w:firstLine="708"/>
+        <w:jc w:val="both"/>
+        <w:rPr>
+          <w:rFonts w:ascii="Times New Roman" w:hAnsi="Times New Roman" w:cs="Times New Roman"/>
+          <w:sz w:val="28"/>
+          <w:szCs w:val="28"/>
+        </w:rPr>
+      </w:pPr>
+      <w:r>
+        <w:rPr>
+          <w:rFonts w:ascii="Times New Roman" w:hAnsi="Times New Roman" w:cs="Times New Roman"/>
+          <w:sz w:val="28"/>
+          <w:szCs w:val="28"/>
+        </w:rPr>
+        <w:lastRenderedPageBreak/>
+        <w:t>Далее на рисунке 38 продемонстрированы стили для самого меню в нижней шапке.</w:t>
+      </w:r>
+    </w:p>
+    <w:p>
+      <w:pPr>
+        <w:spacing w:after="0"/>
+        <w:jc w:val="center"/>
+        <w:rPr>
+          <w:rFonts w:ascii="Times New Roman" w:hAnsi="Times New Roman" w:cs="Times New Roman"/>
+          <w:sz w:val="28"/>
+          <w:szCs w:val="28"/>
+        </w:rPr>
+      </w:pPr>
+      <w:r>
+        <w:rPr>
+          <w:rFonts w:ascii="Times New Roman" w:hAnsi="Times New Roman" w:cs="Times New Roman"/>
+          <w:noProof/>
+          <w:sz w:val="28"/>
+          <w:szCs w:val="28"/>
+          <w:lang w:eastAsia="ru-RU"/>
+        </w:rPr>
+        <w:drawing>
+          <wp:inline distT="0" distB="0" distL="0" distR="0" wp14:anchorId="1CE0C584" wp14:editId="760627C6">
+            <wp:extent cx="3185023" cy="2305950"/>
+            <wp:effectExtent l="0" t="0" r="0" b="0"/>
+            <wp:docPr id="37" name="Рисунок 37"/>
+            <wp:cNvGraphicFramePr>
+              <a:graphicFrameLocks xmlns:a="http://schemas.openxmlformats.org/drawingml/2006/main" noChangeAspect="1"/>
+            </wp:cNvGraphicFramePr>
+            <a:graphic xmlns:a="http://schemas.openxmlformats.org/drawingml/2006/main">
+              <a:graphicData uri="http://schemas.openxmlformats.org/drawingml/2006/picture">
+                <pic:pic xmlns:pic="http://schemas.openxmlformats.org/drawingml/2006/picture">
+                  <pic:nvPicPr>
+                    <pic:cNvPr id="1" name=""/>
+                    <pic:cNvPicPr/>
+                  </pic:nvPicPr>
+                  <pic:blipFill>
+                    <a:blip r:embed="rId45"/>
+                    <a:stretch>
+                      <a:fillRect/>
+                    </a:stretch>
+                  </pic:blipFill>
+                  <pic:spPr>
+                    <a:xfrm>
+                      <a:off x="0" y="0"/>
+                      <a:ext cx="3221783" cy="2332564"/>
+                    </a:xfrm>
+                    <a:prstGeom prst="rect">
+                      <a:avLst/>
+                    </a:prstGeom>
+                  </pic:spPr>
+                </pic:pic>
+              </a:graphicData>
+            </a:graphic>
+          </wp:inline>
+        </w:drawing>
+      </w:r>
+    </w:p>
+    <w:p>
+      <w:pPr>
+        <w:jc w:val="center"/>
+        <w:rPr>
+          <w:rFonts w:ascii="Times New Roman" w:hAnsi="Times New Roman" w:cs="Times New Roman"/>
+        </w:rPr>
+      </w:pPr>
+      <w:r>
+        <w:rPr>
+          <w:rFonts w:ascii="Times New Roman" w:hAnsi="Times New Roman" w:cs="Times New Roman"/>
+        </w:rPr>
+        <w:t>Рисунок</w:t>
+      </w:r>
+      <w:r>
+        <w:rPr>
+          <w:rFonts w:ascii="Times New Roman" w:hAnsi="Times New Roman" w:cs="Times New Roman"/>
+        </w:rPr>
+        <w:t xml:space="preserve"> </w:t>
+      </w:r>
+      <w:r>
+        <w:rPr>
+          <w:rFonts w:ascii="Times New Roman" w:hAnsi="Times New Roman" w:cs="Times New Roman"/>
+        </w:rPr>
+        <w:t>38</w:t>
+      </w:r>
+      <w:r>
+        <w:rPr>
+          <w:rFonts w:ascii="Times New Roman" w:hAnsi="Times New Roman" w:cs="Times New Roman"/>
+        </w:rPr>
+        <w:t xml:space="preserve"> – </w:t>
+      </w:r>
+      <w:r>
+        <w:rPr>
+          <w:rFonts w:ascii="Times New Roman" w:hAnsi="Times New Roman" w:cs="Times New Roman"/>
+        </w:rPr>
+        <w:t>стил</w:t>
+      </w:r>
+      <w:r>
+        <w:rPr>
+          <w:rFonts w:ascii="Times New Roman" w:hAnsi="Times New Roman" w:cs="Times New Roman"/>
+        </w:rPr>
+        <w:t>и</w:t>
+      </w:r>
+      <w:r>
+        <w:rPr>
+          <w:rFonts w:ascii="Times New Roman" w:hAnsi="Times New Roman" w:cs="Times New Roman"/>
+        </w:rPr>
+        <w:t xml:space="preserve"> </w:t>
+      </w:r>
+      <w:r>
+        <w:rPr>
+          <w:rFonts w:ascii="Times New Roman" w:hAnsi="Times New Roman" w:cs="Times New Roman"/>
+        </w:rPr>
+        <w:t>для меню нижней шапки</w:t>
+      </w:r>
+    </w:p>
+    <w:p>
+      <w:pPr>
+        <w:jc w:val="both"/>
+        <w:rPr>
+          <w:rFonts w:ascii="Times New Roman" w:hAnsi="Times New Roman" w:cs="Times New Roman"/>
+          <w:sz w:val="28"/>
+          <w:szCs w:val="28"/>
+        </w:rPr>
+      </w:pPr>
+      <w:r>
+        <w:rPr>
+          <w:rFonts w:ascii="Times New Roman" w:hAnsi="Times New Roman" w:cs="Times New Roman"/>
+          <w:sz w:val="28"/>
+          <w:szCs w:val="28"/>
+        </w:rPr>
+        <w:tab/>
+      </w:r>
+      <w:r>
+        <w:rPr>
+          <w:rFonts w:ascii="Times New Roman" w:hAnsi="Times New Roman" w:cs="Times New Roman"/>
+          <w:sz w:val="28"/>
+          <w:szCs w:val="28"/>
+        </w:rPr>
+        <w:t xml:space="preserve">Чтобы создать эффект, при котором шапка изначально прозрачная, а затем постепенно становится оранжевой при прокрутке, </w:t>
+      </w:r>
+      <w:r>
+        <w:rPr>
+          <w:rFonts w:ascii="Times New Roman" w:hAnsi="Times New Roman" w:cs="Times New Roman"/>
+          <w:sz w:val="28"/>
+          <w:szCs w:val="28"/>
+        </w:rPr>
+        <w:t>мы будем</w:t>
+      </w:r>
+      <w:r>
+        <w:rPr>
+          <w:rFonts w:ascii="Times New Roman" w:hAnsi="Times New Roman" w:cs="Times New Roman"/>
+          <w:sz w:val="28"/>
+          <w:szCs w:val="28"/>
+        </w:rPr>
+        <w:t xml:space="preserve"> использовать </w:t>
+      </w:r>
+      <w:r>
+        <w:rPr>
+          <w:rFonts w:ascii="Times New Roman" w:hAnsi="Times New Roman" w:cs="Times New Roman"/>
+          <w:i/>
+          <w:iCs/>
+          <w:sz w:val="28"/>
+          <w:szCs w:val="28"/>
+        </w:rPr>
+        <w:t>CSS</w:t>
+      </w:r>
+      <w:r>
+        <w:rPr>
+          <w:rFonts w:ascii="Times New Roman" w:hAnsi="Times New Roman" w:cs="Times New Roman"/>
+          <w:sz w:val="28"/>
+          <w:szCs w:val="28"/>
+        </w:rPr>
+        <w:t xml:space="preserve"> вместе с</w:t>
+      </w:r>
+      <w:r>
+        <w:rPr>
+          <w:rFonts w:ascii="Times New Roman" w:hAnsi="Times New Roman" w:cs="Times New Roman"/>
+          <w:i/>
+          <w:iCs/>
+          <w:sz w:val="28"/>
+          <w:szCs w:val="28"/>
+        </w:rPr>
+        <w:t xml:space="preserve"> </w:t>
+      </w:r>
+      <w:proofErr w:type="spellStart"/>
+      <w:r>
+        <w:rPr>
+          <w:rFonts w:ascii="Times New Roman" w:hAnsi="Times New Roman" w:cs="Times New Roman"/>
+          <w:i/>
+          <w:iCs/>
+          <w:sz w:val="28"/>
+          <w:szCs w:val="28"/>
+        </w:rPr>
+        <w:t>JavaScript</w:t>
+      </w:r>
+      <w:proofErr w:type="spellEnd"/>
+      <w:r>
+        <w:rPr>
+          <w:rFonts w:ascii="Times New Roman" w:hAnsi="Times New Roman" w:cs="Times New Roman"/>
+          <w:sz w:val="28"/>
+          <w:szCs w:val="28"/>
+        </w:rPr>
+        <w:t xml:space="preserve">. </w:t>
+      </w:r>
+      <w:r>
+        <w:rPr>
+          <w:rFonts w:ascii="Times New Roman" w:hAnsi="Times New Roman" w:cs="Times New Roman"/>
+          <w:sz w:val="28"/>
+          <w:szCs w:val="28"/>
+        </w:rPr>
+        <w:t xml:space="preserve">Для создания </w:t>
+      </w:r>
+      <w:proofErr w:type="spellStart"/>
+      <w:r>
+        <w:rPr>
+          <w:rFonts w:ascii="Times New Roman" w:hAnsi="Times New Roman" w:cs="Times New Roman"/>
+          <w:i/>
+          <w:iCs/>
+          <w:sz w:val="28"/>
+          <w:szCs w:val="28"/>
+          <w:lang w:val="en-US"/>
+        </w:rPr>
+        <w:t>j</w:t>
+      </w:r>
+      <w:r>
+        <w:rPr>
+          <w:rFonts w:ascii="Times New Roman" w:hAnsi="Times New Roman" w:cs="Times New Roman"/>
+          <w:i/>
+          <w:iCs/>
+          <w:sz w:val="28"/>
+          <w:szCs w:val="28"/>
+          <w:lang w:val="en-US"/>
+        </w:rPr>
+        <w:t>s</w:t>
+      </w:r>
+      <w:proofErr w:type="spellEnd"/>
+      <w:r>
+        <w:rPr>
+          <w:rFonts w:ascii="Times New Roman" w:hAnsi="Times New Roman" w:cs="Times New Roman"/>
+          <w:i/>
+          <w:iCs/>
+          <w:sz w:val="28"/>
+          <w:szCs w:val="28"/>
+        </w:rPr>
+        <w:t xml:space="preserve"> </w:t>
+      </w:r>
+      <w:r>
+        <w:rPr>
+          <w:rFonts w:ascii="Times New Roman" w:hAnsi="Times New Roman" w:cs="Times New Roman"/>
+          <w:sz w:val="28"/>
+          <w:szCs w:val="28"/>
+        </w:rPr>
+        <w:t xml:space="preserve">файла откроем окно «Добавление нового элемента» и выберем </w:t>
+      </w:r>
+      <w:r>
+        <w:rPr>
+          <w:rFonts w:ascii="Times New Roman" w:hAnsi="Times New Roman" w:cs="Times New Roman"/>
+          <w:i/>
+          <w:iCs/>
+          <w:sz w:val="28"/>
+          <w:szCs w:val="28"/>
+          <w:lang w:val="en-US"/>
+        </w:rPr>
+        <w:t>C</w:t>
+      </w:r>
+      <w:r>
+        <w:rPr>
+          <w:rFonts w:ascii="Times New Roman" w:hAnsi="Times New Roman" w:cs="Times New Roman"/>
+          <w:i/>
+          <w:iCs/>
+          <w:sz w:val="28"/>
+          <w:szCs w:val="28"/>
+        </w:rPr>
+        <w:t>#/</w:t>
+      </w:r>
+      <w:r>
+        <w:rPr>
+          <w:rFonts w:ascii="Times New Roman" w:hAnsi="Times New Roman" w:cs="Times New Roman"/>
+          <w:i/>
+          <w:iCs/>
+          <w:sz w:val="28"/>
+          <w:szCs w:val="28"/>
+          <w:lang w:val="en-US"/>
+        </w:rPr>
+        <w:t>ASP</w:t>
+      </w:r>
+      <w:r>
+        <w:rPr>
+          <w:rFonts w:ascii="Times New Roman" w:hAnsi="Times New Roman" w:cs="Times New Roman"/>
+          <w:i/>
+          <w:iCs/>
+          <w:sz w:val="28"/>
+          <w:szCs w:val="28"/>
+        </w:rPr>
+        <w:t>.</w:t>
+      </w:r>
+      <w:r>
+        <w:rPr>
+          <w:rFonts w:ascii="Times New Roman" w:hAnsi="Times New Roman" w:cs="Times New Roman"/>
+          <w:i/>
+          <w:iCs/>
+          <w:sz w:val="28"/>
+          <w:szCs w:val="28"/>
+          <w:lang w:val="en-US"/>
+        </w:rPr>
+        <w:t>NET</w:t>
+      </w:r>
+      <w:r>
+        <w:rPr>
+          <w:rFonts w:ascii="Times New Roman" w:hAnsi="Times New Roman" w:cs="Times New Roman"/>
+          <w:i/>
+          <w:iCs/>
+          <w:sz w:val="28"/>
+          <w:szCs w:val="28"/>
+        </w:rPr>
+        <w:t xml:space="preserve"> </w:t>
+      </w:r>
+      <w:r>
+        <w:rPr>
+          <w:rFonts w:ascii="Times New Roman" w:hAnsi="Times New Roman" w:cs="Times New Roman"/>
+          <w:i/>
+          <w:iCs/>
+          <w:sz w:val="28"/>
+          <w:szCs w:val="28"/>
+          <w:lang w:val="en-US"/>
+        </w:rPr>
+        <w:t>Core</w:t>
+      </w:r>
+      <w:r>
+        <w:rPr>
+          <w:rFonts w:ascii="Times New Roman" w:hAnsi="Times New Roman" w:cs="Times New Roman"/>
+          <w:sz w:val="28"/>
+          <w:szCs w:val="28"/>
+        </w:rPr>
+        <w:t>/</w:t>
+      </w:r>
+      <w:r>
+        <w:rPr>
+          <w:rFonts w:ascii="Times New Roman" w:hAnsi="Times New Roman" w:cs="Times New Roman"/>
+          <w:sz w:val="28"/>
+          <w:szCs w:val="28"/>
+        </w:rPr>
+        <w:t>Веб</w:t>
+      </w:r>
+      <w:r>
+        <w:rPr>
+          <w:rFonts w:ascii="Times New Roman" w:hAnsi="Times New Roman" w:cs="Times New Roman"/>
+          <w:sz w:val="28"/>
+          <w:szCs w:val="28"/>
+        </w:rPr>
+        <w:t>/</w:t>
+      </w:r>
+      <w:r>
+        <w:rPr>
+          <w:rFonts w:ascii="Times New Roman" w:hAnsi="Times New Roman" w:cs="Times New Roman"/>
+          <w:sz w:val="28"/>
+          <w:szCs w:val="28"/>
+        </w:rPr>
+        <w:t xml:space="preserve">Сценарии/Файл </w:t>
+      </w:r>
+      <w:r>
+        <w:rPr>
+          <w:rFonts w:ascii="Times New Roman" w:hAnsi="Times New Roman" w:cs="Times New Roman"/>
+          <w:i/>
+          <w:iCs/>
+          <w:sz w:val="28"/>
+          <w:szCs w:val="28"/>
+          <w:lang w:val="en-US"/>
+        </w:rPr>
+        <w:t>JavaScript</w:t>
+      </w:r>
+      <w:r>
+        <w:rPr>
+          <w:rFonts w:ascii="Times New Roman" w:hAnsi="Times New Roman" w:cs="Times New Roman"/>
+          <w:i/>
+          <w:iCs/>
+          <w:sz w:val="28"/>
+          <w:szCs w:val="28"/>
+        </w:rPr>
+        <w:t xml:space="preserve">. </w:t>
+      </w:r>
+      <w:r>
+        <w:rPr>
+          <w:rFonts w:ascii="Times New Roman" w:hAnsi="Times New Roman" w:cs="Times New Roman"/>
+          <w:sz w:val="28"/>
+          <w:szCs w:val="28"/>
+        </w:rPr>
+        <w:t>Выбранный файл необходимо назвать «</w:t>
+      </w:r>
+      <w:r>
+        <w:rPr>
+          <w:rFonts w:ascii="Times New Roman" w:hAnsi="Times New Roman" w:cs="Times New Roman"/>
+          <w:i/>
+          <w:iCs/>
+          <w:sz w:val="28"/>
+          <w:szCs w:val="28"/>
+          <w:lang w:val="en-US"/>
+        </w:rPr>
+        <w:t>shared</w:t>
+      </w:r>
+      <w:r>
+        <w:rPr>
+          <w:rFonts w:ascii="Times New Roman" w:hAnsi="Times New Roman" w:cs="Times New Roman"/>
+          <w:i/>
+          <w:iCs/>
+          <w:sz w:val="28"/>
+          <w:szCs w:val="28"/>
+        </w:rPr>
+        <w:t>_</w:t>
+      </w:r>
+      <w:r>
+        <w:rPr>
+          <w:rFonts w:ascii="Times New Roman" w:hAnsi="Times New Roman" w:cs="Times New Roman"/>
+          <w:i/>
+          <w:iCs/>
+          <w:sz w:val="28"/>
+          <w:szCs w:val="28"/>
+          <w:lang w:val="en-US"/>
+        </w:rPr>
+        <w:t>script</w:t>
+      </w:r>
+      <w:r>
+        <w:rPr>
+          <w:rFonts w:ascii="Times New Roman" w:hAnsi="Times New Roman" w:cs="Times New Roman"/>
+          <w:i/>
+          <w:iCs/>
+          <w:sz w:val="28"/>
+          <w:szCs w:val="28"/>
+        </w:rPr>
+        <w:t>.</w:t>
+      </w:r>
+      <w:proofErr w:type="spellStart"/>
+      <w:r>
+        <w:rPr>
+          <w:rFonts w:ascii="Times New Roman" w:hAnsi="Times New Roman" w:cs="Times New Roman"/>
+          <w:i/>
+          <w:iCs/>
+          <w:sz w:val="28"/>
+          <w:szCs w:val="28"/>
+          <w:lang w:val="en-US"/>
+        </w:rPr>
+        <w:t>js</w:t>
+      </w:r>
+      <w:proofErr w:type="spellEnd"/>
+      <w:r>
+        <w:rPr>
+          <w:rFonts w:ascii="Times New Roman" w:hAnsi="Times New Roman" w:cs="Times New Roman"/>
+          <w:i/>
+          <w:iCs/>
+          <w:sz w:val="28"/>
+          <w:szCs w:val="28"/>
+        </w:rPr>
+        <w:t>»</w:t>
+      </w:r>
+      <w:r>
+        <w:rPr>
+          <w:rFonts w:ascii="Times New Roman" w:hAnsi="Times New Roman" w:cs="Times New Roman"/>
+          <w:i/>
+          <w:iCs/>
+          <w:sz w:val="28"/>
+          <w:szCs w:val="28"/>
+        </w:rPr>
+        <w:t xml:space="preserve"> </w:t>
+      </w:r>
+      <w:r>
+        <w:rPr>
+          <w:rFonts w:ascii="Times New Roman" w:hAnsi="Times New Roman" w:cs="Times New Roman"/>
+          <w:sz w:val="28"/>
+          <w:szCs w:val="28"/>
+        </w:rPr>
+        <w:t>как показано на рисунке 39.</w:t>
+      </w:r>
+    </w:p>
+    <w:p>
+      <w:pPr>
+        <w:spacing w:after="0"/>
+        <w:jc w:val="center"/>
+        <w:rPr>
+          <w:rFonts w:ascii="Times New Roman" w:hAnsi="Times New Roman" w:cs="Times New Roman"/>
+          <w:sz w:val="28"/>
+          <w:szCs w:val="28"/>
+          <w:lang w:val="en-US"/>
+        </w:rPr>
+      </w:pPr>
+      <w:r>
+        <w:rPr>
+          <w:rFonts w:ascii="Times New Roman" w:hAnsi="Times New Roman" w:cs="Times New Roman"/>
+          <w:noProof/>
+          <w:sz w:val="28"/>
+          <w:szCs w:val="28"/>
+          <w:lang w:eastAsia="ru-RU"/>
+        </w:rPr>
+        <w:drawing>
+          <wp:inline distT="0" distB="0" distL="0" distR="0" wp14:anchorId="6530DA6D" wp14:editId="1E387F69">
+            <wp:extent cx="5224145" cy="3605246"/>
+            <wp:effectExtent l="0" t="0" r="0" b="0"/>
+            <wp:docPr id="38" name="Рисунок 38"/>
+            <wp:cNvGraphicFramePr>
+              <a:graphicFrameLocks xmlns:a="http://schemas.openxmlformats.org/drawingml/2006/main" noChangeAspect="1"/>
+            </wp:cNvGraphicFramePr>
+            <a:graphic xmlns:a="http://schemas.openxmlformats.org/drawingml/2006/main">
+              <a:graphicData uri="http://schemas.openxmlformats.org/drawingml/2006/picture">
+                <pic:pic xmlns:pic="http://schemas.openxmlformats.org/drawingml/2006/picture">
+                  <pic:nvPicPr>
+                    <pic:cNvPr id="1" name=""/>
+                    <pic:cNvPicPr/>
+                  </pic:nvPicPr>
+                  <pic:blipFill>
+                    <a:blip r:embed="rId46"/>
+                    <a:stretch>
+                      <a:fillRect/>
+                    </a:stretch>
+                  </pic:blipFill>
+                  <pic:spPr>
+                    <a:xfrm>
+                      <a:off x="0" y="0"/>
+                      <a:ext cx="5228577" cy="3608304"/>
+                    </a:xfrm>
+                    <a:prstGeom prst="rect">
+                      <a:avLst/>
+                    </a:prstGeom>
+                  </pic:spPr>
+                </pic:pic>
+              </a:graphicData>
+            </a:graphic>
+          </wp:inline>
+        </w:drawing>
+      </w:r>
+    </w:p>
+    <w:p>
+      <w:pPr>
+        <w:jc w:val="center"/>
+        <w:rPr>
+          <w:rFonts w:ascii="Times New Roman" w:hAnsi="Times New Roman" w:cs="Times New Roman"/>
+        </w:rPr>
+      </w:pPr>
+      <w:r>
+        <w:rPr>
+          <w:rFonts w:ascii="Times New Roman" w:hAnsi="Times New Roman" w:cs="Times New Roman"/>
+        </w:rPr>
+        <w:t>Рисунок</w:t>
+      </w:r>
+      <w:r>
+        <w:rPr>
+          <w:rFonts w:ascii="Times New Roman" w:hAnsi="Times New Roman" w:cs="Times New Roman"/>
+        </w:rPr>
+        <w:t xml:space="preserve"> </w:t>
+      </w:r>
+      <w:r>
+        <w:rPr>
+          <w:rFonts w:ascii="Times New Roman" w:hAnsi="Times New Roman" w:cs="Times New Roman"/>
+        </w:rPr>
+        <w:t>39</w:t>
+      </w:r>
+      <w:r>
+        <w:rPr>
+          <w:rFonts w:ascii="Times New Roman" w:hAnsi="Times New Roman" w:cs="Times New Roman"/>
+        </w:rPr>
+        <w:t xml:space="preserve"> – </w:t>
+      </w:r>
+      <w:r>
+        <w:rPr>
+          <w:rFonts w:ascii="Times New Roman" w:hAnsi="Times New Roman" w:cs="Times New Roman"/>
+        </w:rPr>
+        <w:t xml:space="preserve">создание файла </w:t>
+      </w:r>
+      <w:r>
+        <w:rPr>
+          <w:rFonts w:ascii="Times New Roman" w:hAnsi="Times New Roman" w:cs="Times New Roman"/>
+          <w:i/>
+          <w:iCs/>
+          <w:lang w:val="en-US"/>
+        </w:rPr>
+        <w:t>JavaScript</w:t>
+      </w:r>
+    </w:p>
+    <w:p>
+      <w:pPr>
+        <w:jc w:val="both"/>
+        <w:rPr>
+          <w:rFonts w:ascii="Times New Roman" w:hAnsi="Times New Roman" w:cs="Times New Roman"/>
+          <w:sz w:val="28"/>
+          <w:szCs w:val="28"/>
+        </w:rPr>
+      </w:pPr>
+      <w:r>
+        <w:rPr>
+          <w:rFonts w:ascii="Times New Roman" w:hAnsi="Times New Roman" w:cs="Times New Roman"/>
+          <w:sz w:val="28"/>
+          <w:szCs w:val="28"/>
+        </w:rPr>
+        <w:tab/>
+        <w:t>Далее в созданном файле прописываем следующий скрипт как показано на рисунке 40. Теперь если запустите проект, то при прокрутке шапка будет постепенно изменять свой цвет.</w:t>
+      </w:r>
+    </w:p>
+    <w:p>
+      <w:pPr>
+        <w:spacing w:after="0"/>
+        <w:jc w:val="center"/>
+        <w:rPr>
+          <w:rFonts w:ascii="Times New Roman" w:hAnsi="Times New Roman" w:cs="Times New Roman"/>
+          <w:sz w:val="28"/>
+          <w:szCs w:val="28"/>
+        </w:rPr>
+      </w:pPr>
+      <w:r>
+        <w:rPr>
+          <w:rFonts w:ascii="Times New Roman" w:hAnsi="Times New Roman" w:cs="Times New Roman"/>
+          <w:noProof/>
+          <w:sz w:val="28"/>
+          <w:szCs w:val="28"/>
+          <w:lang w:eastAsia="ru-RU"/>
+        </w:rPr>
+        <w:lastRenderedPageBreak/>
+        <w:drawing>
+          <wp:inline distT="0" distB="0" distL="0" distR="0" wp14:anchorId="787CA3A0" wp14:editId="609E3213">
+            <wp:extent cx="3971472" cy="1430262"/>
+            <wp:effectExtent l="0" t="0" r="0" b="0"/>
+            <wp:docPr id="39" name="Рисунок 39"/>
+            <wp:cNvGraphicFramePr>
+              <a:graphicFrameLocks xmlns:a="http://schemas.openxmlformats.org/drawingml/2006/main" noChangeAspect="1"/>
+            </wp:cNvGraphicFramePr>
+            <a:graphic xmlns:a="http://schemas.openxmlformats.org/drawingml/2006/main">
+              <a:graphicData uri="http://schemas.openxmlformats.org/drawingml/2006/picture">
+                <pic:pic xmlns:pic="http://schemas.openxmlformats.org/drawingml/2006/picture">
+                  <pic:nvPicPr>
+                    <pic:cNvPr id="1" name=""/>
+                    <pic:cNvPicPr/>
+                  </pic:nvPicPr>
+                  <pic:blipFill>
+                    <a:blip r:embed="rId47"/>
+                    <a:stretch>
+                      <a:fillRect/>
+                    </a:stretch>
+                  </pic:blipFill>
+                  <pic:spPr>
+                    <a:xfrm>
+                      <a:off x="0" y="0"/>
+                      <a:ext cx="4006348" cy="1442822"/>
+                    </a:xfrm>
+                    <a:prstGeom prst="rect">
+                      <a:avLst/>
+                    </a:prstGeom>
+                  </pic:spPr>
+                </pic:pic>
+              </a:graphicData>
+            </a:graphic>
+          </wp:inline>
+        </w:drawing>
+      </w:r>
+    </w:p>
+    <w:p>
+      <w:pPr>
+        <w:jc w:val="center"/>
+        <w:rPr>
+          <w:rFonts w:ascii="Times New Roman" w:hAnsi="Times New Roman" w:cs="Times New Roman"/>
+        </w:rPr>
+      </w:pPr>
+      <w:r>
+        <w:rPr>
+          <w:rFonts w:ascii="Times New Roman" w:hAnsi="Times New Roman" w:cs="Times New Roman"/>
+        </w:rPr>
+        <w:t>Рисунок</w:t>
+      </w:r>
+      <w:r>
+        <w:rPr>
+          <w:rFonts w:ascii="Times New Roman" w:hAnsi="Times New Roman" w:cs="Times New Roman"/>
+        </w:rPr>
+        <w:t xml:space="preserve"> </w:t>
+      </w:r>
+      <w:r>
+        <w:rPr>
+          <w:rFonts w:ascii="Times New Roman" w:hAnsi="Times New Roman" w:cs="Times New Roman"/>
+        </w:rPr>
+        <w:t>40</w:t>
+      </w:r>
+      <w:r>
+        <w:rPr>
+          <w:rFonts w:ascii="Times New Roman" w:hAnsi="Times New Roman" w:cs="Times New Roman"/>
+        </w:rPr>
+        <w:t xml:space="preserve"> – </w:t>
+      </w:r>
+      <w:r>
+        <w:rPr>
+          <w:rFonts w:ascii="Times New Roman" w:hAnsi="Times New Roman" w:cs="Times New Roman"/>
+        </w:rPr>
+        <w:t>скрипт для изменения цвета шапки с прозрачного на оранжевый</w:t>
+      </w:r>
+    </w:p>
+    <w:p>
+      <w:pPr>
+        <w:jc w:val="both"/>
+        <w:rPr>
+          <w:rFonts w:ascii="Times New Roman" w:hAnsi="Times New Roman" w:cs="Times New Roman"/>
+          <w:noProof/>
+          <w:sz w:val="28"/>
+          <w:szCs w:val="28"/>
+        </w:rPr>
+      </w:pPr>
+      <w:r>
+        <w:rPr>
+          <w:rFonts w:ascii="Times New Roman" w:hAnsi="Times New Roman" w:cs="Times New Roman"/>
+          <w:noProof/>
+          <w:sz w:val="28"/>
+          <w:szCs w:val="28"/>
+        </w:rPr>
+        <w:tab/>
+      </w:r>
+      <w:r>
+        <w:rPr>
+          <w:rFonts w:ascii="Times New Roman" w:hAnsi="Times New Roman" w:cs="Times New Roman"/>
+          <w:noProof/>
+          <w:sz w:val="28"/>
+          <w:szCs w:val="28"/>
+        </w:rPr>
+        <w:t>Определим стиль контейнера для тела сайта как показанно на рисунк 41.</w:t>
+      </w:r>
+    </w:p>
+    <w:p>
+      <w:pPr>
+        <w:spacing w:after="0"/>
+        <w:jc w:val="center"/>
+        <w:rPr>
+          <w:rFonts w:ascii="Times New Roman" w:hAnsi="Times New Roman" w:cs="Times New Roman"/>
+          <w:sz w:val="28"/>
+          <w:szCs w:val="28"/>
+        </w:rPr>
+      </w:pPr>
+      <w:r>
+        <w:rPr>
+          <w:rFonts w:ascii="Times New Roman" w:hAnsi="Times New Roman" w:cs="Times New Roman"/>
+          <w:noProof/>
+          <w:sz w:val="28"/>
+          <w:szCs w:val="28"/>
+          <w:lang w:eastAsia="ru-RU"/>
+        </w:rPr>
+        <w:drawing>
+          <wp:inline distT="0" distB="0" distL="0" distR="0" wp14:anchorId="2FF3F3F8" wp14:editId="3CE34E9B">
+            <wp:extent cx="2959768" cy="833498"/>
+            <wp:effectExtent l="0" t="0" r="0" b="5080"/>
+            <wp:docPr id="40" name="Рисунок 40"/>
+            <wp:cNvGraphicFramePr>
+              <a:graphicFrameLocks xmlns:a="http://schemas.openxmlformats.org/drawingml/2006/main" noChangeAspect="1"/>
+            </wp:cNvGraphicFramePr>
+            <a:graphic xmlns:a="http://schemas.openxmlformats.org/drawingml/2006/main">
+              <a:graphicData uri="http://schemas.openxmlformats.org/drawingml/2006/picture">
+                <pic:pic xmlns:pic="http://schemas.openxmlformats.org/drawingml/2006/picture">
+                  <pic:nvPicPr>
+                    <pic:cNvPr id="1" name=""/>
+                    <pic:cNvPicPr/>
+                  </pic:nvPicPr>
+                  <pic:blipFill>
+                    <a:blip r:embed="rId48"/>
+                    <a:stretch>
+                      <a:fillRect/>
+                    </a:stretch>
+                  </pic:blipFill>
+                  <pic:spPr>
+                    <a:xfrm>
+                      <a:off x="0" y="0"/>
+                      <a:ext cx="2993326" cy="842948"/>
+                    </a:xfrm>
+                    <a:prstGeom prst="rect">
+                      <a:avLst/>
+                    </a:prstGeom>
+                  </pic:spPr>
+                </pic:pic>
+              </a:graphicData>
+            </a:graphic>
+          </wp:inline>
+        </w:drawing>
+      </w:r>
+    </w:p>
+    <w:p>
+      <w:pPr>
+        <w:jc w:val="center"/>
+        <w:rPr>
+          <w:rFonts w:ascii="Times New Roman" w:hAnsi="Times New Roman" w:cs="Times New Roman"/>
+          <w:sz w:val="28"/>
+          <w:szCs w:val="28"/>
+        </w:rPr>
+      </w:pPr>
+      <w:r>
+        <w:rPr>
+          <w:rFonts w:ascii="Times New Roman" w:hAnsi="Times New Roman" w:cs="Times New Roman"/>
+        </w:rPr>
+        <w:t>Рисунок</w:t>
+      </w:r>
+      <w:r>
+        <w:rPr>
+          <w:rFonts w:ascii="Times New Roman" w:hAnsi="Times New Roman" w:cs="Times New Roman"/>
+        </w:rPr>
+        <w:t xml:space="preserve"> </w:t>
+      </w:r>
+      <w:r>
+        <w:rPr>
+          <w:rFonts w:ascii="Times New Roman" w:hAnsi="Times New Roman" w:cs="Times New Roman"/>
+        </w:rPr>
+        <w:t>41</w:t>
+      </w:r>
+      <w:r>
+        <w:rPr>
+          <w:rFonts w:ascii="Times New Roman" w:hAnsi="Times New Roman" w:cs="Times New Roman"/>
+        </w:rPr>
+        <w:t xml:space="preserve"> – </w:t>
+      </w:r>
+      <w:r>
+        <w:rPr>
+          <w:rFonts w:ascii="Times New Roman" w:hAnsi="Times New Roman" w:cs="Times New Roman"/>
+        </w:rPr>
+        <w:t xml:space="preserve">стили для контейнера </w:t>
+      </w:r>
+    </w:p>
+    <w:p>
+      <w:pPr>
+        <w:ind w:firstLine="708"/>
+        <w:jc w:val="both"/>
+        <w:rPr>
+          <w:rFonts w:ascii="Times New Roman" w:hAnsi="Times New Roman" w:cs="Times New Roman"/>
+          <w:sz w:val="28"/>
+          <w:szCs w:val="28"/>
+        </w:rPr>
+      </w:pPr>
+      <w:r>
+        <w:rPr>
+          <w:rFonts w:ascii="Times New Roman" w:hAnsi="Times New Roman" w:cs="Times New Roman"/>
+          <w:sz w:val="28"/>
+          <w:szCs w:val="28"/>
+        </w:rPr>
+        <w:t xml:space="preserve">Теперь можно перейти к реализации основного контента для этого создадим файл </w:t>
+      </w:r>
+      <w:proofErr w:type="spellStart"/>
+      <w:r>
+        <w:rPr>
+          <w:rFonts w:ascii="Times New Roman" w:hAnsi="Times New Roman" w:cs="Times New Roman"/>
+          <w:i/>
+          <w:iCs/>
+          <w:sz w:val="28"/>
+          <w:szCs w:val="28"/>
+          <w:lang w:val="en-US"/>
+        </w:rPr>
+        <w:t>SiteInforma</w:t>
+      </w:r>
+      <w:r>
+        <w:rPr>
+          <w:rFonts w:ascii="Times New Roman" w:hAnsi="Times New Roman" w:cs="Times New Roman"/>
+          <w:i/>
+          <w:iCs/>
+          <w:sz w:val="28"/>
+          <w:szCs w:val="28"/>
+          <w:lang w:val="en-US"/>
+        </w:rPr>
+        <w:t>t</w:t>
+      </w:r>
+      <w:r>
+        <w:rPr>
+          <w:rFonts w:ascii="Times New Roman" w:hAnsi="Times New Roman" w:cs="Times New Roman"/>
+          <w:i/>
+          <w:iCs/>
+          <w:sz w:val="28"/>
+          <w:szCs w:val="28"/>
+          <w:lang w:val="en-US"/>
+        </w:rPr>
+        <w:t>ion</w:t>
+      </w:r>
+      <w:proofErr w:type="spellEnd"/>
+      <w:r>
+        <w:rPr>
+          <w:rFonts w:ascii="Times New Roman" w:hAnsi="Times New Roman" w:cs="Times New Roman"/>
+          <w:i/>
+          <w:iCs/>
+          <w:sz w:val="28"/>
+          <w:szCs w:val="28"/>
+        </w:rPr>
+        <w:t>.</w:t>
+      </w:r>
+      <w:proofErr w:type="spellStart"/>
+      <w:r>
+        <w:rPr>
+          <w:rFonts w:ascii="Times New Roman" w:hAnsi="Times New Roman" w:cs="Times New Roman"/>
+          <w:i/>
+          <w:iCs/>
+          <w:sz w:val="28"/>
+          <w:szCs w:val="28"/>
+          <w:lang w:val="en-US"/>
+        </w:rPr>
+        <w:t>cshtml</w:t>
+      </w:r>
+      <w:proofErr w:type="spellEnd"/>
+      <w:r>
+        <w:rPr>
+          <w:rFonts w:ascii="Times New Roman" w:hAnsi="Times New Roman" w:cs="Times New Roman"/>
+          <w:sz w:val="28"/>
+          <w:szCs w:val="28"/>
+        </w:rPr>
+        <w:t xml:space="preserve"> </w:t>
+      </w:r>
+      <w:r>
+        <w:rPr>
+          <w:rFonts w:ascii="Times New Roman" w:hAnsi="Times New Roman" w:cs="Times New Roman"/>
+          <w:sz w:val="28"/>
+          <w:szCs w:val="28"/>
+        </w:rPr>
+        <w:t>в паке</w:t>
+      </w:r>
+      <w:r>
+        <w:rPr>
+          <w:rFonts w:ascii="Times New Roman" w:hAnsi="Times New Roman" w:cs="Times New Roman"/>
+          <w:sz w:val="28"/>
+          <w:szCs w:val="28"/>
+        </w:rPr>
+        <w:t xml:space="preserve"> </w:t>
+      </w:r>
+      <w:r>
+        <w:rPr>
+          <w:rFonts w:ascii="Times New Roman" w:hAnsi="Times New Roman" w:cs="Times New Roman"/>
+          <w:sz w:val="28"/>
+          <w:szCs w:val="28"/>
+          <w:lang w:val="en-US"/>
+        </w:rPr>
+        <w:t>Home</w:t>
+      </w:r>
+      <w:r>
+        <w:rPr>
+          <w:rFonts w:ascii="Times New Roman" w:hAnsi="Times New Roman" w:cs="Times New Roman"/>
+          <w:sz w:val="28"/>
+          <w:szCs w:val="28"/>
+        </w:rPr>
+        <w:t xml:space="preserve"> </w:t>
+      </w:r>
+      <w:r>
+        <w:rPr>
+          <w:rFonts w:ascii="Times New Roman" w:hAnsi="Times New Roman" w:cs="Times New Roman"/>
+          <w:sz w:val="28"/>
+          <w:szCs w:val="28"/>
+        </w:rPr>
+        <w:t>как показано на рисунке 42.</w:t>
+      </w:r>
+    </w:p>
+    <w:p>
+      <w:pPr>
+        <w:spacing w:after="0"/>
+        <w:jc w:val="center"/>
+        <w:rPr>
+          <w:rFonts w:ascii="Times New Roman" w:hAnsi="Times New Roman" w:cs="Times New Roman"/>
+          <w:sz w:val="28"/>
+          <w:szCs w:val="28"/>
+        </w:rPr>
+      </w:pPr>
+      <w:r>
+        <w:rPr>
+          <w:rFonts w:ascii="Times New Roman" w:hAnsi="Times New Roman" w:cs="Times New Roman"/>
+          <w:noProof/>
+          <w:sz w:val="28"/>
+          <w:szCs w:val="28"/>
+          <w:lang w:eastAsia="ru-RU"/>
+        </w:rPr>
+        <w:drawing>
+          <wp:inline distT="0" distB="0" distL="0" distR="0" wp14:anchorId="774B5E28" wp14:editId="21681A2C">
+            <wp:extent cx="2346960" cy="1115451"/>
+            <wp:effectExtent l="0" t="0" r="0" b="8890"/>
+            <wp:docPr id="41" name="Рисунок 41"/>
+            <wp:cNvGraphicFramePr>
+              <a:graphicFrameLocks xmlns:a="http://schemas.openxmlformats.org/drawingml/2006/main" noChangeAspect="1"/>
+            </wp:cNvGraphicFramePr>
+            <a:graphic xmlns:a="http://schemas.openxmlformats.org/drawingml/2006/main">
+              <a:graphicData uri="http://schemas.openxmlformats.org/drawingml/2006/picture">
+                <pic:pic xmlns:pic="http://schemas.openxmlformats.org/drawingml/2006/picture">
+                  <pic:nvPicPr>
+                    <pic:cNvPr id="1" name=""/>
+                    <pic:cNvPicPr/>
+                  </pic:nvPicPr>
+                  <pic:blipFill>
+                    <a:blip r:embed="rId49"/>
+                    <a:stretch>
+                      <a:fillRect/>
+                    </a:stretch>
+                  </pic:blipFill>
+                  <pic:spPr>
+                    <a:xfrm>
+                      <a:off x="0" y="0"/>
+                      <a:ext cx="2372918" cy="1127788"/>
+                    </a:xfrm>
+                    <a:prstGeom prst="rect">
+                      <a:avLst/>
+                    </a:prstGeom>
+                  </pic:spPr>
+                </pic:pic>
+              </a:graphicData>
+            </a:graphic>
+          </wp:inline>
+        </w:drawing>
+      </w:r>
+    </w:p>
+    <w:p>
+      <w:pPr>
+        <w:jc w:val="center"/>
+        <w:rPr>
+          <w:rFonts w:ascii="Times New Roman" w:hAnsi="Times New Roman" w:cs="Times New Roman"/>
+          <w:sz w:val="28"/>
+          <w:szCs w:val="28"/>
+        </w:rPr>
+      </w:pPr>
+      <w:r>
+        <w:rPr>
+          <w:rFonts w:ascii="Times New Roman" w:hAnsi="Times New Roman" w:cs="Times New Roman"/>
+        </w:rPr>
+        <w:t>Рисунок</w:t>
+      </w:r>
+      <w:r>
+        <w:rPr>
+          <w:rFonts w:ascii="Times New Roman" w:hAnsi="Times New Roman" w:cs="Times New Roman"/>
+        </w:rPr>
+        <w:t xml:space="preserve"> </w:t>
+      </w:r>
+      <w:r>
+        <w:rPr>
+          <w:rFonts w:ascii="Times New Roman" w:hAnsi="Times New Roman" w:cs="Times New Roman"/>
+        </w:rPr>
+        <w:t>42</w:t>
+      </w:r>
+      <w:r>
+        <w:rPr>
+          <w:rFonts w:ascii="Times New Roman" w:hAnsi="Times New Roman" w:cs="Times New Roman"/>
+        </w:rPr>
+        <w:t xml:space="preserve"> – </w:t>
+      </w:r>
+      <w:r>
+        <w:rPr>
+          <w:rFonts w:ascii="Times New Roman" w:hAnsi="Times New Roman" w:cs="Times New Roman"/>
+        </w:rPr>
+        <w:t xml:space="preserve">структура папки </w:t>
+      </w:r>
+      <w:r>
+        <w:rPr>
+          <w:rFonts w:ascii="Times New Roman" w:hAnsi="Times New Roman" w:cs="Times New Roman"/>
+          <w:lang w:val="en-US"/>
+        </w:rPr>
+        <w:t>Views</w:t>
+      </w:r>
+      <w:r>
+        <w:rPr>
+          <w:rFonts w:ascii="Times New Roman" w:hAnsi="Times New Roman" w:cs="Times New Roman"/>
+        </w:rPr>
+        <w:t xml:space="preserve"> на данном этапе разработки </w:t>
+      </w:r>
+    </w:p>
+    <w:p>
+      <w:pPr>
+        <w:ind w:firstLine="708"/>
+        <w:jc w:val="both"/>
+        <w:rPr>
+          <w:rFonts w:ascii="Times New Roman" w:hAnsi="Times New Roman" w:cs="Times New Roman"/>
+          <w:sz w:val="28"/>
+          <w:szCs w:val="28"/>
+        </w:rPr>
+      </w:pPr>
+      <w:r>
+        <w:rPr>
+          <w:rFonts w:ascii="Times New Roman" w:hAnsi="Times New Roman" w:cs="Times New Roman"/>
+          <w:sz w:val="28"/>
+          <w:szCs w:val="28"/>
+        </w:rPr>
+        <w:t>Начнем с информации «О нас» пропишем разметку страницы как показано на рисунке как показано на рисунке 43. В выделенное место необходимо скопировать текст 1 из приложения А.</w:t>
+      </w:r>
+    </w:p>
+    <w:p>
+      <w:pPr>
+        <w:spacing w:after="0"/>
+        <w:jc w:val="center"/>
+        <w:rPr>
+          <w:rFonts w:ascii="Times New Roman" w:hAnsi="Times New Roman" w:cs="Times New Roman"/>
+          <w:sz w:val="28"/>
+          <w:szCs w:val="28"/>
+          <w:lang w:val="en-US"/>
+        </w:rPr>
+      </w:pPr>
+      <w:r>
+        <w:rPr>
+          <w:rFonts w:ascii="Times New Roman" w:hAnsi="Times New Roman" w:cs="Times New Roman"/>
+          <w:noProof/>
+          <w:sz w:val="28"/>
+          <w:szCs w:val="28"/>
+          <w:lang w:eastAsia="ru-RU"/>
+        </w:rPr>
+        <w:drawing>
+          <wp:inline distT="0" distB="0" distL="0" distR="0" wp14:anchorId="31C0C45B" wp14:editId="4B399DA4">
+            <wp:extent cx="2332828" cy="771019"/>
+            <wp:effectExtent l="0" t="0" r="0" b="0"/>
+            <wp:docPr id="42" name="Рисунок 42"/>
+            <wp:cNvGraphicFramePr>
+              <a:graphicFrameLocks xmlns:a="http://schemas.openxmlformats.org/drawingml/2006/main" noChangeAspect="1"/>
+            </wp:cNvGraphicFramePr>
+            <a:graphic xmlns:a="http://schemas.openxmlformats.org/drawingml/2006/main">
+              <a:graphicData uri="http://schemas.openxmlformats.org/drawingml/2006/picture">
+                <pic:pic xmlns:pic="http://schemas.openxmlformats.org/drawingml/2006/picture">
+                  <pic:nvPicPr>
+                    <pic:cNvPr id="1" name=""/>
+                    <pic:cNvPicPr/>
+                  </pic:nvPicPr>
+                  <pic:blipFill>
+                    <a:blip r:embed="rId50"/>
+                    <a:stretch>
+                      <a:fillRect/>
+                    </a:stretch>
+                  </pic:blipFill>
+                  <pic:spPr>
+                    <a:xfrm>
+                      <a:off x="0" y="0"/>
+                      <a:ext cx="2379290" cy="786375"/>
+                    </a:xfrm>
+                    <a:prstGeom prst="rect">
+                      <a:avLst/>
+                    </a:prstGeom>
+                  </pic:spPr>
+                </pic:pic>
+              </a:graphicData>
+            </a:graphic>
+          </wp:inline>
+        </w:drawing>
+      </w:r>
+    </w:p>
+    <w:p>
+      <w:pPr>
+        <w:jc w:val="center"/>
+        <w:rPr>
+          <w:rFonts w:ascii="Times New Roman" w:hAnsi="Times New Roman" w:cs="Times New Roman"/>
+          <w:sz w:val="28"/>
+          <w:szCs w:val="28"/>
+        </w:rPr>
+      </w:pPr>
+      <w:r>
+        <w:rPr>
+          <w:rFonts w:ascii="Times New Roman" w:hAnsi="Times New Roman" w:cs="Times New Roman"/>
+        </w:rPr>
+        <w:t>Рисунок</w:t>
+      </w:r>
+      <w:r>
+        <w:rPr>
+          <w:rFonts w:ascii="Times New Roman" w:hAnsi="Times New Roman" w:cs="Times New Roman"/>
+        </w:rPr>
+        <w:t xml:space="preserve"> </w:t>
+      </w:r>
+      <w:r>
+        <w:rPr>
+          <w:rFonts w:ascii="Times New Roman" w:hAnsi="Times New Roman" w:cs="Times New Roman"/>
+        </w:rPr>
+        <w:t>43</w:t>
+      </w:r>
+      <w:r>
+        <w:rPr>
+          <w:rFonts w:ascii="Times New Roman" w:hAnsi="Times New Roman" w:cs="Times New Roman"/>
+        </w:rPr>
+        <w:t xml:space="preserve"> – </w:t>
+      </w:r>
+      <w:r>
+        <w:rPr>
+          <w:rFonts w:ascii="Times New Roman" w:hAnsi="Times New Roman" w:cs="Times New Roman"/>
+        </w:rPr>
+        <w:t xml:space="preserve">«О нас» </w:t>
+      </w:r>
+      <w:r>
+        <w:rPr>
+          <w:rFonts w:ascii="Times New Roman" w:hAnsi="Times New Roman" w:cs="Times New Roman"/>
+          <w:i/>
+          <w:iCs/>
+          <w:lang w:val="en-US"/>
+        </w:rPr>
+        <w:t>html</w:t>
+      </w:r>
+      <w:r>
+        <w:rPr>
+          <w:rFonts w:ascii="Times New Roman" w:hAnsi="Times New Roman" w:cs="Times New Roman"/>
+          <w:i/>
+          <w:iCs/>
+        </w:rPr>
+        <w:t>-</w:t>
+      </w:r>
+      <w:r>
+        <w:rPr>
+          <w:rFonts w:ascii="Times New Roman" w:hAnsi="Times New Roman" w:cs="Times New Roman"/>
+        </w:rPr>
+        <w:t>разметка</w:t>
+      </w:r>
+    </w:p>
+    <w:p>
+      <w:pPr>
+        <w:ind w:firstLine="708"/>
+        <w:jc w:val="both"/>
+        <w:rPr>
+          <w:rFonts w:ascii="Times New Roman" w:hAnsi="Times New Roman" w:cs="Times New Roman"/>
+          <w:sz w:val="28"/>
+          <w:szCs w:val="28"/>
+        </w:rPr>
+      </w:pPr>
+      <w:r>
+        <w:rPr>
+          <w:rFonts w:ascii="Times New Roman" w:hAnsi="Times New Roman" w:cs="Times New Roman"/>
+          <w:sz w:val="28"/>
+          <w:szCs w:val="28"/>
+        </w:rPr>
+        <w:t>Применим стили к информации «О нас» в соответствии с рисунком 44</w:t>
+      </w:r>
+    </w:p>
+    <w:p>
+      <w:pPr>
+        <w:spacing w:after="0"/>
+        <w:jc w:val="center"/>
+        <w:rPr>
+          <w:rFonts w:ascii="Times New Roman" w:hAnsi="Times New Roman" w:cs="Times New Roman"/>
+          <w:sz w:val="28"/>
+          <w:szCs w:val="28"/>
+          <w:lang w:val="en-US"/>
+        </w:rPr>
+      </w:pPr>
+      <w:r>
+        <w:rPr>
+          <w:rFonts w:ascii="Times New Roman" w:hAnsi="Times New Roman" w:cs="Times New Roman"/>
+          <w:noProof/>
+          <w:sz w:val="28"/>
+          <w:szCs w:val="28"/>
+          <w:lang w:eastAsia="ru-RU"/>
+        </w:rPr>
+        <w:drawing>
+          <wp:inline distT="0" distB="0" distL="0" distR="0" wp14:anchorId="7C617A76" wp14:editId="42A3F18F">
+            <wp:extent cx="1527810" cy="1447297"/>
+            <wp:effectExtent l="0" t="0" r="0" b="635"/>
+            <wp:docPr id="43" name="Рисунок 43"/>
+            <wp:cNvGraphicFramePr>
+              <a:graphicFrameLocks xmlns:a="http://schemas.openxmlformats.org/drawingml/2006/main" noChangeAspect="1"/>
+            </wp:cNvGraphicFramePr>
+            <a:graphic xmlns:a="http://schemas.openxmlformats.org/drawingml/2006/main">
+              <a:graphicData uri="http://schemas.openxmlformats.org/drawingml/2006/picture">
+                <pic:pic xmlns:pic="http://schemas.openxmlformats.org/drawingml/2006/picture">
+                  <pic:nvPicPr>
+                    <pic:cNvPr id="1" name=""/>
+                    <pic:cNvPicPr/>
+                  </pic:nvPicPr>
+                  <pic:blipFill rotWithShape="1">
+                    <a:blip r:embed="rId51"/>
+                    <a:srcRect t="996" b="36022"/>
+                    <a:stretch/>
+                  </pic:blipFill>
+                  <pic:spPr bwMode="auto">
+                    <a:xfrm>
+                      <a:off x="0" y="0"/>
+                      <a:ext cx="1552414" cy="1470604"/>
+                    </a:xfrm>
+                    <a:prstGeom prst="rect">
+                      <a:avLst/>
+                    </a:prstGeom>
+                    <a:ln>
+                      <a:noFill/>
+                    </a:ln>
+                    <a:extLst>
+                      <a:ext uri="{53640926-AAD7-44D8-BBD7-CCE9431645EC}">
+                        <a14:shadowObscured xmlns:a14="http://schemas.microsoft.com/office/drawing/2010/main"/>
+                      </a:ext>
+                    </a:extLst>
+                  </pic:spPr>
+                </pic:pic>
+              </a:graphicData>
+            </a:graphic>
+          </wp:inline>
+        </w:drawing>
+      </w:r>
+      <w:r>
+        <w:rPr>
+          <w:rFonts w:ascii="Times New Roman" w:hAnsi="Times New Roman" w:cs="Times New Roman"/>
+          <w:noProof/>
+          <w:sz w:val="28"/>
+          <w:szCs w:val="28"/>
+          <w:lang w:eastAsia="ru-RU"/>
+        </w:rPr>
+        <w:drawing>
+          <wp:inline distT="0" distB="0" distL="0" distR="0" wp14:anchorId="2676DBFC" wp14:editId="38E20EA4">
+            <wp:extent cx="1528445" cy="782503"/>
+            <wp:effectExtent l="0" t="0" r="0" b="0"/>
+            <wp:docPr id="50" name="Рисунок 50"/>
+            <wp:cNvGraphicFramePr>
+              <a:graphicFrameLocks xmlns:a="http://schemas.openxmlformats.org/drawingml/2006/main" noChangeAspect="1"/>
+            </wp:cNvGraphicFramePr>
+            <a:graphic xmlns:a="http://schemas.openxmlformats.org/drawingml/2006/main">
+              <a:graphicData uri="http://schemas.openxmlformats.org/drawingml/2006/picture">
+                <pic:pic xmlns:pic="http://schemas.openxmlformats.org/drawingml/2006/picture">
+                  <pic:nvPicPr>
+                    <pic:cNvPr id="1" name=""/>
+                    <pic:cNvPicPr/>
+                  </pic:nvPicPr>
+                  <pic:blipFill rotWithShape="1">
+                    <a:blip r:embed="rId51"/>
+                    <a:srcRect t="65962"/>
+                    <a:stretch/>
+                  </pic:blipFill>
+                  <pic:spPr bwMode="auto">
+                    <a:xfrm>
+                      <a:off x="0" y="0"/>
+                      <a:ext cx="1552414" cy="794774"/>
+                    </a:xfrm>
+                    <a:prstGeom prst="rect">
+                      <a:avLst/>
+                    </a:prstGeom>
+                    <a:ln>
+                      <a:noFill/>
+                    </a:ln>
+                    <a:extLst>
+                      <a:ext uri="{53640926-AAD7-44D8-BBD7-CCE9431645EC}">
+                        <a14:shadowObscured xmlns:a14="http://schemas.microsoft.com/office/drawing/2010/main"/>
+                      </a:ext>
+                    </a:extLst>
+                  </pic:spPr>
+                </pic:pic>
+              </a:graphicData>
+            </a:graphic>
+          </wp:inline>
+        </w:drawing>
+      </w:r>
+    </w:p>
+    <w:p>
+      <w:pPr>
+        <w:jc w:val="center"/>
+        <w:rPr>
+          <w:rFonts w:ascii="Times New Roman" w:hAnsi="Times New Roman" w:cs="Times New Roman"/>
+        </w:rPr>
+      </w:pPr>
+      <w:r>
+        <w:rPr>
+          <w:rFonts w:ascii="Times New Roman" w:hAnsi="Times New Roman" w:cs="Times New Roman"/>
+        </w:rPr>
+        <w:t>Рисунок</w:t>
+      </w:r>
+      <w:r>
+        <w:rPr>
+          <w:rFonts w:ascii="Times New Roman" w:hAnsi="Times New Roman" w:cs="Times New Roman"/>
+        </w:rPr>
+        <w:t xml:space="preserve"> </w:t>
+      </w:r>
+      <w:r>
+        <w:rPr>
+          <w:rFonts w:ascii="Times New Roman" w:hAnsi="Times New Roman" w:cs="Times New Roman"/>
+        </w:rPr>
+        <w:t>44</w:t>
+      </w:r>
+      <w:r>
+        <w:rPr>
+          <w:rFonts w:ascii="Times New Roman" w:hAnsi="Times New Roman" w:cs="Times New Roman"/>
+        </w:rPr>
+        <w:t xml:space="preserve"> – </w:t>
+      </w:r>
+      <w:r>
+        <w:rPr>
+          <w:rFonts w:ascii="Times New Roman" w:hAnsi="Times New Roman" w:cs="Times New Roman"/>
+        </w:rPr>
+        <w:t>«О нас» стили</w:t>
+      </w:r>
+    </w:p>
+    <w:p>
+      <w:pPr>
+        <w:jc w:val="center"/>
+        <w:rPr>
+          <w:rFonts w:ascii="Times New Roman" w:hAnsi="Times New Roman" w:cs="Times New Roman"/>
+          <w:sz w:val="28"/>
+          <w:szCs w:val="28"/>
+        </w:rPr>
+      </w:pPr>
+    </w:p>
+    <w:p>
+      <w:pPr>
+        <w:jc w:val="both"/>
+        <w:rPr>
+          <w:rFonts w:ascii="Times New Roman" w:hAnsi="Times New Roman" w:cs="Times New Roman"/>
+          <w:sz w:val="28"/>
+          <w:szCs w:val="28"/>
+        </w:rPr>
+      </w:pPr>
+      <w:r>
+        <w:rPr>
+          <w:rFonts w:ascii="Times New Roman" w:hAnsi="Times New Roman" w:cs="Times New Roman"/>
+          <w:sz w:val="28"/>
+          <w:szCs w:val="28"/>
+        </w:rPr>
+        <w:lastRenderedPageBreak/>
+        <w:tab/>
+        <w:t>В конце данной главы у вас должен получится вот такой результат.</w:t>
+      </w:r>
+    </w:p>
+    <w:p>
+      <w:pPr>
+        <w:spacing w:after="0"/>
+        <w:jc w:val="center"/>
+        <w:rPr>
+          <w:rFonts w:ascii="Times New Roman" w:hAnsi="Times New Roman" w:cs="Times New Roman"/>
+          <w:sz w:val="28"/>
+          <w:szCs w:val="28"/>
+        </w:rPr>
+      </w:pPr>
+      <w:r>
+        <w:rPr>
+          <w:rFonts w:ascii="Times New Roman" w:hAnsi="Times New Roman" w:cs="Times New Roman"/>
+          <w:noProof/>
+          <w:sz w:val="28"/>
+          <w:szCs w:val="28"/>
+          <w:lang w:eastAsia="ru-RU"/>
+        </w:rPr>
+        <w:drawing>
+          <wp:inline distT="0" distB="0" distL="0" distR="0" wp14:anchorId="535876FA" wp14:editId="03D94704">
+            <wp:extent cx="5940425" cy="3157220"/>
+            <wp:effectExtent l="19050" t="19050" r="22225" b="24130"/>
+            <wp:docPr id="72" name="Рисунок 72"/>
+            <wp:cNvGraphicFramePr>
+              <a:graphicFrameLocks xmlns:a="http://schemas.openxmlformats.org/drawingml/2006/main" noChangeAspect="1"/>
+            </wp:cNvGraphicFramePr>
+            <a:graphic xmlns:a="http://schemas.openxmlformats.org/drawingml/2006/main">
+              <a:graphicData uri="http://schemas.openxmlformats.org/drawingml/2006/picture">
+                <pic:pic xmlns:pic="http://schemas.openxmlformats.org/drawingml/2006/picture">
+                  <pic:nvPicPr>
+                    <pic:cNvPr id="1" name=""/>
+                    <pic:cNvPicPr/>
+                  </pic:nvPicPr>
+                  <pic:blipFill>
+                    <a:blip r:embed="rId52"/>
+                    <a:stretch>
+                      <a:fillRect/>
+                    </a:stretch>
+                  </pic:blipFill>
+                  <pic:spPr>
+                    <a:xfrm>
+                      <a:off x="0" y="0"/>
+                      <a:ext cx="5940425" cy="3157220"/>
+                    </a:xfrm>
+                    <a:prstGeom prst="rect">
+                      <a:avLst/>
+                    </a:prstGeom>
+                    <a:ln>
+                      <a:solidFill>
+                        <a:schemeClr val="bg1">
+                          <a:lumMod val="85000"/>
+                        </a:schemeClr>
+                      </a:solidFill>
+                    </a:ln>
+                  </pic:spPr>
+                </pic:pic>
+              </a:graphicData>
+            </a:graphic>
+          </wp:inline>
+        </w:drawing>
+      </w:r>
+    </w:p>
+    <w:p>
+      <w:pPr>
+        <w:jc w:val="center"/>
+        <w:rPr>
+          <w:rFonts w:ascii="Times New Roman" w:hAnsi="Times New Roman" w:cs="Times New Roman"/>
+        </w:rPr>
+      </w:pPr>
+      <w:r>
+        <w:rPr>
+          <w:rFonts w:ascii="Times New Roman" w:hAnsi="Times New Roman" w:cs="Times New Roman"/>
+        </w:rPr>
+        <w:t>Рисунок</w:t>
+      </w:r>
+      <w:r>
+        <w:rPr>
+          <w:rFonts w:ascii="Times New Roman" w:hAnsi="Times New Roman" w:cs="Times New Roman"/>
+        </w:rPr>
+        <w:t xml:space="preserve"> </w:t>
+      </w:r>
+      <w:r>
+        <w:rPr>
+          <w:rFonts w:ascii="Times New Roman" w:hAnsi="Times New Roman" w:cs="Times New Roman"/>
+        </w:rPr>
+        <w:t>45</w:t>
+      </w:r>
+      <w:r>
+        <w:rPr>
+          <w:rFonts w:ascii="Times New Roman" w:hAnsi="Times New Roman" w:cs="Times New Roman"/>
+        </w:rPr>
+        <w:t xml:space="preserve"> – </w:t>
+      </w:r>
+      <w:r>
+        <w:rPr>
+          <w:rFonts w:ascii="Times New Roman" w:hAnsi="Times New Roman" w:cs="Times New Roman"/>
+        </w:rPr>
+        <w:t>Результат</w:t>
+      </w:r>
+    </w:p>
+    <w:p>
+      <w:pPr>
+        <w:jc w:val="center"/>
+        <w:rPr>
+          <w:rFonts w:ascii="Times New Roman" w:hAnsi="Times New Roman" w:cs="Times New Roman"/>
+          <w:sz w:val="28"/>
+          <w:szCs w:val="28"/>
+        </w:rPr>
+      </w:pPr>
+    </w:p>
+    <w:p>
+      <w:pPr>
+        <w:rPr>
+          <w:rFonts w:ascii="Times New Roman" w:hAnsi="Times New Roman" w:cs="Times New Roman"/>
+          <w:b/>
+          <w:bCs/>
+          <w:i/>
+          <w:iCs/>
+          <w:sz w:val="28"/>
+          <w:szCs w:val="28"/>
+        </w:rPr>
+      </w:pPr>
+    </w:p>
+    <w:p>
+      <w:pPr>
+        <w:spacing w:after="0" w:line="240" w:lineRule="auto"/>
+        <w:ind w:firstLine="709"/>
+        <w:jc w:val="both"/>
+        <w:rPr>
+          <w:rFonts w:ascii="Times New Roman" w:hAnsi="Times New Roman" w:cs="Times New Roman"/>
+          <w:b/>
           <w:sz w:val="24"/>
           <w:szCs w:val="24"/>
         </w:rPr>
@@ -25269,6 +29596,7 @@
   <w:style w:type="paragraph" w:default="1" w:styleId="a">
     <w:name w:val="Normal"/>
     <w:qFormat/>
+    <w:rsid w:val="00A1133D"/>
   </w:style>
   <w:style w:type="character" w:default="1" w:styleId="a0">
     <w:name w:val="Default Paragraph Font"/>
